--- a/Software_Engineer_Biography.docx
+++ b/Software_Engineer_Biography.docx
@@ -9,8 +9,8 @@
           <w:b/>
           <w:bCs/>
           <w:color w:val="FF0000"/>
-          <w:sz w:val="40"/>
-          <w:szCs w:val="40"/>
+          <w:sz w:val="44"/>
+          <w:szCs w:val="44"/>
           <w:u w:val="single"/>
         </w:rPr>
       </w:pPr>
@@ -19,49 +19,505 @@
           <w:b/>
           <w:bCs/>
           <w:color w:val="FF0000"/>
-          <w:sz w:val="40"/>
-          <w:szCs w:val="40"/>
-          <w:u w:val="single"/>
-        </w:rPr>
-        <w:t>Software Engineer Biography</w:t>
+          <w:sz w:val="44"/>
+          <w:szCs w:val="44"/>
+          <w:u w:val="single"/>
+        </w:rPr>
+        <w:t>Biography of a Software Engineer</w:t>
+      </w:r>
+    </w:p>
+    <w:p>
+      <w:pPr>
+        <w:jc w:val="center"/>
+        <w:rPr>
+          <w:b/>
+          <w:bCs/>
+          <w:color w:val="FF0000"/>
+          <w:sz w:val="44"/>
+          <w:szCs w:val="44"/>
+          <w:u w:val="single"/>
+        </w:rPr>
+      </w:pPr>
+      <w:r>
+        <w:rPr>
+          <w:b/>
+          <w:bCs/>
+          <w:color w:val="FF0000"/>
+          <w:sz w:val="44"/>
+          <w:szCs w:val="44"/>
+          <w:u w:val="single"/>
+        </w:rPr>
+        <w:t>Alexey Pajitnov</w:t>
+      </w:r>
+    </w:p>
+    <w:p>
+      <w:pPr>
+        <w:jc w:val="center"/>
+        <w:rPr>
+          <w:b/>
+          <w:bCs/>
+          <w:color w:val="FF0000"/>
+          <w:sz w:val="44"/>
+          <w:szCs w:val="44"/>
+          <w:u w:val="single"/>
+        </w:rPr>
+      </w:pPr>
+      <w:r>
+        <w:rPr>
+          <w:b/>
+          <w:bCs/>
+          <w:color w:val="FF0000"/>
+          <w:sz w:val="44"/>
+          <w:szCs w:val="44"/>
+          <w:u w:val="single"/>
+        </w:rPr>
+        <w:t>CSU33012 Assignment</w:t>
+      </w:r>
+    </w:p>
+    <w:p>
+      <w:pPr>
+        <w:jc w:val="center"/>
+        <w:rPr>
+          <w:b/>
+          <w:bCs/>
+          <w:color w:val="FF0000"/>
+          <w:sz w:val="44"/>
+          <w:szCs w:val="44"/>
+          <w:u w:val="single"/>
+        </w:rPr>
+      </w:pPr>
+      <w:r>
+        <w:rPr>
+          <w:b/>
+          <w:bCs/>
+          <w:color w:val="FF0000"/>
+          <w:sz w:val="44"/>
+          <w:szCs w:val="44"/>
+          <w:u w:val="single"/>
+        </w:rPr>
+        <w:t>Stephen Davis</w:t>
+      </w:r>
+    </w:p>
+    <w:p>
+      <w:pPr>
+        <w:jc w:val="center"/>
+        <w:rPr>
+          <w:b/>
+          <w:bCs/>
+          <w:color w:val="FF0000"/>
+          <w:sz w:val="44"/>
+          <w:szCs w:val="44"/>
+          <w:u w:val="single"/>
+        </w:rPr>
+      </w:pPr>
+      <w:r>
+        <w:rPr>
+          <w:b/>
+          <w:bCs/>
+          <w:color w:val="FF0000"/>
+          <w:sz w:val="44"/>
+          <w:szCs w:val="44"/>
+          <w:u w:val="single"/>
+        </w:rPr>
+        <w:t>18324401</w:t>
+      </w:r>
+    </w:p>
+    <w:p>
+      <w:pPr>
+        <w:rPr>
+          <w:b/>
+          <w:bCs/>
+          <w:color w:val="00B0F0"/>
+          <w:sz w:val="28"/>
+          <w:szCs w:val="28"/>
+          <w:u w:val="single"/>
+        </w:rPr>
+      </w:pPr>
+      <w:r>
+        <w:rPr>
+          <w:b/>
+          <w:bCs/>
+          <w:color w:val="00B0F0"/>
+          <w:sz w:val="28"/>
+          <w:szCs w:val="28"/>
+          <w:u w:val="single"/>
+        </w:rPr>
+        <w:t>Introduction</w:t>
+      </w:r>
+    </w:p>
+    <w:p>
+      <w:r>
+        <w:t xml:space="preserve">What is software engineering? </w:t>
+      </w:r>
+    </w:p>
+    <w:p/>
+    <w:p>
+      <w:pPr>
+        <w:rPr>
+          <w:b/>
+          <w:bCs/>
+          <w:color w:val="00B0F0"/>
+          <w:sz w:val="28"/>
+          <w:szCs w:val="28"/>
+          <w:u w:val="single"/>
+        </w:rPr>
+      </w:pPr>
+      <w:r>
+        <w:rPr>
+          <w:b/>
+          <w:bCs/>
+          <w:color w:val="00B0F0"/>
+          <w:sz w:val="28"/>
+          <w:szCs w:val="28"/>
+          <w:u w:val="single"/>
+        </w:rPr>
+        <w:t>Early Life &amp; Education</w:t>
+      </w:r>
+    </w:p>
+    <w:p>
+      <w:r>
+        <w:t xml:space="preserve">Alexey Pajitnov </w:t>
+      </w:r>
+      <w:r>
+        <w:t xml:space="preserve">is a Russian-American video game designer and computer engineer, </w:t>
+      </w:r>
+      <w:r>
+        <w:t xml:space="preserve">born in Moscow, </w:t>
+      </w:r>
+      <w:r>
+        <w:t>Soviet Union</w:t>
+      </w:r>
+      <w:r>
+        <w:t>, on April 16</w:t>
+      </w:r>
+      <w:r>
+        <w:rPr>
+          <w:vertAlign w:val="superscript"/>
+        </w:rPr>
+        <w:t>th</w:t>
+      </w:r>
+      <w:r>
+        <w:t xml:space="preserve"> 1955.</w:t>
+      </w:r>
+      <w:r>
+        <w:t xml:space="preserve"> Both of Pajitnov’s parents were writers.</w:t>
+      </w:r>
+      <w:r>
+        <w:t xml:space="preserve"> </w:t>
+      </w:r>
+      <w:r>
+        <w:t>In the early 1980’s Pajitnov worked at the computing lab for the Academy of Science of the USSR, researching Artificial Intelligence.</w:t>
+      </w:r>
+      <w:r>
+        <w:t xml:space="preserve"> </w:t>
+      </w:r>
+      <w:r>
+        <w:t>From a young age, Pajitnov showed a passion for puzzles, especially pentominoes.</w:t>
+      </w:r>
+    </w:p>
+    <w:p/>
+    <w:p>
+      <w:r>
+        <w:t>Pajitnov received a Masters degree in Applied Mathematics from the Moscow Institute of Aviation (</w:t>
+      </w:r>
+      <w:hyperlink r:id="rId6" w:history="1">
+        <w:r>
+          <w:rPr>
+            <w:rStyle w:val="Hyperlink"/>
+          </w:rPr>
+          <w:t>https://tetris.com/bios#alexey</w:t>
+        </w:r>
+      </w:hyperlink>
+      <w:r>
+        <w:t xml:space="preserve"> ).</w:t>
+      </w:r>
+    </w:p>
+    <w:p/>
+    <w:p>
+      <w:pPr>
+        <w:rPr>
+          <w:b/>
+          <w:bCs/>
+          <w:u w:val="single"/>
+        </w:rPr>
+      </w:pPr>
+      <w:r>
+        <w:rPr>
+          <w:b/>
+          <w:bCs/>
+          <w:color w:val="00B0F0"/>
+          <w:sz w:val="28"/>
+          <w:szCs w:val="28"/>
+          <w:u w:val="single"/>
+        </w:rPr>
+        <w:t>Career’s Work</w:t>
+      </w:r>
+    </w:p>
+    <w:p>
+      <w:r>
+        <w:t>Pajitnov’s most famous work is creating the popular game Tetris. Tetris debuted in 1984</w:t>
+      </w:r>
+      <w:r>
+        <w:t xml:space="preserve">. Tetris was a massive success, but interestingly, Pajitnov did not receive </w:t>
+      </w:r>
+      <w:r>
+        <w:t>much in terms of</w:t>
+      </w:r>
+      <w:r>
+        <w:t xml:space="preserve"> loyalties for his creation at the time because he</w:t>
+      </w:r>
+      <w:r>
+        <w:t xml:space="preserve"> worked for the USSR, “</w:t>
+      </w:r>
+      <w:r>
+        <w:t>I didn't make much money at first, but I was happy, because my main priority was to see people enjoying my game</w:t>
+      </w:r>
+      <w:r>
+        <w:t>” (</w:t>
+      </w:r>
+      <w:hyperlink r:id="rId7" w:history="1">
+        <w:r>
+          <w:rPr>
+            <w:rStyle w:val="Hyperlink"/>
+          </w:rPr>
+          <w:t>https://www.theguardian.com/culture/2014/jun/02/how-we-made-tetris</w:t>
+        </w:r>
+      </w:hyperlink>
+      <w:r>
+        <w:t>).</w:t>
+      </w:r>
+    </w:p>
+    <w:p>
+      <w:r>
+        <w:t>An interesting point is that, as mentioned earlier, Pajitnov enjoyed playing pent</w:t>
+      </w:r>
+      <w:r>
+        <w:t>o</w:t>
+      </w:r>
+      <w:r>
+        <w:t>minoes as a past time when he was a young boy, and from this he got his inspiration for Tetris; he found it difficult putting the pieces back into their box, and thus his basis for Tetris had been established!</w:t>
+      </w:r>
+    </w:p>
+    <w:p/>
+    <w:p>
+      <w:pPr>
+        <w:rPr>
+          <w:b/>
+          <w:bCs/>
+          <w:u w:val="single"/>
+        </w:rPr>
+      </w:pPr>
+      <w:r>
+        <w:rPr>
+          <w:b/>
+          <w:bCs/>
+          <w:color w:val="00B0F0"/>
+          <w:sz w:val="28"/>
+          <w:szCs w:val="28"/>
+          <w:u w:val="single"/>
+        </w:rPr>
+        <w:t>Impact</w:t>
+      </w:r>
+    </w:p>
+    <w:p>
+      <w:r>
+        <w:t>By creating Tetris, and by Tetris exploding in popularity, Pajitnov “</w:t>
+      </w:r>
+      <w:r>
+        <w:t xml:space="preserve">essentially founded the casual puzzle genre thanks to </w:t>
+      </w:r>
+      <w:r>
+        <w:t>[Tetris’]</w:t>
+      </w:r>
+      <w:r>
+        <w:t xml:space="preserve"> appeal to a very wide audience</w:t>
+      </w:r>
+      <w:r>
+        <w:t>”, and he</w:t>
+      </w:r>
+      <w:r>
+        <w:t xml:space="preserve"> </w:t>
+      </w:r>
+      <w:r>
+        <w:t>“</w:t>
+      </w:r>
+      <w:r>
+        <w:t>made dropping-block puzzles a staple of game design.</w:t>
+      </w:r>
+      <w:r>
+        <w:t>”</w:t>
+      </w:r>
+      <w:r>
+        <w:t xml:space="preserve"> (</w:t>
+      </w:r>
+      <w:hyperlink r:id="rId8" w:history="1">
+        <w:r>
+          <w:rPr>
+            <w:rStyle w:val="Hyperlink"/>
+          </w:rPr>
+          <w:t>https://www.gamedeveloper.com/business/alexey-pajitnov---i-</w:t>
+        </w:r>
+        <w:proofErr w:type="spellStart"/>
+        <w:r>
+          <w:rPr>
+            <w:rStyle w:val="Hyperlink"/>
+          </w:rPr>
+          <w:t>tetris</w:t>
+        </w:r>
+        <w:proofErr w:type="spellEnd"/>
+        <w:r>
+          <w:rPr>
+            <w:rStyle w:val="Hyperlink"/>
+          </w:rPr>
+          <w:t>-i-past-present-future</w:t>
+        </w:r>
+      </w:hyperlink>
+      <w:r>
+        <w:t xml:space="preserve"> </w:t>
+      </w:r>
+      <w:r>
+        <w:t>)</w:t>
       </w:r>
     </w:p>
     <w:p/>
     <w:p/>
+    <w:p>
+      <w:pPr>
+        <w:rPr>
+          <w:b/>
+          <w:bCs/>
+          <w:u w:val="single"/>
+        </w:rPr>
+      </w:pPr>
+      <w:r>
+        <w:rPr>
+          <w:b/>
+          <w:bCs/>
+          <w:color w:val="00B0F0"/>
+          <w:sz w:val="28"/>
+          <w:szCs w:val="28"/>
+          <w:u w:val="single"/>
+        </w:rPr>
+        <w:t>Awards</w:t>
+      </w:r>
+    </w:p>
+    <w:p>
+      <w:r>
+        <w:t>2009 – Tetris was named the #2 Top Console Game of all time by the Guinness Book of World Records.</w:t>
+      </w:r>
+    </w:p>
+    <w:p>
+      <w:r>
+        <w:t>2007 – The International Game Developers Association’s First Penguin Award</w:t>
+      </w:r>
+    </w:p>
     <w:p/>
+    <w:p>
+      <w:pPr>
+        <w:rPr>
+          <w:b/>
+          <w:bCs/>
+          <w:u w:val="single"/>
+        </w:rPr>
+      </w:pPr>
+      <w:r>
+        <w:rPr>
+          <w:b/>
+          <w:bCs/>
+          <w:color w:val="00B0F0"/>
+          <w:sz w:val="28"/>
+          <w:szCs w:val="28"/>
+          <w:u w:val="single"/>
+        </w:rPr>
+        <w:t>Conclusion</w:t>
+      </w:r>
+    </w:p>
     <w:p/>
-    <w:p/>
-    <w:p/>
-    <w:p/>
-    <w:p/>
-    <w:p/>
-    <w:p/>
-    <w:p/>
-    <w:p/>
-    <w:p/>
-    <w:p/>
-    <w:p/>
-    <w:p/>
-    <w:p/>
-    <w:p/>
-    <w:p/>
-    <w:p/>
-    <w:p/>
-    <w:p/>
-    <w:p/>
-    <w:p/>
-    <w:p/>
-    <w:p/>
-    <w:p/>
-    <w:p/>
-    <w:p/>
-    <w:p/>
-    <w:p/>
-    <w:p/>
-    <w:p/>
-    <w:p/>
+    <w:p>
+      <w:pPr>
+        <w:rPr>
+          <w:b/>
+          <w:bCs/>
+          <w:u w:val="single"/>
+        </w:rPr>
+      </w:pPr>
+      <w:r>
+        <w:rPr>
+          <w:b/>
+          <w:bCs/>
+          <w:color w:val="00B0F0"/>
+          <w:sz w:val="28"/>
+          <w:szCs w:val="28"/>
+          <w:u w:val="single"/>
+        </w:rPr>
+        <w:t>References</w:t>
+      </w:r>
+    </w:p>
+    <w:p>
+      <w:hyperlink r:id="rId9" w:history="1">
+        <w:r>
+          <w:rPr>
+            <w:rStyle w:val="Hyperlink"/>
+          </w:rPr>
+          <w:t>https://en.wikipedia.org/wiki/Alexey_Pajitnov</w:t>
+        </w:r>
+      </w:hyperlink>
+      <w:r>
+        <w:t xml:space="preserve"> </w:t>
+      </w:r>
+    </w:p>
+    <w:p>
+      <w:hyperlink r:id="rId10" w:history="1">
+        <w:r>
+          <w:rPr>
+            <w:rStyle w:val="Hyperlink"/>
+          </w:rPr>
+          <w:t>https://tetris.com/bios#alexey</w:t>
+        </w:r>
+      </w:hyperlink>
+      <w:r>
+        <w:t xml:space="preserve"> </w:t>
+      </w:r>
+    </w:p>
+    <w:p>
+      <w:hyperlink r:id="rId11" w:history="1">
+        <w:r>
+          <w:rPr>
+            <w:rStyle w:val="Hyperlink"/>
+          </w:rPr>
+          <w:t>https://www.theguardian.com/culture/2014/jun/02/how-we-made-tetris</w:t>
+        </w:r>
+      </w:hyperlink>
+    </w:p>
+    <w:p>
+      <w:hyperlink r:id="rId12" w:history="1">
+        <w:r>
+          <w:rPr>
+            <w:rStyle w:val="Hyperlink"/>
+          </w:rPr>
+          <w:t>https://www.gamedeveloper.com/business/alexey-pajitnov---i-</w:t>
+        </w:r>
+        <w:proofErr w:type="spellStart"/>
+        <w:r>
+          <w:rPr>
+            <w:rStyle w:val="Hyperlink"/>
+          </w:rPr>
+          <w:t>tetris</w:t>
+        </w:r>
+        <w:proofErr w:type="spellEnd"/>
+        <w:r>
+          <w:rPr>
+            <w:rStyle w:val="Hyperlink"/>
+          </w:rPr>
+          <w:t>-i-past-present-future</w:t>
+        </w:r>
+      </w:hyperlink>
+      <w:r>
+        <w:t xml:space="preserve"> </w:t>
+      </w:r>
+    </w:p>
     <w:sectPr>
-      <w:headerReference w:type="default" r:id="rId6"/>
+      <w:headerReference w:type="default" r:id="rId13"/>
       <w:pgSz w:w="11906" w:h="16838"/>
       <w:pgMar w:top="1440" w:right="1440" w:bottom="1440" w:left="1440" w:header="708" w:footer="708" w:gutter="0"/>
       <w:cols w:space="708"/>
@@ -297,6 +753,7 @@
     <w:lsdException w:name="HTML Sample" w:semiHidden="1" w:unhideWhenUsed="1"/>
     <w:lsdException w:name="HTML Typewriter" w:semiHidden="1" w:unhideWhenUsed="1"/>
     <w:lsdException w:name="HTML Variable" w:semiHidden="1" w:unhideWhenUsed="1"/>
+    <w:lsdException w:name="Normal Table" w:semiHidden="1" w:unhideWhenUsed="1"/>
     <w:lsdException w:name="annotation subject" w:semiHidden="1" w:unhideWhenUsed="1"/>
     <w:lsdException w:name="No List" w:semiHidden="1" w:unhideWhenUsed="1"/>
     <w:lsdException w:name="Outline List 1" w:semiHidden="1" w:unhideWhenUsed="1"/>
@@ -343,8 +800,10 @@
     <w:lsdException w:name="Table Subtle 2" w:semiHidden="1" w:unhideWhenUsed="1"/>
     <w:lsdException w:name="Table Web 1" w:semiHidden="1" w:unhideWhenUsed="1"/>
     <w:lsdException w:name="Table Web 2" w:semiHidden="1" w:unhideWhenUsed="1"/>
+    <w:lsdException w:name="Table Web 3" w:semiHidden="1" w:unhideWhenUsed="1"/>
     <w:lsdException w:name="Balloon Text" w:semiHidden="1" w:unhideWhenUsed="1"/>
     <w:lsdException w:name="Table Grid" w:uiPriority="39"/>
+    <w:lsdException w:name="Table Theme" w:semiHidden="1" w:unhideWhenUsed="1"/>
     <w:lsdException w:name="Placeholder Text" w:semiHidden="1"/>
     <w:lsdException w:name="No Spacing" w:uiPriority="1" w:qFormat="1"/>
     <w:lsdException w:name="Light Shading" w:uiPriority="60"/>
@@ -569,6 +1028,7 @@
   <w:style w:type="paragraph" w:default="1" w:styleId="Normal">
     <w:name w:val="Normal"/>
     <w:qFormat/>
+    <w:rsid w:val="0099468D"/>
   </w:style>
   <w:style w:type="character" w:default="1" w:styleId="DefaultParagraphFont">
     <w:name w:val="Default Paragraph Font"/>
@@ -640,6 +1100,29 @@
     <w:link w:val="Footer"/>
     <w:uiPriority w:val="99"/>
     <w:rsid w:val="00426130"/>
+  </w:style>
+  <w:style w:type="character" w:styleId="Hyperlink">
+    <w:name w:val="Hyperlink"/>
+    <w:basedOn w:val="DefaultParagraphFont"/>
+    <w:uiPriority w:val="99"/>
+    <w:unhideWhenUsed/>
+    <w:rsid w:val="00ED322F"/>
+    <w:rPr>
+      <w:color w:val="0563C1" w:themeColor="hyperlink"/>
+      <w:u w:val="single"/>
+    </w:rPr>
+  </w:style>
+  <w:style w:type="character" w:styleId="UnresolvedMention">
+    <w:name w:val="Unresolved Mention"/>
+    <w:basedOn w:val="DefaultParagraphFont"/>
+    <w:uiPriority w:val="99"/>
+    <w:semiHidden/>
+    <w:unhideWhenUsed/>
+    <w:rsid w:val="00ED322F"/>
+    <w:rPr>
+      <w:color w:val="605E5C"/>
+      <w:shd w:val="clear" w:color="auto" w:fill="E1DFDD"/>
+    </w:rPr>
   </w:style>
 </w:styles>
 </file>

--- a/Software_Engineer_Biography.docx
+++ b/Software_Engineer_Biography.docx
@@ -149,6 +149,77 @@
       <w:r>
         <w:t xml:space="preserve">What is software engineering? </w:t>
       </w:r>
+      <w:r>
+        <w:t xml:space="preserve">Software engineering is </w:t>
+      </w:r>
+      <w:r>
+        <w:t>“</w:t>
+      </w:r>
+      <w:r>
+        <w:t>the process of analy</w:t>
+      </w:r>
+      <w:r>
+        <w:t>s</w:t>
+      </w:r>
+      <w:r>
+        <w:t>ing user needs and designing, constructing, and testing end-user applications that will satisfy these needs through the use of software programming languages</w:t>
+      </w:r>
+      <w:r>
+        <w:t>” (</w:t>
+      </w:r>
+      <w:hyperlink r:id="rId8" w:history="1">
+        <w:r>
+          <w:rPr>
+            <w:rStyle w:val="Hyperlink"/>
+          </w:rPr>
+          <w:t>Techopedia, Year</w:t>
+        </w:r>
+      </w:hyperlink>
+      <w:r>
+        <w:t xml:space="preserve"> )</w:t>
+      </w:r>
+      <w:r>
+        <w:t>.</w:t>
+      </w:r>
+      <w:r>
+        <w:t xml:space="preserve">  The “term software engineering” first came to life in the 1960’s by Margaret Hamilton. Hamilton felt that “</w:t>
+      </w:r>
+      <w:r>
+        <w:t>software developers earned the right to be called engineers</w:t>
+      </w:r>
+      <w:r>
+        <w:t>” (</w:t>
+      </w:r>
+      <w:r>
+        <w:fldChar w:fldCharType="begin"/>
+      </w:r>
+      <w:r>
+        <w:instrText>HYPERLINK "https://www.hackreactor.com/blog/the-history-of-coding-and-software-engineering"</w:instrText>
+      </w:r>
+      <w:r>
+        <w:fldChar w:fldCharType="separate"/>
+      </w:r>
+      <w:r>
+        <w:rPr>
+          <w:rStyle w:val="Hyperlink"/>
+        </w:rPr>
+        <w:t>Hackreactor, Year</w:t>
+      </w:r>
+      <w:r>
+        <w:rPr>
+          <w:rStyle w:val="Hyperlink"/>
+        </w:rPr>
+        <w:fldChar w:fldCharType="end"/>
+      </w:r>
+      <w:r>
+        <w:t xml:space="preserve"> ).</w:t>
+      </w:r>
+      <w:r>
+        <w:t xml:space="preserve"> </w:t>
+      </w:r>
+      <w:r>
+        <w:t>Nowadays, there are hundreds of thousands of software engineers. A notable example is a man by the name of Alexey Pajitnov.</w:t>
+      </w:r>
     </w:p>
     <w:p/>
     <w:p>
@@ -200,36 +271,105 @@
         <w:t xml:space="preserve"> 1955.</w:t>
       </w:r>
       <w:r>
-        <w:t xml:space="preserve"> Both of Pajitnov’s parents were writers.</w:t>
+        <w:t xml:space="preserve"> Both of Pajitnov’s parents were writers</w:t>
+      </w:r>
+      <w:r>
+        <w:t>, and a</w:t>
+      </w:r>
+      <w:r>
+        <w:t>t the young age of 11, Pajitnov’s parents divorced. Up until the age of 17, Pajitnov lived with his mother in a one-bedroom apartment owned by the state.</w:t>
+      </w:r>
+      <w:r>
+        <w:t xml:space="preserve"> At 17, they moved into a private apartment.</w:t>
+      </w:r>
+    </w:p>
+    <w:p>
+      <w:r>
+        <w:t xml:space="preserve">Pajitnov </w:t>
+      </w:r>
+      <w:r>
+        <w:t xml:space="preserve">showed signs of being Mathematically inclined at a very young age, </w:t>
+      </w:r>
+      <w:r>
+        <w:t>enjoying puzzles and solving complex problems. He</w:t>
+      </w:r>
+      <w:r>
+        <w:t xml:space="preserve"> proceeded to study at the Moscow Institute of Aviation, where he </w:t>
+      </w:r>
+      <w:r>
+        <w:t>receiv</w:t>
+      </w:r>
+      <w:r>
+        <w:t>ed</w:t>
+      </w:r>
+      <w:r>
+        <w:t xml:space="preserve"> a </w:t>
+      </w:r>
+      <w:r>
+        <w:t>Master’s</w:t>
+      </w:r>
+      <w:r>
+        <w:t xml:space="preserve"> degree in Applied Mathematics</w:t>
       </w:r>
       <w:r>
         <w:t xml:space="preserve"> </w:t>
       </w:r>
       <w:r>
-        <w:t>In the early 1980’s Pajitnov worked at the computing lab for the Academy of Science of the USSR, researching Artificial Intelligence.</w:t>
-      </w:r>
-      <w:r>
-        <w:t xml:space="preserve"> </w:t>
-      </w:r>
-      <w:r>
-        <w:t>From a young age, Pajitnov showed a passion for puzzles, especially pentominoes.</w:t>
-      </w:r>
-    </w:p>
-    <w:p/>
-    <w:p>
-      <w:r>
-        <w:t>Pajitnov received a Masters degree in Applied Mathematics from the Moscow Institute of Aviation (</w:t>
-      </w:r>
-      <w:hyperlink r:id="rId6" w:history="1">
-        <w:r>
-          <w:rPr>
-            <w:rStyle w:val="Hyperlink"/>
-          </w:rPr>
-          <w:t>https://tetris.com/bios#alexey</w:t>
+        <w:t>(</w:t>
+      </w:r>
+      <w:hyperlink r:id="rId9" w:anchor="alexey" w:history="1">
+        <w:r>
+          <w:rPr>
+            <w:rStyle w:val="Hyperlink"/>
+          </w:rPr>
+          <w:t>Tetris, Year</w:t>
         </w:r>
       </w:hyperlink>
       <w:r>
         <w:t xml:space="preserve"> ).</w:t>
+      </w:r>
+      <w:r>
+        <w:t xml:space="preserve"> During his time at the Moscow Institute of Aviation, Pajitnov worked as a summer intern at the Soviet Academy of Sciences.</w:t>
+      </w:r>
+      <w:r>
+        <w:t xml:space="preserve"> Upon completion of his degree, Pajitnov was offered, and accepted, a job here, where he worked on speech recognition at the Academy’s Dorodnitsyn Computing Centre</w:t>
+      </w:r>
+      <w:r>
+        <w:t xml:space="preserve"> (</w:t>
+      </w:r>
+      <w:hyperlink r:id="rId10" w:history="1">
+        <w:r>
+          <w:rPr>
+            <w:rStyle w:val="Hyperlink"/>
+          </w:rPr>
+          <w:t>Wikipedia, Year</w:t>
+        </w:r>
+      </w:hyperlink>
+      <w:r>
+        <w:t>)</w:t>
+      </w:r>
+      <w:r>
+        <w:t>.</w:t>
+      </w:r>
+      <w:r>
+        <w:t xml:space="preserve"> Here, from time to time, Pajitnov and his colleagues were sent hardware, where they had to assess how powerful it was. Pajitnov’s solution to testing the hardware’s power was to write a basic program, which ignited his passion for game development – </w:t>
+      </w:r>
+      <w:r>
+        <w:t xml:space="preserve">it </w:t>
+      </w:r>
+      <w:r>
+        <w:t>“became my excuse for making games” (</w:t>
+      </w:r>
+      <w:hyperlink r:id="rId11" w:history="1">
+        <w:r>
+          <w:rPr>
+            <w:rStyle w:val="Hyperlink"/>
+          </w:rPr>
+          <w:t>The Guardian, Year</w:t>
+        </w:r>
+      </w:hyperlink>
+      <w:r>
+        <w:t>).</w:t>
       </w:r>
     </w:p>
     <w:p/>
@@ -254,11 +394,163 @@
       </w:r>
     </w:p>
     <w:p>
+      <w:pPr>
+        <w:rPr>
+          <w:b/>
+          <w:bCs/>
+          <w:color w:val="92D050"/>
+          <w:sz w:val="28"/>
+          <w:szCs w:val="28"/>
+          <w:u w:val="single"/>
+        </w:rPr>
+      </w:pPr>
+      <w:r>
+        <w:rPr>
+          <w:b/>
+          <w:bCs/>
+          <w:color w:val="92D050"/>
+          <w:sz w:val="28"/>
+          <w:szCs w:val="28"/>
+          <w:u w:val="single"/>
+        </w:rPr>
+        <w:t>Tetris:</w:t>
+      </w:r>
+    </w:p>
+    <w:p>
       <w:r>
         <w:t>Pajitnov’s most famous work is creating the popular game Tetris. Tetris debuted in 1984</w:t>
       </w:r>
       <w:r>
-        <w:t xml:space="preserve">. Tetris was a massive success, but interestingly, Pajitnov did not receive </w:t>
+        <w:t xml:space="preserve">. </w:t>
+      </w:r>
+      <w:r>
+        <w:t xml:space="preserve">Tetris exploded in popularity and was an instant success. Part of the reason for this success is the </w:t>
+      </w:r>
+      <w:r>
+        <w:t xml:space="preserve">fact that the game was so </w:t>
+      </w:r>
+      <w:r>
+        <w:t>simple</w:t>
+      </w:r>
+      <w:r>
+        <w:t xml:space="preserve"> – “[Tetris]</w:t>
+      </w:r>
+      <w:r>
+        <w:t xml:space="preserve"> was deceptively simple: clear lines of tiles by fitting the falling </w:t>
+      </w:r>
+      <w:r>
+        <w:lastRenderedPageBreak/>
+        <w:t xml:space="preserve">shapes, known as </w:t>
+      </w:r>
+      <w:proofErr w:type="spellStart"/>
+      <w:r>
+        <w:t>Tetriminos</w:t>
+      </w:r>
+      <w:proofErr w:type="spellEnd"/>
+      <w:r>
+        <w:t>, together to make a continuous horizontal line</w:t>
+      </w:r>
+      <w:r>
+        <w:t>” (</w:t>
+      </w:r>
+      <w:hyperlink r:id="rId12" w:history="1">
+        <w:r>
+          <w:rPr>
+            <w:rStyle w:val="Hyperlink"/>
+          </w:rPr>
+          <w:t>https://www.proquest.com/docview/1533441492/fulltext/C577270EFD314D11PQ/1?accountid=14404</w:t>
+        </w:r>
+      </w:hyperlink>
+      <w:r>
+        <w:t xml:space="preserve"> ), and the</w:t>
+      </w:r>
+      <w:r>
+        <w:t xml:space="preserve"> fact that the game </w:t>
+      </w:r>
+      <w:r>
+        <w:t>is</w:t>
+      </w:r>
+      <w:r>
+        <w:t xml:space="preserve"> very addictive – “</w:t>
+      </w:r>
+      <w:r>
+        <w:t>I pretended I was debugging my program, but in truth I just couldn't stop playing it</w:t>
+      </w:r>
+      <w:r>
+        <w:t>” (</w:t>
+      </w:r>
+      <w:hyperlink r:id="rId13" w:history="1">
+        <w:r>
+          <w:rPr>
+            <w:rStyle w:val="Hyperlink"/>
+          </w:rPr>
+          <w:t>The Guardian, Year</w:t>
+        </w:r>
+      </w:hyperlink>
+      <w:r>
+        <w:t>).</w:t>
+      </w:r>
+    </w:p>
+    <w:p>
+      <w:r>
+        <w:t xml:space="preserve">The amount of positive feedback Tetris received is truly astonishing. The widespread addiction that was playing Tetris arose because </w:t>
+      </w:r>
+      <w:r>
+        <w:t xml:space="preserve">Tetris </w:t>
+      </w:r>
+      <w:r>
+        <w:t>“</w:t>
+      </w:r>
+      <w:r>
+        <w:t>slotted itself into every possible platform</w:t>
+      </w:r>
+      <w:r>
+        <w:t>”</w:t>
+      </w:r>
+      <w:r>
+        <w:t xml:space="preserve"> (</w:t>
+      </w:r>
+      <w:hyperlink r:id="rId14" w:history="1">
+        <w:r>
+          <w:rPr>
+            <w:rStyle w:val="Hyperlink"/>
+          </w:rPr>
+          <w:t>The Independent, Year</w:t>
+        </w:r>
+      </w:hyperlink>
+      <w:r>
+        <w:t xml:space="preserve"> ).</w:t>
+      </w:r>
+      <w:r>
+        <w:t xml:space="preserve"> Tetris brought about an element of inclusion with its release, because it “</w:t>
+      </w:r>
+      <w:r>
+        <w:t>was so abstract – that was its great quality. It appealed to everybody</w:t>
+      </w:r>
+      <w:r>
+        <w:t>”</w:t>
+      </w:r>
+      <w:r>
+        <w:t xml:space="preserve"> (</w:t>
+      </w:r>
+      <w:hyperlink r:id="rId15" w:history="1">
+        <w:r>
+          <w:rPr>
+            <w:rStyle w:val="Hyperlink"/>
+          </w:rPr>
+          <w:t>The Journal, 2016</w:t>
+        </w:r>
+      </w:hyperlink>
+      <w:r>
+        <w:t xml:space="preserve"> )</w:t>
+      </w:r>
+      <w:r>
+        <w:t>.</w:t>
+      </w:r>
+    </w:p>
+    <w:p>
+      <w:r>
+        <w:t xml:space="preserve">Tetris was a massive success, but interestingly, Pajitnov did not receive </w:t>
       </w:r>
       <w:r>
         <w:t>much in terms of</w:t>
@@ -275,17 +567,38 @@
       <w:r>
         <w:t>” (</w:t>
       </w:r>
-      <w:hyperlink r:id="rId7" w:history="1">
-        <w:r>
-          <w:rPr>
-            <w:rStyle w:val="Hyperlink"/>
-          </w:rPr>
-          <w:t>https://www.theguardian.com/culture/2014/jun/02/how-we-made-tetris</w:t>
+      <w:hyperlink r:id="rId16" w:history="1">
+        <w:r>
+          <w:rPr>
+            <w:rStyle w:val="Hyperlink"/>
+          </w:rPr>
+          <w:t>The Gua</w:t>
+        </w:r>
+        <w:r>
+          <w:rPr>
+            <w:rStyle w:val="Hyperlink"/>
+          </w:rPr>
+          <w:t>r</w:t>
+        </w:r>
+        <w:r>
+          <w:rPr>
+            <w:rStyle w:val="Hyperlink"/>
+          </w:rPr>
+          <w:t>d</w:t>
+        </w:r>
+        <w:r>
+          <w:rPr>
+            <w:rStyle w:val="Hyperlink"/>
+          </w:rPr>
+          <w:t>ian, 2014</w:t>
         </w:r>
       </w:hyperlink>
       <w:r>
         <w:t>).</w:t>
       </w:r>
+      <w:r>
+        <w:t xml:space="preserve"> </w:t>
+      </w:r>
     </w:p>
     <w:p>
       <w:r>
@@ -296,6 +609,236 @@
       </w:r>
       <w:r>
         <w:t>minoes as a past time when he was a young boy, and from this he got his inspiration for Tetris; he found it difficult putting the pieces back into their box, and thus his basis for Tetris had been established!</w:t>
+      </w:r>
+    </w:p>
+    <w:p/>
+    <w:p>
+      <w:pPr>
+        <w:rPr>
+          <w:b/>
+          <w:bCs/>
+          <w:color w:val="92D050"/>
+          <w:sz w:val="28"/>
+          <w:szCs w:val="28"/>
+          <w:u w:val="single"/>
+        </w:rPr>
+      </w:pPr>
+      <w:r>
+        <w:rPr>
+          <w:b/>
+          <w:bCs/>
+          <w:color w:val="92D050"/>
+          <w:sz w:val="28"/>
+          <w:szCs w:val="28"/>
+          <w:u w:val="single"/>
+        </w:rPr>
+        <w:t>Welltris:</w:t>
+      </w:r>
+    </w:p>
+    <w:p>
+      <w:r>
+        <w:t xml:space="preserve">Since Tetris was such a success, Pajitnov decided to create a sequel – Welltris. </w:t>
+      </w:r>
+      <w:r>
+        <w:t xml:space="preserve">Pajitnov created Welltris alongside Andrei </w:t>
+      </w:r>
+      <w:proofErr w:type="spellStart"/>
+      <w:r>
+        <w:t>Sgenov</w:t>
+      </w:r>
+      <w:proofErr w:type="spellEnd"/>
+      <w:r>
+        <w:t xml:space="preserve">. </w:t>
+      </w:r>
+      <w:r>
+        <w:t>Welltris</w:t>
+      </w:r>
+      <w:r>
+        <w:t xml:space="preserve"> follows the same gameplay</w:t>
+      </w:r>
+      <w:r>
+        <w:t xml:space="preserve"> as Tetris, except Welltris was made </w:t>
+      </w:r>
+      <w:r>
+        <w:t xml:space="preserve">3 dimensional, </w:t>
+      </w:r>
+      <w:r>
+        <w:t xml:space="preserve">where the board is viewed from above, </w:t>
+      </w:r>
+      <w:r>
+        <w:t>whereas Tetris was 2 dimensional.</w:t>
+      </w:r>
+    </w:p>
+    <w:p/>
+    <w:p>
+      <w:pPr>
+        <w:rPr>
+          <w:b/>
+          <w:bCs/>
+          <w:color w:val="92D050"/>
+          <w:sz w:val="28"/>
+          <w:szCs w:val="28"/>
+          <w:u w:val="single"/>
+        </w:rPr>
+      </w:pPr>
+      <w:r>
+        <w:rPr>
+          <w:b/>
+          <w:bCs/>
+          <w:color w:val="92D050"/>
+          <w:sz w:val="28"/>
+          <w:szCs w:val="28"/>
+          <w:u w:val="single"/>
+        </w:rPr>
+        <w:t>Pandora’s Box:</w:t>
+      </w:r>
+    </w:p>
+    <w:p>
+      <w:r>
+        <w:t>In 1999, Pajitnov invented the game Pandora’s Box.</w:t>
+      </w:r>
+      <w:r>
+        <w:t xml:space="preserve"> A brief description is that “</w:t>
+      </w:r>
+      <w:r>
+        <w:t>players must travel around the world to different cities solving various kinds of puzzles to capture the seven "tricksters" - Maui, Puck, Eris, Coyote, Monkey, Anansi and Raven</w:t>
+      </w:r>
+      <w:r>
+        <w:t>” (</w:t>
+      </w:r>
+      <w:hyperlink r:id="rId17" w:history="1">
+        <w:r>
+          <w:rPr>
+            <w:rStyle w:val="Hyperlink"/>
+          </w:rPr>
+          <w:t>Wikipedia, Year</w:t>
+        </w:r>
+      </w:hyperlink>
+      <w:r>
+        <w:t xml:space="preserve"> ).</w:t>
+      </w:r>
+    </w:p>
+    <w:p>
+      <w:r>
+        <w:t>Like all of Pajitnov’s creations, Pandora’s Box was a hit success. Here are some examples of this success:</w:t>
+      </w:r>
+    </w:p>
+    <w:p>
+      <w:pPr>
+        <w:pStyle w:val="ListParagraph"/>
+        <w:numPr>
+          <w:ilvl w:val="0"/>
+          <w:numId w:val="1"/>
+        </w:numPr>
+      </w:pPr>
+      <w:r>
+        <w:t xml:space="preserve">It won </w:t>
+      </w:r>
+      <w:proofErr w:type="spellStart"/>
+      <w:r>
+        <w:t>GameSpot’s</w:t>
+      </w:r>
+      <w:proofErr w:type="spellEnd"/>
+      <w:r>
+        <w:t xml:space="preserve"> “Puzzles and Classics Game of the Year” award,</w:t>
+      </w:r>
+    </w:p>
+    <w:p>
+      <w:pPr>
+        <w:pStyle w:val="ListParagraph"/>
+        <w:numPr>
+          <w:ilvl w:val="0"/>
+          <w:numId w:val="1"/>
+        </w:numPr>
+      </w:pPr>
+      <w:r>
+        <w:t xml:space="preserve">Runner-up for Computer Games Strategy </w:t>
+      </w:r>
+      <w:proofErr w:type="spellStart"/>
+      <w:r>
+        <w:t>Plus’</w:t>
+      </w:r>
+      <w:proofErr w:type="spellEnd"/>
+      <w:r>
+        <w:t xml:space="preserve"> 1999 “Classic Game of the Year” award,</w:t>
+      </w:r>
+    </w:p>
+    <w:p>
+      <w:pPr>
+        <w:pStyle w:val="ListParagraph"/>
+        <w:numPr>
+          <w:ilvl w:val="0"/>
+          <w:numId w:val="1"/>
+        </w:numPr>
+      </w:pPr>
+      <w:r>
+        <w:t>Named the best computer puzzle game of 1999 by The Electric Playground</w:t>
+      </w:r>
+    </w:p>
+    <w:p>
+      <w:pPr>
+        <w:pStyle w:val="ListParagraph"/>
+        <w:numPr>
+          <w:ilvl w:val="0"/>
+          <w:numId w:val="1"/>
+        </w:numPr>
+      </w:pPr>
+      <w:r>
+        <w:t>It was PC Data’s top-selling puzzle game for 6 weeks.</w:t>
+      </w:r>
+    </w:p>
+    <w:p/>
+    <w:p>
+      <w:pPr>
+        <w:rPr>
+          <w:b/>
+          <w:bCs/>
+          <w:color w:val="92D050"/>
+          <w:sz w:val="28"/>
+          <w:szCs w:val="28"/>
+          <w:u w:val="single"/>
+        </w:rPr>
+      </w:pPr>
+      <w:r>
+        <w:rPr>
+          <w:b/>
+          <w:bCs/>
+          <w:color w:val="92D050"/>
+          <w:sz w:val="28"/>
+          <w:szCs w:val="28"/>
+          <w:u w:val="single"/>
+        </w:rPr>
+        <w:t>Freedom!</w:t>
+      </w:r>
+    </w:p>
+    <w:p>
+      <w:r>
+        <w:t xml:space="preserve">In 1996, Pajitnov and his colleague Vladimir </w:t>
+      </w:r>
+      <w:proofErr w:type="spellStart"/>
+      <w:r>
+        <w:t>Pokhilko</w:t>
+      </w:r>
+      <w:proofErr w:type="spellEnd"/>
+      <w:r>
+        <w:t xml:space="preserve"> moved to the United States. 5 years later, in 1996, they founded the Tetris Company, with Henk Rogers. This time round, Pajitnov and his co-workers could finally collect royalties from their world-wide creation</w:t>
+      </w:r>
+      <w:r>
+        <w:t>, since the Soviet Union’s 10 year ownership of Tetris had expired (</w:t>
+      </w:r>
+      <w:hyperlink r:id="rId18" w:history="1">
+        <w:r>
+          <w:rPr>
+            <w:rStyle w:val="Hyperlink"/>
+          </w:rPr>
+          <w:t>Nintendo Life, Year</w:t>
+        </w:r>
+      </w:hyperlink>
+      <w:r>
+        <w:t xml:space="preserve"> )</w:t>
+      </w:r>
+      <w:r>
+        <w:t>.</w:t>
       </w:r>
     </w:p>
     <w:p/>
@@ -321,6 +864,7 @@
     </w:p>
     <w:p>
       <w:r>
+        <w:lastRenderedPageBreak/>
         <w:t>By creating Tetris, and by Tetris exploding in popularity, Pajitnov “</w:t>
       </w:r>
       <w:r>
@@ -350,26 +894,12 @@
       <w:r>
         <w:t xml:space="preserve"> (</w:t>
       </w:r>
-      <w:hyperlink r:id="rId8" w:history="1">
-        <w:r>
-          <w:rPr>
-            <w:rStyle w:val="Hyperlink"/>
-          </w:rPr>
-          <w:t>https://www.gamedeveloper.com/business/alexey-pajitnov---i-</w:t>
-        </w:r>
-        <w:proofErr w:type="spellStart"/>
-        <w:r>
-          <w:rPr>
-            <w:rStyle w:val="Hyperlink"/>
-          </w:rPr>
-          <w:t>tetris</w:t>
-        </w:r>
-        <w:proofErr w:type="spellEnd"/>
-        <w:r>
-          <w:rPr>
-            <w:rStyle w:val="Hyperlink"/>
-          </w:rPr>
-          <w:t>-i-past-present-future</w:t>
+      <w:hyperlink r:id="rId19" w:history="1">
+        <w:r>
+          <w:rPr>
+            <w:rStyle w:val="Hyperlink"/>
+          </w:rPr>
+          <w:t>Gamedeveloper, Year</w:t>
         </w:r>
       </w:hyperlink>
       <w:r>
@@ -379,7 +909,72 @@
         <w:t>)</w:t>
       </w:r>
     </w:p>
-    <w:p/>
+    <w:p>
+      <w:r>
+        <w:t>Tetris, “</w:t>
+      </w:r>
+      <w:r>
+        <w:t>has spawned numerous puzzle games trying to emulate its success</w:t>
+      </w:r>
+      <w:r>
+        <w:t>” (</w:t>
+      </w:r>
+      <w:hyperlink r:id="rId20" w:history="1">
+        <w:r>
+          <w:rPr>
+            <w:rStyle w:val="Hyperlink"/>
+          </w:rPr>
+          <w:t>https://www.proquest.com/docview/1533441492/fulltext/C577270EFD314D11PQ/1?accountid=14404</w:t>
+        </w:r>
+      </w:hyperlink>
+      <w:r>
+        <w:t xml:space="preserve"> ).</w:t>
+      </w:r>
+    </w:p>
+    <w:p>
+      <w:r>
+        <w:t>By creating and allowing the Soviet Union to publish Tetris, Tetris became one of the “</w:t>
+      </w:r>
+      <w:r>
+        <w:t>first pieces of software exported by the Soviet Union</w:t>
+      </w:r>
+      <w:r>
+        <w:t>” (</w:t>
+      </w:r>
+      <w:hyperlink r:id="rId21" w:history="1">
+        <w:r>
+          <w:rPr>
+            <w:rStyle w:val="Hyperlink"/>
+          </w:rPr>
+          <w:t>The Guardian, 2014</w:t>
+        </w:r>
+      </w:hyperlink>
+      <w:r>
+        <w:t>).</w:t>
+      </w:r>
+    </w:p>
+    <w:p>
+      <w:r>
+        <w:t xml:space="preserve">[Tetris’] </w:t>
+      </w:r>
+      <w:r>
+        <w:t>influence is so great that the majority of smartphone games today follow the same format</w:t>
+      </w:r>
+      <w:r>
+        <w:t xml:space="preserve"> (</w:t>
+      </w:r>
+      <w:hyperlink r:id="rId22" w:history="1">
+        <w:r>
+          <w:rPr>
+            <w:rStyle w:val="Hyperlink"/>
+          </w:rPr>
+          <w:t>The Journal, 2016</w:t>
+        </w:r>
+      </w:hyperlink>
+      <w:r>
+        <w:t xml:space="preserve"> ).</w:t>
+      </w:r>
+    </w:p>
     <w:p/>
     <w:p>
       <w:pPr>
@@ -402,13 +997,98 @@
       </w:r>
     </w:p>
     <w:p>
+      <w:pPr>
+        <w:pStyle w:val="ListParagraph"/>
+        <w:numPr>
+          <w:ilvl w:val="0"/>
+          <w:numId w:val="2"/>
+        </w:numPr>
+      </w:pPr>
+      <w:r>
+        <w:t>2015 – Pajitnov won the Bizkaia Award at the Fun &amp; Serious Game Festival.</w:t>
+      </w:r>
+    </w:p>
+    <w:p>
+      <w:pPr>
+        <w:pStyle w:val="ListParagraph"/>
+        <w:numPr>
+          <w:ilvl w:val="0"/>
+          <w:numId w:val="2"/>
+        </w:numPr>
+      </w:pPr>
+      <w:r>
+        <w:t>2012 – Listed as one of the 5 most memorable video game industry one-hit wonders by IGN, where they called him “the ultimate video game one-hit wonder”.</w:t>
+      </w:r>
+    </w:p>
+    <w:p>
+      <w:pPr>
+        <w:pStyle w:val="ListParagraph"/>
+        <w:numPr>
+          <w:ilvl w:val="0"/>
+          <w:numId w:val="2"/>
+        </w:numPr>
+      </w:pPr>
+      <w:r>
+        <w:t>2009 – Received the honorary award at the LARA – Der Deutsche Games Award in Cologne, Germany.</w:t>
+      </w:r>
+    </w:p>
+    <w:p>
+      <w:pPr>
+        <w:pStyle w:val="ListParagraph"/>
+        <w:numPr>
+          <w:ilvl w:val="0"/>
+          <w:numId w:val="2"/>
+        </w:numPr>
+      </w:pPr>
       <w:r>
         <w:t>2009 – Tetris was named the #2 Top Console Game of all time by the Guinness Book of World Records.</w:t>
       </w:r>
     </w:p>
     <w:p>
-      <w:r>
-        <w:t>2007 – The International Game Developers Association’s First Penguin Award</w:t>
+      <w:pPr>
+        <w:pStyle w:val="ListParagraph"/>
+        <w:numPr>
+          <w:ilvl w:val="0"/>
+          <w:numId w:val="2"/>
+        </w:numPr>
+      </w:pPr>
+      <w:r>
+        <w:t xml:space="preserve">2007 – The International Game Developers </w:t>
+      </w:r>
+      <w:r>
+        <w:t>Choice Awards</w:t>
+      </w:r>
+      <w:r>
+        <w:t xml:space="preserve"> First Penguin Award</w:t>
+      </w:r>
+    </w:p>
+    <w:p>
+      <w:pPr>
+        <w:pStyle w:val="ListParagraph"/>
+        <w:numPr>
+          <w:ilvl w:val="0"/>
+          <w:numId w:val="2"/>
+        </w:numPr>
+      </w:pPr>
+      <w:r>
+        <w:t>1996 – Named as the 4</w:t>
+      </w:r>
+      <w:r>
+        <w:rPr>
+          <w:vertAlign w:val="superscript"/>
+        </w:rPr>
+        <w:t>th</w:t>
+      </w:r>
+      <w:r>
+        <w:t xml:space="preserve"> most influential computer game developer of all time by </w:t>
+      </w:r>
+      <w:proofErr w:type="spellStart"/>
+      <w:r>
+        <w:t>GameSpot</w:t>
+      </w:r>
+      <w:proofErr w:type="spellEnd"/>
+      <w:r>
+        <w:t>.</w:t>
       </w:r>
     </w:p>
     <w:p/>
@@ -432,6 +1112,59 @@
         <w:t>Conclusion</w:t>
       </w:r>
     </w:p>
+    <w:p>
+      <w:r>
+        <w:t xml:space="preserve">With </w:t>
+      </w:r>
+      <w:r>
+        <w:t>his</w:t>
+      </w:r>
+      <w:r>
+        <w:t xml:space="preserve"> creation</w:t>
+      </w:r>
+      <w:r>
+        <w:t>s</w:t>
+      </w:r>
+      <w:r>
+        <w:t>, Pajitnov shone a light on</w:t>
+      </w:r>
+      <w:r>
+        <w:t xml:space="preserve"> how to achieve success in</w:t>
+      </w:r>
+      <w:r>
+        <w:t xml:space="preserve"> the future of game development</w:t>
+      </w:r>
+      <w:r>
+        <w:t>.</w:t>
+      </w:r>
+      <w:r>
+        <w:t xml:space="preserve"> </w:t>
+      </w:r>
+      <w:r>
+        <w:t xml:space="preserve">Adapting his simplistic, abstract approach, </w:t>
+      </w:r>
+      <w:r>
+        <w:t>the majority of smartphone games today follow the same format</w:t>
+      </w:r>
+      <w:r>
+        <w:t>.</w:t>
+      </w:r>
+      <w:r>
+        <w:t xml:space="preserve"> </w:t>
+      </w:r>
+      <w:r>
+        <w:t>The achievements and accolades Pajitnov has accumulated over his lifetime to date are incredible, and truly noteworthy</w:t>
+      </w:r>
+      <w:r>
+        <w:t>. Pajitnov put the Soviet Union on the map in terms of Software Engineering, and this, along with his many, many accolades are</w:t>
+      </w:r>
+      <w:r>
+        <w:t xml:space="preserve"> why his name will go down in history, at least in my opinion, as a key, and one of the greatest, software engineers of all time.</w:t>
+      </w:r>
+      <w:r>
+        <w:t xml:space="preserve"> </w:t>
+      </w:r>
+    </w:p>
     <w:p/>
     <w:p>
       <w:pPr>
@@ -454,25 +1187,57 @@
       </w:r>
     </w:p>
     <w:p>
-      <w:hyperlink r:id="rId9" w:history="1">
-        <w:r>
-          <w:rPr>
-            <w:rStyle w:val="Hyperlink"/>
-          </w:rPr>
-          <w:t>https://en.wikipedia.org/wiki/Alexey_Pajitnov</w:t>
+      <w:hyperlink r:id="rId23" w:history="1">
+        <w:r>
+          <w:rPr>
+            <w:rStyle w:val="Hyperlink"/>
+          </w:rPr>
+          <w:t>https://www.techopedia.com/definition/13296/software-engineering</w:t>
         </w:r>
       </w:hyperlink>
+    </w:p>
+    <w:p>
+      <w:hyperlink r:id="rId24" w:history="1">
+        <w:r>
+          <w:rPr>
+            <w:rStyle w:val="Hyperlink"/>
+          </w:rPr>
+          <w:t>https://www.hackreactor.com/blog/the-history-of-coding-and-software-engineering</w:t>
+        </w:r>
+      </w:hyperlink>
+    </w:p>
+    <w:p>
+      <w:hyperlink r:id="rId25" w:anchor="alexey" w:history="1">
+        <w:r>
+          <w:rPr>
+            <w:rStyle w:val="Hyperlink"/>
+          </w:rPr>
+          <w:t>https://tetris.com/bios#alexey</w:t>
+        </w:r>
+      </w:hyperlink>
       <w:r>
         <w:t xml:space="preserve"> </w:t>
       </w:r>
     </w:p>
     <w:p>
-      <w:hyperlink r:id="rId10" w:history="1">
-        <w:r>
-          <w:rPr>
-            <w:rStyle w:val="Hyperlink"/>
-          </w:rPr>
-          <w:t>https://tetris.com/bios#alexey</w:t>
+      <w:hyperlink r:id="rId26" w:history="1">
+        <w:r>
+          <w:rPr>
+            <w:rStyle w:val="Hyperlink"/>
+          </w:rPr>
+          <w:t>https://en.w</w:t>
+        </w:r>
+        <w:r>
+          <w:rPr>
+            <w:rStyle w:val="Hyperlink"/>
+          </w:rPr>
+          <w:t>i</w:t>
+        </w:r>
+        <w:r>
+          <w:rPr>
+            <w:rStyle w:val="Hyperlink"/>
+          </w:rPr>
+          <w:t>kipedia.org/wiki/Alexey_Pajitnov</w:t>
         </w:r>
       </w:hyperlink>
       <w:r>
@@ -480,7 +1245,12 @@
       </w:r>
     </w:p>
     <w:p>
-      <w:hyperlink r:id="rId11" w:history="1">
+      <w:pPr>
+        <w:rPr>
+          <w:rStyle w:val="Hyperlink"/>
+        </w:rPr>
+      </w:pPr>
+      <w:hyperlink r:id="rId27" w:history="1">
         <w:r>
           <w:rPr>
             <w:rStyle w:val="Hyperlink"/>
@@ -490,7 +1260,20 @@
       </w:hyperlink>
     </w:p>
     <w:p>
-      <w:hyperlink r:id="rId12" w:history="1">
+      <w:hyperlink r:id="rId28" w:history="1">
+        <w:r>
+          <w:rPr>
+            <w:rStyle w:val="Hyperlink"/>
+          </w:rPr>
+          <w:t>https://www.independent.ie/entertainment/games/reviews/tetris-effect-review-block-party-in-another-dimension-37579624.html</w:t>
+        </w:r>
+      </w:hyperlink>
+      <w:r>
+        <w:t xml:space="preserve"> </w:t>
+      </w:r>
+    </w:p>
+    <w:p>
+      <w:hyperlink r:id="rId29" w:history="1">
         <w:r>
           <w:rPr>
             <w:rStyle w:val="Hyperlink"/>
@@ -517,7 +1300,7 @@
       </w:r>
     </w:p>
     <w:sectPr>
-      <w:headerReference w:type="default" r:id="rId13"/>
+      <w:headerReference w:type="default" r:id="rId30"/>
       <w:pgSz w:w="11906" w:h="16838"/>
       <w:pgMar w:top="1440" w:right="1440" w:bottom="1440" w:left="1440" w:header="708" w:footer="708" w:gutter="0"/>
       <w:cols w:space="708"/>
@@ -628,6 +1411,243 @@
     </w:pPr>
   </w:p>
 </w:hdr>
+</file>
+
+<file path=word/numbering.xml><?xml version="1.0" encoding="utf-8"?>
+<w:numbering xmlns:wpc="http://schemas.microsoft.com/office/word/2010/wordprocessingCanvas" xmlns:cx="http://schemas.microsoft.com/office/drawing/2014/chartex" xmlns:cx1="http://schemas.microsoft.com/office/drawing/2015/9/8/chartex" xmlns:cx2="http://schemas.microsoft.com/office/drawing/2015/10/21/chartex" xmlns:cx3="http://schemas.microsoft.com/office/drawing/2016/5/9/chartex" xmlns:cx4="http://schemas.microsoft.com/office/drawing/2016/5/10/chartex" xmlns:cx5="http://schemas.microsoft.com/office/drawing/2016/5/11/chartex" xmlns:cx6="http://schemas.microsoft.com/office/drawing/2016/5/12/chartex" xmlns:cx7="http://schemas.microsoft.com/office/drawing/2016/5/13/chartex" xmlns:cx8="http://schemas.microsoft.com/office/drawing/2016/5/14/chartex" xmlns:mc="http://schemas.openxmlformats.org/markup-compatibility/2006" xmlns:aink="http://schemas.microsoft.com/office/drawing/2016/ink" xmlns:am3d="http://schemas.microsoft.com/office/drawing/2017/model3d" xmlns:o="urn:schemas-microsoft-com:office:office" xmlns:r="http://schemas.openxmlformats.org/officeDocument/2006/relationships" xmlns:m="http://schemas.openxmlformats.org/officeDocument/2006/math" xmlns:v="urn:schemas-microsoft-com:vml" xmlns:wp14="http://schemas.microsoft.com/office/word/2010/wordprocessingDrawing" xmlns:wp="http://schemas.openxmlformats.org/drawingml/2006/wordprocessingDrawing" xmlns:w10="urn:schemas-microsoft-com:office:word" xmlns:w="http://schemas.openxmlformats.org/wordprocessingml/2006/main" xmlns:w14="http://schemas.microsoft.com/office/word/2010/wordml" xmlns:w15="http://schemas.microsoft.com/office/word/2012/wordml" xmlns:w16cex="http://schemas.microsoft.com/office/word/2018/wordml/cex" xmlns:w16cid="http://schemas.microsoft.com/office/word/2016/wordml/cid" xmlns:w16="http://schemas.microsoft.com/office/word/2018/wordml" xmlns:w16sdtdh="http://schemas.microsoft.com/office/word/2020/wordml/sdtdatahash" xmlns:w16se="http://schemas.microsoft.com/office/word/2015/wordml/symex" xmlns:wpg="http://schemas.microsoft.com/office/word/2010/wordprocessingGroup" xmlns:wpi="http://schemas.microsoft.com/office/word/2010/wordprocessingInk" xmlns:wne="http://schemas.microsoft.com/office/word/2006/wordml" xmlns:wps="http://schemas.microsoft.com/office/word/2010/wordprocessingShape" mc:Ignorable="w14 w15 w16se w16cid w16 w16cex w16sdtdh wp14">
+  <w:abstractNum w:abstractNumId="0" w15:restartNumberingAfterBreak="0">
+    <w:nsid w:val="12AA4760"/>
+    <w:multiLevelType w:val="hybridMultilevel"/>
+    <w:tmpl w:val="E60297B6"/>
+    <w:lvl w:ilvl="0" w:tplc="18090001">
+      <w:start w:val="1"/>
+      <w:numFmt w:val="bullet"/>
+      <w:lvlText w:val=""/>
+      <w:lvlJc w:val="left"/>
+      <w:pPr>
+        <w:ind w:left="720" w:hanging="360"/>
+      </w:pPr>
+      <w:rPr>
+        <w:rFonts w:ascii="Symbol" w:hAnsi="Symbol" w:hint="default"/>
+      </w:rPr>
+    </w:lvl>
+    <w:lvl w:ilvl="1" w:tplc="18090003" w:tentative="1">
+      <w:start w:val="1"/>
+      <w:numFmt w:val="bullet"/>
+      <w:lvlText w:val="o"/>
+      <w:lvlJc w:val="left"/>
+      <w:pPr>
+        <w:ind w:left="1440" w:hanging="360"/>
+      </w:pPr>
+      <w:rPr>
+        <w:rFonts w:ascii="Courier New" w:hAnsi="Courier New" w:cs="Courier New" w:hint="default"/>
+      </w:rPr>
+    </w:lvl>
+    <w:lvl w:ilvl="2" w:tplc="18090005" w:tentative="1">
+      <w:start w:val="1"/>
+      <w:numFmt w:val="bullet"/>
+      <w:lvlText w:val=""/>
+      <w:lvlJc w:val="left"/>
+      <w:pPr>
+        <w:ind w:left="2160" w:hanging="360"/>
+      </w:pPr>
+      <w:rPr>
+        <w:rFonts w:ascii="Wingdings" w:hAnsi="Wingdings" w:hint="default"/>
+      </w:rPr>
+    </w:lvl>
+    <w:lvl w:ilvl="3" w:tplc="18090001" w:tentative="1">
+      <w:start w:val="1"/>
+      <w:numFmt w:val="bullet"/>
+      <w:lvlText w:val=""/>
+      <w:lvlJc w:val="left"/>
+      <w:pPr>
+        <w:ind w:left="2880" w:hanging="360"/>
+      </w:pPr>
+      <w:rPr>
+        <w:rFonts w:ascii="Symbol" w:hAnsi="Symbol" w:hint="default"/>
+      </w:rPr>
+    </w:lvl>
+    <w:lvl w:ilvl="4" w:tplc="18090003" w:tentative="1">
+      <w:start w:val="1"/>
+      <w:numFmt w:val="bullet"/>
+      <w:lvlText w:val="o"/>
+      <w:lvlJc w:val="left"/>
+      <w:pPr>
+        <w:ind w:left="3600" w:hanging="360"/>
+      </w:pPr>
+      <w:rPr>
+        <w:rFonts w:ascii="Courier New" w:hAnsi="Courier New" w:cs="Courier New" w:hint="default"/>
+      </w:rPr>
+    </w:lvl>
+    <w:lvl w:ilvl="5" w:tplc="18090005" w:tentative="1">
+      <w:start w:val="1"/>
+      <w:numFmt w:val="bullet"/>
+      <w:lvlText w:val=""/>
+      <w:lvlJc w:val="left"/>
+      <w:pPr>
+        <w:ind w:left="4320" w:hanging="360"/>
+      </w:pPr>
+      <w:rPr>
+        <w:rFonts w:ascii="Wingdings" w:hAnsi="Wingdings" w:hint="default"/>
+      </w:rPr>
+    </w:lvl>
+    <w:lvl w:ilvl="6" w:tplc="18090001" w:tentative="1">
+      <w:start w:val="1"/>
+      <w:numFmt w:val="bullet"/>
+      <w:lvlText w:val=""/>
+      <w:lvlJc w:val="left"/>
+      <w:pPr>
+        <w:ind w:left="5040" w:hanging="360"/>
+      </w:pPr>
+      <w:rPr>
+        <w:rFonts w:ascii="Symbol" w:hAnsi="Symbol" w:hint="default"/>
+      </w:rPr>
+    </w:lvl>
+    <w:lvl w:ilvl="7" w:tplc="18090003" w:tentative="1">
+      <w:start w:val="1"/>
+      <w:numFmt w:val="bullet"/>
+      <w:lvlText w:val="o"/>
+      <w:lvlJc w:val="left"/>
+      <w:pPr>
+        <w:ind w:left="5760" w:hanging="360"/>
+      </w:pPr>
+      <w:rPr>
+        <w:rFonts w:ascii="Courier New" w:hAnsi="Courier New" w:cs="Courier New" w:hint="default"/>
+      </w:rPr>
+    </w:lvl>
+    <w:lvl w:ilvl="8" w:tplc="18090005" w:tentative="1">
+      <w:start w:val="1"/>
+      <w:numFmt w:val="bullet"/>
+      <w:lvlText w:val=""/>
+      <w:lvlJc w:val="left"/>
+      <w:pPr>
+        <w:ind w:left="6480" w:hanging="360"/>
+      </w:pPr>
+      <w:rPr>
+        <w:rFonts w:ascii="Wingdings" w:hAnsi="Wingdings" w:hint="default"/>
+      </w:rPr>
+    </w:lvl>
+  </w:abstractNum>
+  <w:abstractNum w:abstractNumId="1" w15:restartNumberingAfterBreak="0">
+    <w:nsid w:val="52695E76"/>
+    <w:multiLevelType w:val="hybridMultilevel"/>
+    <w:tmpl w:val="646A9292"/>
+    <w:lvl w:ilvl="0" w:tplc="18090001">
+      <w:start w:val="1"/>
+      <w:numFmt w:val="bullet"/>
+      <w:lvlText w:val=""/>
+      <w:lvlJc w:val="left"/>
+      <w:pPr>
+        <w:ind w:left="720" w:hanging="360"/>
+      </w:pPr>
+      <w:rPr>
+        <w:rFonts w:ascii="Symbol" w:hAnsi="Symbol" w:hint="default"/>
+      </w:rPr>
+    </w:lvl>
+    <w:lvl w:ilvl="1" w:tplc="18090003" w:tentative="1">
+      <w:start w:val="1"/>
+      <w:numFmt w:val="bullet"/>
+      <w:lvlText w:val="o"/>
+      <w:lvlJc w:val="left"/>
+      <w:pPr>
+        <w:ind w:left="1440" w:hanging="360"/>
+      </w:pPr>
+      <w:rPr>
+        <w:rFonts w:ascii="Courier New" w:hAnsi="Courier New" w:cs="Courier New" w:hint="default"/>
+      </w:rPr>
+    </w:lvl>
+    <w:lvl w:ilvl="2" w:tplc="18090005" w:tentative="1">
+      <w:start w:val="1"/>
+      <w:numFmt w:val="bullet"/>
+      <w:lvlText w:val=""/>
+      <w:lvlJc w:val="left"/>
+      <w:pPr>
+        <w:ind w:left="2160" w:hanging="360"/>
+      </w:pPr>
+      <w:rPr>
+        <w:rFonts w:ascii="Wingdings" w:hAnsi="Wingdings" w:hint="default"/>
+      </w:rPr>
+    </w:lvl>
+    <w:lvl w:ilvl="3" w:tplc="18090001" w:tentative="1">
+      <w:start w:val="1"/>
+      <w:numFmt w:val="bullet"/>
+      <w:lvlText w:val=""/>
+      <w:lvlJc w:val="left"/>
+      <w:pPr>
+        <w:ind w:left="2880" w:hanging="360"/>
+      </w:pPr>
+      <w:rPr>
+        <w:rFonts w:ascii="Symbol" w:hAnsi="Symbol" w:hint="default"/>
+      </w:rPr>
+    </w:lvl>
+    <w:lvl w:ilvl="4" w:tplc="18090003" w:tentative="1">
+      <w:start w:val="1"/>
+      <w:numFmt w:val="bullet"/>
+      <w:lvlText w:val="o"/>
+      <w:lvlJc w:val="left"/>
+      <w:pPr>
+        <w:ind w:left="3600" w:hanging="360"/>
+      </w:pPr>
+      <w:rPr>
+        <w:rFonts w:ascii="Courier New" w:hAnsi="Courier New" w:cs="Courier New" w:hint="default"/>
+      </w:rPr>
+    </w:lvl>
+    <w:lvl w:ilvl="5" w:tplc="18090005" w:tentative="1">
+      <w:start w:val="1"/>
+      <w:numFmt w:val="bullet"/>
+      <w:lvlText w:val=""/>
+      <w:lvlJc w:val="left"/>
+      <w:pPr>
+        <w:ind w:left="4320" w:hanging="360"/>
+      </w:pPr>
+      <w:rPr>
+        <w:rFonts w:ascii="Wingdings" w:hAnsi="Wingdings" w:hint="default"/>
+      </w:rPr>
+    </w:lvl>
+    <w:lvl w:ilvl="6" w:tplc="18090001" w:tentative="1">
+      <w:start w:val="1"/>
+      <w:numFmt w:val="bullet"/>
+      <w:lvlText w:val=""/>
+      <w:lvlJc w:val="left"/>
+      <w:pPr>
+        <w:ind w:left="5040" w:hanging="360"/>
+      </w:pPr>
+      <w:rPr>
+        <w:rFonts w:ascii="Symbol" w:hAnsi="Symbol" w:hint="default"/>
+      </w:rPr>
+    </w:lvl>
+    <w:lvl w:ilvl="7" w:tplc="18090003" w:tentative="1">
+      <w:start w:val="1"/>
+      <w:numFmt w:val="bullet"/>
+      <w:lvlText w:val="o"/>
+      <w:lvlJc w:val="left"/>
+      <w:pPr>
+        <w:ind w:left="5760" w:hanging="360"/>
+      </w:pPr>
+      <w:rPr>
+        <w:rFonts w:ascii="Courier New" w:hAnsi="Courier New" w:cs="Courier New" w:hint="default"/>
+      </w:rPr>
+    </w:lvl>
+    <w:lvl w:ilvl="8" w:tplc="18090005" w:tentative="1">
+      <w:start w:val="1"/>
+      <w:numFmt w:val="bullet"/>
+      <w:lvlText w:val=""/>
+      <w:lvlJc w:val="left"/>
+      <w:pPr>
+        <w:ind w:left="6480" w:hanging="360"/>
+      </w:pPr>
+      <w:rPr>
+        <w:rFonts w:ascii="Wingdings" w:hAnsi="Wingdings" w:hint="default"/>
+      </w:rPr>
+    </w:lvl>
+  </w:abstractNum>
+  <w:num w:numId="1">
+    <w:abstractNumId w:val="0"/>
+  </w:num>
+  <w:num w:numId="2">
+    <w:abstractNumId w:val="1"/>
+  </w:num>
+</w:numbering>
 </file>
 
 <file path=word/styles.xml><?xml version="1.0" encoding="utf-8"?>
@@ -1124,6 +2144,29 @@
       <w:shd w:val="clear" w:color="auto" w:fill="E1DFDD"/>
     </w:rPr>
   </w:style>
+  <w:style w:type="character" w:styleId="FollowedHyperlink">
+    <w:name w:val="FollowedHyperlink"/>
+    <w:basedOn w:val="DefaultParagraphFont"/>
+    <w:uiPriority w:val="99"/>
+    <w:semiHidden/>
+    <w:unhideWhenUsed/>
+    <w:rsid w:val="00CF646C"/>
+    <w:rPr>
+      <w:color w:val="954F72" w:themeColor="followedHyperlink"/>
+      <w:u w:val="single"/>
+    </w:rPr>
+  </w:style>
+  <w:style w:type="paragraph" w:styleId="ListParagraph">
+    <w:name w:val="List Paragraph"/>
+    <w:basedOn w:val="Normal"/>
+    <w:uiPriority w:val="34"/>
+    <w:qFormat/>
+    <w:rsid w:val="003037FD"/>
+    <w:pPr>
+      <w:ind w:left="720"/>
+      <w:contextualSpacing/>
+    </w:pPr>
+  </w:style>
 </w:styles>
 </file>
 
@@ -1420,4 +2463,16 @@
     </a:ext>
   </a:extLst>
 </a:theme>
+</file>
+
+<file path=customXml/item1.xml><?xml version="1.0" encoding="utf-8"?>
+<b:Sources xmlns:b="http://schemas.openxmlformats.org/officeDocument/2006/bibliography" xmlns="http://schemas.openxmlformats.org/officeDocument/2006/bibliography" SelectedStyle="\HarvardAnglia2008OfficeOnline.xsl" StyleName="Harvard - Anglia" Version="2008"/>
+</file>
+
+<file path=customXml/itemProps1.xml><?xml version="1.0" encoding="utf-8"?>
+<ds:datastoreItem xmlns:ds="http://schemas.openxmlformats.org/officeDocument/2006/customXml" ds:itemID="{5B970F06-26A6-4347-A2B9-B734D03CF631}">
+  <ds:schemaRefs>
+    <ds:schemaRef ds:uri="http://schemas.openxmlformats.org/officeDocument/2006/bibliography"/>
+  </ds:schemaRefs>
+</ds:datastoreItem>
 </file>
--- a/Software_Engineer_Biography.docx
+++ b/Software_Engineer_Biography.docx
@@ -4,722 +4,1689 @@
   <w:body>
     <w:p>
       <w:pPr>
+        <w:pStyle w:val="Heading1"/>
+        <w:numPr>
+          <w:ilvl w:val="0"/>
+          <w:numId w:val="0"/>
+        </w:numPr>
         <w:jc w:val="center"/>
+        <w:rPr>
+          <w:color w:val="auto"/>
+          <w:sz w:val="40"/>
+          <w:szCs w:val="40"/>
+        </w:rPr>
+      </w:pPr>
+      <w:r>
+        <w:rPr>
+          <w:color w:val="auto"/>
+          <w:sz w:val="40"/>
+          <w:szCs w:val="40"/>
+        </w:rPr>
+        <w:t>Biography of a Software Engineer</w:t>
+      </w:r>
+    </w:p>
+    <w:p>
+      <w:pPr>
+        <w:pStyle w:val="Heading1"/>
+        <w:numPr>
+          <w:ilvl w:val="0"/>
+          <w:numId w:val="0"/>
+        </w:numPr>
+        <w:jc w:val="center"/>
+        <w:rPr>
+          <w:color w:val="auto"/>
+          <w:sz w:val="40"/>
+          <w:szCs w:val="40"/>
+        </w:rPr>
+      </w:pPr>
+      <w:r>
+        <w:rPr>
+          <w:color w:val="auto"/>
+          <w:sz w:val="40"/>
+          <w:szCs w:val="40"/>
+        </w:rPr>
+        <w:t>Alexey Pajitnov</w:t>
+      </w:r>
+    </w:p>
+    <w:p>
+      <w:pPr>
+        <w:pStyle w:val="Heading1"/>
+        <w:numPr>
+          <w:ilvl w:val="0"/>
+          <w:numId w:val="0"/>
+        </w:numPr>
+        <w:jc w:val="center"/>
+        <w:rPr>
+          <w:color w:val="auto"/>
+          <w:sz w:val="40"/>
+          <w:szCs w:val="40"/>
+        </w:rPr>
+      </w:pPr>
+      <w:r>
+        <w:rPr>
+          <w:color w:val="auto"/>
+          <w:sz w:val="40"/>
+          <w:szCs w:val="40"/>
+        </w:rPr>
+        <w:t>CSU33012 Assignment</w:t>
+      </w:r>
+    </w:p>
+    <w:p>
+      <w:pPr>
+        <w:pStyle w:val="Heading1"/>
+        <w:numPr>
+          <w:ilvl w:val="0"/>
+          <w:numId w:val="0"/>
+        </w:numPr>
+        <w:jc w:val="center"/>
+        <w:rPr>
+          <w:color w:val="auto"/>
+          <w:sz w:val="40"/>
+          <w:szCs w:val="40"/>
+        </w:rPr>
+      </w:pPr>
+      <w:r>
+        <w:rPr>
+          <w:color w:val="auto"/>
+          <w:sz w:val="40"/>
+          <w:szCs w:val="40"/>
+        </w:rPr>
+        <w:t>Stephen Davis</w:t>
+      </w:r>
+    </w:p>
+    <w:p>
+      <w:pPr>
+        <w:pStyle w:val="Heading1"/>
+        <w:numPr>
+          <w:ilvl w:val="0"/>
+          <w:numId w:val="0"/>
+        </w:numPr>
+        <w:jc w:val="center"/>
+        <w:rPr>
+          <w:color w:val="auto"/>
+          <w:sz w:val="40"/>
+          <w:szCs w:val="40"/>
+        </w:rPr>
+      </w:pPr>
+      <w:r>
+        <w:rPr>
+          <w:color w:val="auto"/>
+          <w:sz w:val="40"/>
+          <w:szCs w:val="40"/>
+        </w:rPr>
+        <w:t>18324401</w:t>
+      </w:r>
+    </w:p>
+    <w:p>
+      <w:pPr>
+        <w:pStyle w:val="Heading2"/>
+        <w:numPr>
+          <w:ilvl w:val="0"/>
+          <w:numId w:val="5"/>
+        </w:numPr>
         <w:rPr>
           <w:b/>
           <w:bCs/>
-          <w:color w:val="FF0000"/>
-          <w:sz w:val="44"/>
-          <w:szCs w:val="44"/>
-          <w:u w:val="single"/>
+          <w:sz w:val="36"/>
+          <w:szCs w:val="36"/>
         </w:rPr>
       </w:pPr>
       <w:r>
         <w:rPr>
           <w:b/>
           <w:bCs/>
-          <w:color w:val="FF0000"/>
-          <w:sz w:val="44"/>
-          <w:szCs w:val="44"/>
-          <w:u w:val="single"/>
-        </w:rPr>
-        <w:t>Biography of a Software Engineer</w:t>
+          <w:color w:val="auto"/>
+          <w:sz w:val="36"/>
+          <w:szCs w:val="36"/>
+        </w:rPr>
+        <w:t>Introduction</w:t>
       </w:r>
     </w:p>
     <w:p>
       <w:pPr>
-        <w:jc w:val="center"/>
+        <w:rPr>
+          <w:rFonts w:asciiTheme="majorHAnsi" w:hAnsiTheme="majorHAnsi" w:cstheme="majorHAnsi"/>
+          <w:sz w:val="24"/>
+          <w:szCs w:val="24"/>
+        </w:rPr>
+      </w:pPr>
+      <w:r>
+        <w:rPr>
+          <w:rFonts w:asciiTheme="majorHAnsi" w:hAnsiTheme="majorHAnsi" w:cstheme="majorHAnsi"/>
+          <w:sz w:val="24"/>
+          <w:szCs w:val="24"/>
+        </w:rPr>
+        <w:t xml:space="preserve">What is software engineering? </w:t>
+      </w:r>
+      <w:r>
+        <w:rPr>
+          <w:rFonts w:asciiTheme="majorHAnsi" w:hAnsiTheme="majorHAnsi" w:cstheme="majorHAnsi"/>
+          <w:sz w:val="24"/>
+          <w:szCs w:val="24"/>
+        </w:rPr>
+        <w:t xml:space="preserve">Software engineering is “the process of analysing user needs and designing, constructing, and testing end-user applications that will satisfy these needs through the use of software programming languages” </w:t>
+      </w:r>
+      <w:sdt>
+        <w:sdtPr>
+          <w:rPr>
+            <w:rFonts w:asciiTheme="majorHAnsi" w:hAnsiTheme="majorHAnsi" w:cstheme="majorHAnsi"/>
+            <w:sz w:val="24"/>
+            <w:szCs w:val="24"/>
+          </w:rPr>
+          <w:id w:val="1253159427"/>
+          <w:citation/>
+        </w:sdtPr>
+        <w:sdtContent>
+          <w:r>
+            <w:rPr>
+              <w:rFonts w:asciiTheme="majorHAnsi" w:hAnsiTheme="majorHAnsi" w:cstheme="majorHAnsi"/>
+              <w:sz w:val="24"/>
+              <w:szCs w:val="24"/>
+            </w:rPr>
+            <w:fldChar w:fldCharType="begin"/>
+          </w:r>
+          <w:r>
+            <w:rPr>
+              <w:rFonts w:asciiTheme="majorHAnsi" w:hAnsiTheme="majorHAnsi" w:cstheme="majorHAnsi"/>
+              <w:sz w:val="24"/>
+              <w:szCs w:val="24"/>
+            </w:rPr>
+            <w:instrText xml:space="preserve"> CITATION Tec201 \l 6153 </w:instrText>
+          </w:r>
+          <w:r>
+            <w:rPr>
+              <w:rFonts w:asciiTheme="majorHAnsi" w:hAnsiTheme="majorHAnsi" w:cstheme="majorHAnsi"/>
+              <w:sz w:val="24"/>
+              <w:szCs w:val="24"/>
+            </w:rPr>
+            <w:fldChar w:fldCharType="separate"/>
+          </w:r>
+          <w:r>
+            <w:rPr>
+              <w:rFonts w:asciiTheme="majorHAnsi" w:hAnsiTheme="majorHAnsi" w:cstheme="majorHAnsi"/>
+              <w:noProof/>
+              <w:sz w:val="24"/>
+              <w:szCs w:val="24"/>
+            </w:rPr>
+            <w:t>(Techopedia, 2020)</w:t>
+          </w:r>
+          <w:r>
+            <w:rPr>
+              <w:rFonts w:asciiTheme="majorHAnsi" w:hAnsiTheme="majorHAnsi" w:cstheme="majorHAnsi"/>
+              <w:sz w:val="24"/>
+              <w:szCs w:val="24"/>
+            </w:rPr>
+            <w:fldChar w:fldCharType="end"/>
+          </w:r>
+        </w:sdtContent>
+      </w:sdt>
+      <w:r>
+        <w:rPr>
+          <w:rFonts w:asciiTheme="majorHAnsi" w:hAnsiTheme="majorHAnsi" w:cstheme="majorHAnsi"/>
+          <w:sz w:val="24"/>
+          <w:szCs w:val="24"/>
+        </w:rPr>
+        <w:t>.</w:t>
+      </w:r>
+      <w:r>
+        <w:rPr>
+          <w:rFonts w:asciiTheme="majorHAnsi" w:hAnsiTheme="majorHAnsi" w:cstheme="majorHAnsi"/>
+          <w:sz w:val="24"/>
+          <w:szCs w:val="24"/>
+        </w:rPr>
+        <w:t xml:space="preserve">  The “term software engineering” first came to life in the 1960’s by Margaret Hamilton. Hamilton felt that “software developers earned the right to be called engineers”</w:t>
+      </w:r>
+      <w:r>
+        <w:rPr>
+          <w:rFonts w:asciiTheme="majorHAnsi" w:hAnsiTheme="majorHAnsi" w:cstheme="majorHAnsi"/>
+          <w:sz w:val="24"/>
+          <w:szCs w:val="24"/>
+        </w:rPr>
+        <w:t xml:space="preserve"> </w:t>
+      </w:r>
+      <w:sdt>
+        <w:sdtPr>
+          <w:rPr>
+            <w:rFonts w:asciiTheme="majorHAnsi" w:hAnsiTheme="majorHAnsi" w:cstheme="majorHAnsi"/>
+            <w:sz w:val="24"/>
+            <w:szCs w:val="24"/>
+          </w:rPr>
+          <w:id w:val="2057958965"/>
+          <w:citation/>
+        </w:sdtPr>
+        <w:sdtContent>
+          <w:r>
+            <w:rPr>
+              <w:rFonts w:asciiTheme="majorHAnsi" w:hAnsiTheme="majorHAnsi" w:cstheme="majorHAnsi"/>
+              <w:sz w:val="24"/>
+              <w:szCs w:val="24"/>
+            </w:rPr>
+            <w:fldChar w:fldCharType="begin"/>
+          </w:r>
+          <w:r>
+            <w:rPr>
+              <w:rFonts w:asciiTheme="majorHAnsi" w:hAnsiTheme="majorHAnsi" w:cstheme="majorHAnsi"/>
+              <w:sz w:val="24"/>
+              <w:szCs w:val="24"/>
+            </w:rPr>
+            <w:instrText xml:space="preserve"> CITATION Hac19 \l 6153 </w:instrText>
+          </w:r>
+          <w:r>
+            <w:rPr>
+              <w:rFonts w:asciiTheme="majorHAnsi" w:hAnsiTheme="majorHAnsi" w:cstheme="majorHAnsi"/>
+              <w:sz w:val="24"/>
+              <w:szCs w:val="24"/>
+            </w:rPr>
+            <w:fldChar w:fldCharType="separate"/>
+          </w:r>
+          <w:r>
+            <w:rPr>
+              <w:rFonts w:asciiTheme="majorHAnsi" w:hAnsiTheme="majorHAnsi" w:cstheme="majorHAnsi"/>
+              <w:noProof/>
+              <w:sz w:val="24"/>
+              <w:szCs w:val="24"/>
+            </w:rPr>
+            <w:t>(Reactor, 2019)</w:t>
+          </w:r>
+          <w:r>
+            <w:rPr>
+              <w:rFonts w:asciiTheme="majorHAnsi" w:hAnsiTheme="majorHAnsi" w:cstheme="majorHAnsi"/>
+              <w:sz w:val="24"/>
+              <w:szCs w:val="24"/>
+            </w:rPr>
+            <w:fldChar w:fldCharType="end"/>
+          </w:r>
+        </w:sdtContent>
+      </w:sdt>
+      <w:r>
+        <w:rPr>
+          <w:rFonts w:asciiTheme="majorHAnsi" w:hAnsiTheme="majorHAnsi" w:cstheme="majorHAnsi"/>
+          <w:sz w:val="24"/>
+          <w:szCs w:val="24"/>
+        </w:rPr>
+        <w:t>.</w:t>
+      </w:r>
+      <w:r>
+        <w:rPr>
+          <w:rFonts w:asciiTheme="majorHAnsi" w:hAnsiTheme="majorHAnsi" w:cstheme="majorHAnsi"/>
+          <w:sz w:val="24"/>
+          <w:szCs w:val="24"/>
+        </w:rPr>
+        <w:t xml:space="preserve"> </w:t>
+      </w:r>
+      <w:r>
+        <w:rPr>
+          <w:rFonts w:asciiTheme="majorHAnsi" w:hAnsiTheme="majorHAnsi" w:cstheme="majorHAnsi"/>
+          <w:sz w:val="24"/>
+          <w:szCs w:val="24"/>
+        </w:rPr>
+        <w:t>Nowadays, there are hundreds of thousands of software engineers. A notable example is a man by the name of Alexey Pajitnov.</w:t>
+      </w:r>
+    </w:p>
+    <w:p>
+      <w:pPr>
+        <w:rPr>
+          <w:rFonts w:asciiTheme="majorHAnsi" w:hAnsiTheme="majorHAnsi" w:cstheme="majorHAnsi"/>
+          <w:sz w:val="24"/>
+          <w:szCs w:val="24"/>
+        </w:rPr>
+      </w:pPr>
+    </w:p>
+    <w:p>
+      <w:pPr>
+        <w:pStyle w:val="Heading2"/>
+        <w:numPr>
+          <w:ilvl w:val="0"/>
+          <w:numId w:val="5"/>
+        </w:numPr>
         <w:rPr>
           <w:b/>
           <w:bCs/>
-          <w:color w:val="FF0000"/>
-          <w:sz w:val="44"/>
-          <w:szCs w:val="44"/>
-          <w:u w:val="single"/>
+          <w:color w:val="auto"/>
+          <w:sz w:val="36"/>
+          <w:szCs w:val="36"/>
         </w:rPr>
       </w:pPr>
       <w:r>
         <w:rPr>
           <w:b/>
           <w:bCs/>
-          <w:color w:val="FF0000"/>
-          <w:sz w:val="44"/>
-          <w:szCs w:val="44"/>
-          <w:u w:val="single"/>
-        </w:rPr>
-        <w:t>Alexey Pajitnov</w:t>
+          <w:color w:val="auto"/>
+          <w:sz w:val="36"/>
+          <w:szCs w:val="36"/>
+        </w:rPr>
+        <w:t>Early Life &amp; Education</w:t>
       </w:r>
     </w:p>
     <w:p>
       <w:pPr>
-        <w:jc w:val="center"/>
+        <w:rPr>
+          <w:rFonts w:asciiTheme="majorHAnsi" w:hAnsiTheme="majorHAnsi" w:cstheme="majorHAnsi"/>
+          <w:sz w:val="24"/>
+          <w:szCs w:val="24"/>
+        </w:rPr>
+      </w:pPr>
+      <w:r>
+        <w:rPr>
+          <w:rFonts w:asciiTheme="majorHAnsi" w:hAnsiTheme="majorHAnsi" w:cstheme="majorHAnsi"/>
+          <w:sz w:val="24"/>
+          <w:szCs w:val="24"/>
+        </w:rPr>
+        <w:t xml:space="preserve">Alexey Pajitnov </w:t>
+      </w:r>
+      <w:r>
+        <w:rPr>
+          <w:rFonts w:asciiTheme="majorHAnsi" w:hAnsiTheme="majorHAnsi" w:cstheme="majorHAnsi"/>
+          <w:sz w:val="24"/>
+          <w:szCs w:val="24"/>
+        </w:rPr>
+        <w:t xml:space="preserve">is a Russian-American video game designer and computer engineer, </w:t>
+      </w:r>
+      <w:r>
+        <w:rPr>
+          <w:rFonts w:asciiTheme="majorHAnsi" w:hAnsiTheme="majorHAnsi" w:cstheme="majorHAnsi"/>
+          <w:sz w:val="24"/>
+          <w:szCs w:val="24"/>
+        </w:rPr>
+        <w:t xml:space="preserve">born in Moscow, </w:t>
+      </w:r>
+      <w:r>
+        <w:rPr>
+          <w:rFonts w:asciiTheme="majorHAnsi" w:hAnsiTheme="majorHAnsi" w:cstheme="majorHAnsi"/>
+          <w:sz w:val="24"/>
+          <w:szCs w:val="24"/>
+        </w:rPr>
+        <w:t>Soviet Union</w:t>
+      </w:r>
+      <w:r>
+        <w:rPr>
+          <w:rFonts w:asciiTheme="majorHAnsi" w:hAnsiTheme="majorHAnsi" w:cstheme="majorHAnsi"/>
+          <w:sz w:val="24"/>
+          <w:szCs w:val="24"/>
+        </w:rPr>
+        <w:t>, on April 16</w:t>
+      </w:r>
+      <w:r>
+        <w:rPr>
+          <w:rFonts w:asciiTheme="majorHAnsi" w:hAnsiTheme="majorHAnsi" w:cstheme="majorHAnsi"/>
+          <w:sz w:val="24"/>
+          <w:szCs w:val="24"/>
+          <w:vertAlign w:val="superscript"/>
+        </w:rPr>
+        <w:t>th</w:t>
+      </w:r>
+      <w:r>
+        <w:rPr>
+          <w:rFonts w:asciiTheme="majorHAnsi" w:hAnsiTheme="majorHAnsi" w:cstheme="majorHAnsi"/>
+          <w:sz w:val="24"/>
+          <w:szCs w:val="24"/>
+        </w:rPr>
+        <w:t xml:space="preserve"> 1955.</w:t>
+      </w:r>
+      <w:r>
+        <w:rPr>
+          <w:rFonts w:asciiTheme="majorHAnsi" w:hAnsiTheme="majorHAnsi" w:cstheme="majorHAnsi"/>
+          <w:sz w:val="24"/>
+          <w:szCs w:val="24"/>
+        </w:rPr>
+        <w:t xml:space="preserve"> Both of Pajitnov’s parents were writers</w:t>
+      </w:r>
+      <w:r>
+        <w:rPr>
+          <w:rFonts w:asciiTheme="majorHAnsi" w:hAnsiTheme="majorHAnsi" w:cstheme="majorHAnsi"/>
+          <w:sz w:val="24"/>
+          <w:szCs w:val="24"/>
+        </w:rPr>
+        <w:t>, and a</w:t>
+      </w:r>
+      <w:r>
+        <w:rPr>
+          <w:rFonts w:asciiTheme="majorHAnsi" w:hAnsiTheme="majorHAnsi" w:cstheme="majorHAnsi"/>
+          <w:sz w:val="24"/>
+          <w:szCs w:val="24"/>
+        </w:rPr>
+        <w:t>t the young age of 11, Pajitnov’s parents divorced. Up until the age of 17, Pajitnov lived with his mother in a one-bedroom apartment owned by the state.</w:t>
+      </w:r>
+      <w:r>
+        <w:rPr>
+          <w:rFonts w:asciiTheme="majorHAnsi" w:hAnsiTheme="majorHAnsi" w:cstheme="majorHAnsi"/>
+          <w:sz w:val="24"/>
+          <w:szCs w:val="24"/>
+        </w:rPr>
+        <w:t xml:space="preserve"> At 17, they moved into a private apartment.</w:t>
+      </w:r>
+    </w:p>
+    <w:p>
+      <w:pPr>
+        <w:rPr>
+          <w:rFonts w:asciiTheme="majorHAnsi" w:hAnsiTheme="majorHAnsi" w:cstheme="majorHAnsi"/>
+          <w:sz w:val="24"/>
+          <w:szCs w:val="24"/>
+        </w:rPr>
+      </w:pPr>
+      <w:r>
+        <w:rPr>
+          <w:rFonts w:asciiTheme="majorHAnsi" w:hAnsiTheme="majorHAnsi" w:cstheme="majorHAnsi"/>
+          <w:sz w:val="24"/>
+          <w:szCs w:val="24"/>
+        </w:rPr>
+        <w:t xml:space="preserve">Pajitnov </w:t>
+      </w:r>
+      <w:r>
+        <w:rPr>
+          <w:rFonts w:asciiTheme="majorHAnsi" w:hAnsiTheme="majorHAnsi" w:cstheme="majorHAnsi"/>
+          <w:sz w:val="24"/>
+          <w:szCs w:val="24"/>
+        </w:rPr>
+        <w:t xml:space="preserve">showed signs of being Mathematically inclined at a very young age, </w:t>
+      </w:r>
+      <w:r>
+        <w:rPr>
+          <w:rFonts w:asciiTheme="majorHAnsi" w:hAnsiTheme="majorHAnsi" w:cstheme="majorHAnsi"/>
+          <w:sz w:val="24"/>
+          <w:szCs w:val="24"/>
+        </w:rPr>
+        <w:t>enjoying puzzles and solving complex problems. He</w:t>
+      </w:r>
+      <w:r>
+        <w:rPr>
+          <w:rFonts w:asciiTheme="majorHAnsi" w:hAnsiTheme="majorHAnsi" w:cstheme="majorHAnsi"/>
+          <w:sz w:val="24"/>
+          <w:szCs w:val="24"/>
+        </w:rPr>
+        <w:t xml:space="preserve"> proceeded to study at the Moscow Institute of Aviation, where he </w:t>
+      </w:r>
+      <w:r>
+        <w:rPr>
+          <w:rFonts w:asciiTheme="majorHAnsi" w:hAnsiTheme="majorHAnsi" w:cstheme="majorHAnsi"/>
+          <w:sz w:val="24"/>
+          <w:szCs w:val="24"/>
+        </w:rPr>
+        <w:t>receiv</w:t>
+      </w:r>
+      <w:r>
+        <w:rPr>
+          <w:rFonts w:asciiTheme="majorHAnsi" w:hAnsiTheme="majorHAnsi" w:cstheme="majorHAnsi"/>
+          <w:sz w:val="24"/>
+          <w:szCs w:val="24"/>
+        </w:rPr>
+        <w:t>ed</w:t>
+      </w:r>
+      <w:r>
+        <w:rPr>
+          <w:rFonts w:asciiTheme="majorHAnsi" w:hAnsiTheme="majorHAnsi" w:cstheme="majorHAnsi"/>
+          <w:sz w:val="24"/>
+          <w:szCs w:val="24"/>
+        </w:rPr>
+        <w:t xml:space="preserve"> a </w:t>
+      </w:r>
+      <w:r>
+        <w:rPr>
+          <w:rFonts w:asciiTheme="majorHAnsi" w:hAnsiTheme="majorHAnsi" w:cstheme="majorHAnsi"/>
+          <w:sz w:val="24"/>
+          <w:szCs w:val="24"/>
+        </w:rPr>
+        <w:t>Master’s</w:t>
+      </w:r>
+      <w:r>
+        <w:rPr>
+          <w:rFonts w:asciiTheme="majorHAnsi" w:hAnsiTheme="majorHAnsi" w:cstheme="majorHAnsi"/>
+          <w:sz w:val="24"/>
+          <w:szCs w:val="24"/>
+        </w:rPr>
+        <w:t xml:space="preserve"> degree in Applied Mathematics</w:t>
+      </w:r>
+      <w:r>
+        <w:rPr>
+          <w:rFonts w:asciiTheme="majorHAnsi" w:hAnsiTheme="majorHAnsi" w:cstheme="majorHAnsi"/>
+          <w:sz w:val="24"/>
+          <w:szCs w:val="24"/>
+        </w:rPr>
+        <w:t xml:space="preserve"> </w:t>
+      </w:r>
+      <w:sdt>
+        <w:sdtPr>
+          <w:rPr>
+            <w:rFonts w:asciiTheme="majorHAnsi" w:hAnsiTheme="majorHAnsi" w:cstheme="majorHAnsi"/>
+            <w:sz w:val="24"/>
+            <w:szCs w:val="24"/>
+          </w:rPr>
+          <w:id w:val="494933969"/>
+          <w:citation/>
+        </w:sdtPr>
+        <w:sdtContent>
+          <w:r>
+            <w:rPr>
+              <w:rFonts w:asciiTheme="majorHAnsi" w:hAnsiTheme="majorHAnsi" w:cstheme="majorHAnsi"/>
+              <w:sz w:val="24"/>
+              <w:szCs w:val="24"/>
+            </w:rPr>
+            <w:fldChar w:fldCharType="begin"/>
+          </w:r>
+          <w:r>
+            <w:rPr>
+              <w:rFonts w:asciiTheme="majorHAnsi" w:hAnsiTheme="majorHAnsi" w:cstheme="majorHAnsi"/>
+              <w:sz w:val="24"/>
+              <w:szCs w:val="24"/>
+            </w:rPr>
+            <w:instrText xml:space="preserve"> CITATION Tet \l 6153 </w:instrText>
+          </w:r>
+          <w:r>
+            <w:rPr>
+              <w:rFonts w:asciiTheme="majorHAnsi" w:hAnsiTheme="majorHAnsi" w:cstheme="majorHAnsi"/>
+              <w:sz w:val="24"/>
+              <w:szCs w:val="24"/>
+            </w:rPr>
+            <w:fldChar w:fldCharType="separate"/>
+          </w:r>
+          <w:r>
+            <w:rPr>
+              <w:rFonts w:asciiTheme="majorHAnsi" w:hAnsiTheme="majorHAnsi" w:cstheme="majorHAnsi"/>
+              <w:noProof/>
+              <w:sz w:val="24"/>
+              <w:szCs w:val="24"/>
+            </w:rPr>
+            <w:t>(Tetris, n.d.)</w:t>
+          </w:r>
+          <w:r>
+            <w:rPr>
+              <w:rFonts w:asciiTheme="majorHAnsi" w:hAnsiTheme="majorHAnsi" w:cstheme="majorHAnsi"/>
+              <w:sz w:val="24"/>
+              <w:szCs w:val="24"/>
+            </w:rPr>
+            <w:fldChar w:fldCharType="end"/>
+          </w:r>
+        </w:sdtContent>
+      </w:sdt>
+      <w:r>
+        <w:rPr>
+          <w:rFonts w:asciiTheme="majorHAnsi" w:hAnsiTheme="majorHAnsi" w:cstheme="majorHAnsi"/>
+          <w:sz w:val="24"/>
+          <w:szCs w:val="24"/>
+        </w:rPr>
+        <w:t>.</w:t>
+      </w:r>
+      <w:r>
+        <w:rPr>
+          <w:rFonts w:asciiTheme="majorHAnsi" w:hAnsiTheme="majorHAnsi" w:cstheme="majorHAnsi"/>
+          <w:sz w:val="24"/>
+          <w:szCs w:val="24"/>
+        </w:rPr>
+        <w:t xml:space="preserve"> During his time at the Moscow Institute of Aviation, Pajitnov worked as a summer intern at the Soviet Academy of Sciences.</w:t>
+      </w:r>
+      <w:r>
+        <w:rPr>
+          <w:rFonts w:asciiTheme="majorHAnsi" w:hAnsiTheme="majorHAnsi" w:cstheme="majorHAnsi"/>
+          <w:sz w:val="24"/>
+          <w:szCs w:val="24"/>
+        </w:rPr>
+        <w:t xml:space="preserve"> Upon completion of his degree, Pajitnov was offered, and accepted, a job here, where he worked on speech recognition at the Academy’s Dorodnitsyn Computing Centre</w:t>
+      </w:r>
+      <w:r>
+        <w:rPr>
+          <w:rFonts w:asciiTheme="majorHAnsi" w:hAnsiTheme="majorHAnsi" w:cstheme="majorHAnsi"/>
+          <w:sz w:val="24"/>
+          <w:szCs w:val="24"/>
+        </w:rPr>
+        <w:t xml:space="preserve"> </w:t>
+      </w:r>
+      <w:sdt>
+        <w:sdtPr>
+          <w:rPr>
+            <w:rFonts w:asciiTheme="majorHAnsi" w:hAnsiTheme="majorHAnsi" w:cstheme="majorHAnsi"/>
+            <w:sz w:val="24"/>
+            <w:szCs w:val="24"/>
+          </w:rPr>
+          <w:id w:val="6568858"/>
+          <w:citation/>
+        </w:sdtPr>
+        <w:sdtContent>
+          <w:r>
+            <w:rPr>
+              <w:rFonts w:asciiTheme="majorHAnsi" w:hAnsiTheme="majorHAnsi" w:cstheme="majorHAnsi"/>
+              <w:sz w:val="24"/>
+              <w:szCs w:val="24"/>
+            </w:rPr>
+            <w:fldChar w:fldCharType="begin"/>
+          </w:r>
+          <w:r>
+            <w:rPr>
+              <w:rFonts w:asciiTheme="majorHAnsi" w:hAnsiTheme="majorHAnsi" w:cstheme="majorHAnsi"/>
+              <w:sz w:val="24"/>
+              <w:szCs w:val="24"/>
+            </w:rPr>
+            <w:instrText xml:space="preserve"> CITATION Wik \l 6153 </w:instrText>
+          </w:r>
+          <w:r>
+            <w:rPr>
+              <w:rFonts w:asciiTheme="majorHAnsi" w:hAnsiTheme="majorHAnsi" w:cstheme="majorHAnsi"/>
+              <w:sz w:val="24"/>
+              <w:szCs w:val="24"/>
+            </w:rPr>
+            <w:fldChar w:fldCharType="separate"/>
+          </w:r>
+          <w:r>
+            <w:rPr>
+              <w:rFonts w:asciiTheme="majorHAnsi" w:hAnsiTheme="majorHAnsi" w:cstheme="majorHAnsi"/>
+              <w:noProof/>
+              <w:sz w:val="24"/>
+              <w:szCs w:val="24"/>
+            </w:rPr>
+            <w:t>(Wikipedia, n.d.)</w:t>
+          </w:r>
+          <w:r>
+            <w:rPr>
+              <w:rFonts w:asciiTheme="majorHAnsi" w:hAnsiTheme="majorHAnsi" w:cstheme="majorHAnsi"/>
+              <w:sz w:val="24"/>
+              <w:szCs w:val="24"/>
+            </w:rPr>
+            <w:fldChar w:fldCharType="end"/>
+          </w:r>
+        </w:sdtContent>
+      </w:sdt>
+      <w:r>
+        <w:rPr>
+          <w:rFonts w:asciiTheme="majorHAnsi" w:hAnsiTheme="majorHAnsi" w:cstheme="majorHAnsi"/>
+          <w:sz w:val="24"/>
+          <w:szCs w:val="24"/>
+        </w:rPr>
+        <w:t xml:space="preserve">. </w:t>
+      </w:r>
+      <w:r>
+        <w:rPr>
+          <w:rFonts w:asciiTheme="majorHAnsi" w:hAnsiTheme="majorHAnsi" w:cstheme="majorHAnsi"/>
+          <w:sz w:val="24"/>
+          <w:szCs w:val="24"/>
+        </w:rPr>
+        <w:t xml:space="preserve">Here, from time to time, Pajitnov and his colleagues were sent hardware, where they had to assess how powerful it was. Pajitnov’s solution to testing the hardware’s power was to write a basic program, which ignited his passion for game development – </w:t>
+      </w:r>
+      <w:r>
+        <w:rPr>
+          <w:rFonts w:asciiTheme="majorHAnsi" w:hAnsiTheme="majorHAnsi" w:cstheme="majorHAnsi"/>
+          <w:sz w:val="24"/>
+          <w:szCs w:val="24"/>
+        </w:rPr>
+        <w:t xml:space="preserve">it </w:t>
+      </w:r>
+      <w:r>
+        <w:rPr>
+          <w:rFonts w:asciiTheme="majorHAnsi" w:hAnsiTheme="majorHAnsi" w:cstheme="majorHAnsi"/>
+          <w:sz w:val="24"/>
+          <w:szCs w:val="24"/>
+        </w:rPr>
+        <w:t xml:space="preserve">“became my excuse for making games” </w:t>
+      </w:r>
+      <w:sdt>
+        <w:sdtPr>
+          <w:rPr>
+            <w:rFonts w:asciiTheme="majorHAnsi" w:hAnsiTheme="majorHAnsi" w:cstheme="majorHAnsi"/>
+            <w:sz w:val="24"/>
+            <w:szCs w:val="24"/>
+          </w:rPr>
+          <w:id w:val="1657330120"/>
+          <w:citation/>
+        </w:sdtPr>
+        <w:sdtContent>
+          <w:r>
+            <w:rPr>
+              <w:rFonts w:asciiTheme="majorHAnsi" w:hAnsiTheme="majorHAnsi" w:cstheme="majorHAnsi"/>
+              <w:sz w:val="24"/>
+              <w:szCs w:val="24"/>
+            </w:rPr>
+            <w:fldChar w:fldCharType="begin"/>
+          </w:r>
+          <w:r>
+            <w:rPr>
+              <w:rFonts w:asciiTheme="majorHAnsi" w:hAnsiTheme="majorHAnsi" w:cstheme="majorHAnsi"/>
+              <w:sz w:val="24"/>
+              <w:szCs w:val="24"/>
+            </w:rPr>
+            <w:instrText xml:space="preserve"> CITATION Phi14 \l 6153 </w:instrText>
+          </w:r>
+          <w:r>
+            <w:rPr>
+              <w:rFonts w:asciiTheme="majorHAnsi" w:hAnsiTheme="majorHAnsi" w:cstheme="majorHAnsi"/>
+              <w:sz w:val="24"/>
+              <w:szCs w:val="24"/>
+            </w:rPr>
+            <w:fldChar w:fldCharType="separate"/>
+          </w:r>
+          <w:r>
+            <w:rPr>
+              <w:rFonts w:asciiTheme="majorHAnsi" w:hAnsiTheme="majorHAnsi" w:cstheme="majorHAnsi"/>
+              <w:noProof/>
+              <w:sz w:val="24"/>
+              <w:szCs w:val="24"/>
+            </w:rPr>
+            <w:t>(Hoad, 2014)</w:t>
+          </w:r>
+          <w:r>
+            <w:rPr>
+              <w:rFonts w:asciiTheme="majorHAnsi" w:hAnsiTheme="majorHAnsi" w:cstheme="majorHAnsi"/>
+              <w:sz w:val="24"/>
+              <w:szCs w:val="24"/>
+            </w:rPr>
+            <w:fldChar w:fldCharType="end"/>
+          </w:r>
+        </w:sdtContent>
+      </w:sdt>
+      <w:r>
+        <w:rPr>
+          <w:rFonts w:asciiTheme="majorHAnsi" w:hAnsiTheme="majorHAnsi" w:cstheme="majorHAnsi"/>
+          <w:sz w:val="24"/>
+          <w:szCs w:val="24"/>
+        </w:rPr>
+        <w:t>.</w:t>
+      </w:r>
+    </w:p>
+    <w:p>
+      <w:pPr>
+        <w:rPr>
+          <w:rFonts w:asciiTheme="majorHAnsi" w:hAnsiTheme="majorHAnsi" w:cstheme="majorHAnsi"/>
+          <w:sz w:val="24"/>
+          <w:szCs w:val="24"/>
+        </w:rPr>
+      </w:pPr>
+    </w:p>
+    <w:p>
+      <w:pPr>
+        <w:pStyle w:val="Heading2"/>
+        <w:numPr>
+          <w:ilvl w:val="0"/>
+          <w:numId w:val="5"/>
+        </w:numPr>
         <w:rPr>
           <w:b/>
           <w:bCs/>
-          <w:color w:val="FF0000"/>
-          <w:sz w:val="44"/>
-          <w:szCs w:val="44"/>
-          <w:u w:val="single"/>
+          <w:color w:val="auto"/>
+          <w:sz w:val="36"/>
+          <w:szCs w:val="36"/>
         </w:rPr>
       </w:pPr>
       <w:r>
         <w:rPr>
           <w:b/>
           <w:bCs/>
-          <w:color w:val="FF0000"/>
-          <w:sz w:val="44"/>
-          <w:szCs w:val="44"/>
-          <w:u w:val="single"/>
-        </w:rPr>
-        <w:t>CSU33012 Assignment</w:t>
+          <w:color w:val="auto"/>
+          <w:sz w:val="36"/>
+          <w:szCs w:val="36"/>
+        </w:rPr>
+        <w:lastRenderedPageBreak/>
+        <w:t>Career’s Work</w:t>
       </w:r>
     </w:p>
     <w:p>
       <w:pPr>
-        <w:jc w:val="center"/>
+        <w:pStyle w:val="Heading2"/>
         <w:rPr>
           <w:b/>
           <w:bCs/>
-          <w:color w:val="FF0000"/>
-          <w:sz w:val="44"/>
-          <w:szCs w:val="44"/>
-          <w:u w:val="single"/>
+          <w:color w:val="auto"/>
+          <w:sz w:val="32"/>
+          <w:szCs w:val="32"/>
         </w:rPr>
       </w:pPr>
       <w:r>
         <w:rPr>
           <w:b/>
           <w:bCs/>
-          <w:color w:val="FF0000"/>
-          <w:sz w:val="44"/>
-          <w:szCs w:val="44"/>
-          <w:u w:val="single"/>
-        </w:rPr>
-        <w:t>Stephen Davis</w:t>
+          <w:color w:val="auto"/>
+          <w:sz w:val="32"/>
+          <w:szCs w:val="32"/>
+        </w:rPr>
+        <w:t>Tetris:</w:t>
       </w:r>
     </w:p>
     <w:p>
       <w:pPr>
-        <w:jc w:val="center"/>
+        <w:rPr>
+          <w:rFonts w:asciiTheme="majorHAnsi" w:hAnsiTheme="majorHAnsi" w:cstheme="majorHAnsi"/>
+          <w:sz w:val="24"/>
+          <w:szCs w:val="24"/>
+        </w:rPr>
+      </w:pPr>
+      <w:r>
+        <w:rPr>
+          <w:rFonts w:asciiTheme="majorHAnsi" w:hAnsiTheme="majorHAnsi" w:cstheme="majorHAnsi"/>
+          <w:sz w:val="24"/>
+          <w:szCs w:val="24"/>
+        </w:rPr>
+        <w:t>Pajitnov’s most famous work is creating the popular game Tetris. Tetris debuted in 1984</w:t>
+      </w:r>
+      <w:r>
+        <w:rPr>
+          <w:rFonts w:asciiTheme="majorHAnsi" w:hAnsiTheme="majorHAnsi" w:cstheme="majorHAnsi"/>
+          <w:sz w:val="24"/>
+          <w:szCs w:val="24"/>
+        </w:rPr>
+        <w:t xml:space="preserve">. </w:t>
+      </w:r>
+      <w:r>
+        <w:rPr>
+          <w:rFonts w:asciiTheme="majorHAnsi" w:hAnsiTheme="majorHAnsi" w:cstheme="majorHAnsi"/>
+          <w:sz w:val="24"/>
+          <w:szCs w:val="24"/>
+        </w:rPr>
+        <w:t xml:space="preserve">Tetris exploded in popularity and was an instant success. Part of the reason for this success is the </w:t>
+      </w:r>
+      <w:r>
+        <w:rPr>
+          <w:rFonts w:asciiTheme="majorHAnsi" w:hAnsiTheme="majorHAnsi" w:cstheme="majorHAnsi"/>
+          <w:sz w:val="24"/>
+          <w:szCs w:val="24"/>
+        </w:rPr>
+        <w:t xml:space="preserve">fact that the game was so </w:t>
+      </w:r>
+      <w:r>
+        <w:rPr>
+          <w:rFonts w:asciiTheme="majorHAnsi" w:hAnsiTheme="majorHAnsi" w:cstheme="majorHAnsi"/>
+          <w:sz w:val="24"/>
+          <w:szCs w:val="24"/>
+        </w:rPr>
+        <w:t>simple</w:t>
+      </w:r>
+      <w:r>
+        <w:rPr>
+          <w:rFonts w:asciiTheme="majorHAnsi" w:hAnsiTheme="majorHAnsi" w:cstheme="majorHAnsi"/>
+          <w:sz w:val="24"/>
+          <w:szCs w:val="24"/>
+        </w:rPr>
+        <w:t xml:space="preserve"> – “[Tetris] was deceptively simple: clear lines of tiles by fitting the falling shapes, known as </w:t>
+      </w:r>
+      <w:proofErr w:type="spellStart"/>
+      <w:r>
+        <w:rPr>
+          <w:rFonts w:asciiTheme="majorHAnsi" w:hAnsiTheme="majorHAnsi" w:cstheme="majorHAnsi"/>
+          <w:sz w:val="24"/>
+          <w:szCs w:val="24"/>
+        </w:rPr>
+        <w:t>Tetriminos</w:t>
+      </w:r>
+      <w:proofErr w:type="spellEnd"/>
+      <w:r>
+        <w:rPr>
+          <w:rFonts w:asciiTheme="majorHAnsi" w:hAnsiTheme="majorHAnsi" w:cstheme="majorHAnsi"/>
+          <w:sz w:val="24"/>
+          <w:szCs w:val="24"/>
+        </w:rPr>
+        <w:t>, together to make a continuous horizontal line”</w:t>
+      </w:r>
+      <w:sdt>
+        <w:sdtPr>
+          <w:rPr>
+            <w:rFonts w:asciiTheme="majorHAnsi" w:hAnsiTheme="majorHAnsi" w:cstheme="majorHAnsi"/>
+            <w:sz w:val="24"/>
+            <w:szCs w:val="24"/>
+          </w:rPr>
+          <w:id w:val="1439946513"/>
+          <w:citation/>
+        </w:sdtPr>
+        <w:sdtContent>
+          <w:r>
+            <w:rPr>
+              <w:rFonts w:asciiTheme="majorHAnsi" w:hAnsiTheme="majorHAnsi" w:cstheme="majorHAnsi"/>
+              <w:sz w:val="24"/>
+              <w:szCs w:val="24"/>
+            </w:rPr>
+            <w:fldChar w:fldCharType="begin"/>
+          </w:r>
+          <w:r>
+            <w:rPr>
+              <w:rFonts w:asciiTheme="majorHAnsi" w:hAnsiTheme="majorHAnsi" w:cstheme="majorHAnsi"/>
+              <w:sz w:val="24"/>
+              <w:szCs w:val="24"/>
+            </w:rPr>
+            <w:instrText xml:space="preserve"> CITATION Iri14 \l 6153 </w:instrText>
+          </w:r>
+          <w:r>
+            <w:rPr>
+              <w:rFonts w:asciiTheme="majorHAnsi" w:hAnsiTheme="majorHAnsi" w:cstheme="majorHAnsi"/>
+              <w:sz w:val="24"/>
+              <w:szCs w:val="24"/>
+            </w:rPr>
+            <w:fldChar w:fldCharType="separate"/>
+          </w:r>
+          <w:r>
+            <w:rPr>
+              <w:rFonts w:asciiTheme="majorHAnsi" w:hAnsiTheme="majorHAnsi" w:cstheme="majorHAnsi"/>
+              <w:noProof/>
+              <w:sz w:val="24"/>
+              <w:szCs w:val="24"/>
+            </w:rPr>
+            <w:t>(Times, 2014)</w:t>
+          </w:r>
+          <w:r>
+            <w:rPr>
+              <w:rFonts w:asciiTheme="majorHAnsi" w:hAnsiTheme="majorHAnsi" w:cstheme="majorHAnsi"/>
+              <w:sz w:val="24"/>
+              <w:szCs w:val="24"/>
+            </w:rPr>
+            <w:fldChar w:fldCharType="end"/>
+          </w:r>
+        </w:sdtContent>
+      </w:sdt>
+      <w:r>
+        <w:rPr>
+          <w:rFonts w:asciiTheme="majorHAnsi" w:hAnsiTheme="majorHAnsi" w:cstheme="majorHAnsi"/>
+          <w:sz w:val="24"/>
+          <w:szCs w:val="24"/>
+        </w:rPr>
+        <w:t xml:space="preserve">. </w:t>
+      </w:r>
+      <w:r>
+        <w:rPr>
+          <w:rFonts w:asciiTheme="majorHAnsi" w:hAnsiTheme="majorHAnsi" w:cstheme="majorHAnsi"/>
+          <w:sz w:val="24"/>
+          <w:szCs w:val="24"/>
+        </w:rPr>
+        <w:t xml:space="preserve"> </w:t>
+      </w:r>
+      <w:r>
+        <w:rPr>
+          <w:rFonts w:asciiTheme="majorHAnsi" w:hAnsiTheme="majorHAnsi" w:cstheme="majorHAnsi"/>
+          <w:sz w:val="24"/>
+          <w:szCs w:val="24"/>
+        </w:rPr>
+        <w:t>T</w:t>
+      </w:r>
+      <w:r>
+        <w:rPr>
+          <w:rFonts w:asciiTheme="majorHAnsi" w:hAnsiTheme="majorHAnsi" w:cstheme="majorHAnsi"/>
+          <w:sz w:val="24"/>
+          <w:szCs w:val="24"/>
+        </w:rPr>
+        <w:t>he</w:t>
+      </w:r>
+      <w:r>
+        <w:rPr>
+          <w:rFonts w:asciiTheme="majorHAnsi" w:hAnsiTheme="majorHAnsi" w:cstheme="majorHAnsi"/>
+          <w:sz w:val="24"/>
+          <w:szCs w:val="24"/>
+        </w:rPr>
+        <w:t xml:space="preserve"> fact that the game </w:t>
+      </w:r>
+      <w:r>
+        <w:rPr>
+          <w:rFonts w:asciiTheme="majorHAnsi" w:hAnsiTheme="majorHAnsi" w:cstheme="majorHAnsi"/>
+          <w:sz w:val="24"/>
+          <w:szCs w:val="24"/>
+        </w:rPr>
+        <w:t>is</w:t>
+      </w:r>
+      <w:r>
+        <w:rPr>
+          <w:rFonts w:asciiTheme="majorHAnsi" w:hAnsiTheme="majorHAnsi" w:cstheme="majorHAnsi"/>
+          <w:sz w:val="24"/>
+          <w:szCs w:val="24"/>
+        </w:rPr>
+        <w:t xml:space="preserve"> very addictive</w:t>
+      </w:r>
+      <w:r>
+        <w:rPr>
+          <w:rFonts w:asciiTheme="majorHAnsi" w:hAnsiTheme="majorHAnsi" w:cstheme="majorHAnsi"/>
+          <w:sz w:val="24"/>
+          <w:szCs w:val="24"/>
+        </w:rPr>
+        <w:t xml:space="preserve"> also played a central role in its success</w:t>
+      </w:r>
+      <w:r>
+        <w:rPr>
+          <w:rFonts w:asciiTheme="majorHAnsi" w:hAnsiTheme="majorHAnsi" w:cstheme="majorHAnsi"/>
+          <w:sz w:val="24"/>
+          <w:szCs w:val="24"/>
+        </w:rPr>
+        <w:t xml:space="preserve"> – “I pretended I was debugging my program, but in truth I just couldn't stop playing it”</w:t>
+      </w:r>
+      <w:r>
+        <w:rPr>
+          <w:rFonts w:asciiTheme="majorHAnsi" w:hAnsiTheme="majorHAnsi" w:cstheme="majorHAnsi"/>
+          <w:sz w:val="24"/>
+          <w:szCs w:val="24"/>
+        </w:rPr>
+        <w:t xml:space="preserve"> </w:t>
+      </w:r>
+      <w:sdt>
+        <w:sdtPr>
+          <w:rPr>
+            <w:rFonts w:asciiTheme="majorHAnsi" w:hAnsiTheme="majorHAnsi" w:cstheme="majorHAnsi"/>
+            <w:sz w:val="24"/>
+            <w:szCs w:val="24"/>
+          </w:rPr>
+          <w:id w:val="-1755974227"/>
+          <w:citation/>
+        </w:sdtPr>
+        <w:sdtContent>
+          <w:r>
+            <w:rPr>
+              <w:rFonts w:asciiTheme="majorHAnsi" w:hAnsiTheme="majorHAnsi" w:cstheme="majorHAnsi"/>
+              <w:sz w:val="24"/>
+              <w:szCs w:val="24"/>
+            </w:rPr>
+            <w:fldChar w:fldCharType="begin"/>
+          </w:r>
+          <w:r>
+            <w:rPr>
+              <w:rFonts w:asciiTheme="majorHAnsi" w:hAnsiTheme="majorHAnsi" w:cstheme="majorHAnsi"/>
+              <w:sz w:val="24"/>
+              <w:szCs w:val="24"/>
+            </w:rPr>
+            <w:instrText xml:space="preserve"> CITATION Phi14 \l 6153 </w:instrText>
+          </w:r>
+          <w:r>
+            <w:rPr>
+              <w:rFonts w:asciiTheme="majorHAnsi" w:hAnsiTheme="majorHAnsi" w:cstheme="majorHAnsi"/>
+              <w:sz w:val="24"/>
+              <w:szCs w:val="24"/>
+            </w:rPr>
+            <w:fldChar w:fldCharType="separate"/>
+          </w:r>
+          <w:r>
+            <w:rPr>
+              <w:rFonts w:asciiTheme="majorHAnsi" w:hAnsiTheme="majorHAnsi" w:cstheme="majorHAnsi"/>
+              <w:noProof/>
+              <w:sz w:val="24"/>
+              <w:szCs w:val="24"/>
+            </w:rPr>
+            <w:t>(Hoad, 2014)</w:t>
+          </w:r>
+          <w:r>
+            <w:rPr>
+              <w:rFonts w:asciiTheme="majorHAnsi" w:hAnsiTheme="majorHAnsi" w:cstheme="majorHAnsi"/>
+              <w:sz w:val="24"/>
+              <w:szCs w:val="24"/>
+            </w:rPr>
+            <w:fldChar w:fldCharType="end"/>
+          </w:r>
+        </w:sdtContent>
+      </w:sdt>
+      <w:r>
+        <w:rPr>
+          <w:rFonts w:asciiTheme="majorHAnsi" w:hAnsiTheme="majorHAnsi" w:cstheme="majorHAnsi"/>
+          <w:sz w:val="24"/>
+          <w:szCs w:val="24"/>
+        </w:rPr>
+        <w:t>.</w:t>
+      </w:r>
+    </w:p>
+    <w:p>
+      <w:pPr>
+        <w:rPr>
+          <w:rFonts w:asciiTheme="majorHAnsi" w:hAnsiTheme="majorHAnsi" w:cstheme="majorHAnsi"/>
+          <w:sz w:val="24"/>
+          <w:szCs w:val="24"/>
+        </w:rPr>
+      </w:pPr>
+      <w:r>
+        <w:rPr>
+          <w:rFonts w:asciiTheme="majorHAnsi" w:hAnsiTheme="majorHAnsi" w:cstheme="majorHAnsi"/>
+          <w:sz w:val="24"/>
+          <w:szCs w:val="24"/>
+        </w:rPr>
+        <w:t>The amount of positive feedback Tetris received is truly astonishing. The widespread addiction that was playing Tetris arose because Tetris “slotted itself into every possible platform”</w:t>
+      </w:r>
+      <w:r>
+        <w:rPr>
+          <w:rFonts w:asciiTheme="majorHAnsi" w:hAnsiTheme="majorHAnsi" w:cstheme="majorHAnsi"/>
+          <w:sz w:val="24"/>
+          <w:szCs w:val="24"/>
+        </w:rPr>
+        <w:t xml:space="preserve"> </w:t>
+      </w:r>
+      <w:sdt>
+        <w:sdtPr>
+          <w:rPr>
+            <w:rFonts w:asciiTheme="majorHAnsi" w:hAnsiTheme="majorHAnsi" w:cstheme="majorHAnsi"/>
+            <w:sz w:val="24"/>
+            <w:szCs w:val="24"/>
+          </w:rPr>
+          <w:id w:val="339277895"/>
+          <w:citation/>
+        </w:sdtPr>
+        <w:sdtContent>
+          <w:r>
+            <w:rPr>
+              <w:rFonts w:asciiTheme="majorHAnsi" w:hAnsiTheme="majorHAnsi" w:cstheme="majorHAnsi"/>
+              <w:sz w:val="24"/>
+              <w:szCs w:val="24"/>
+            </w:rPr>
+            <w:fldChar w:fldCharType="begin"/>
+          </w:r>
+          <w:r>
+            <w:rPr>
+              <w:rFonts w:asciiTheme="majorHAnsi" w:hAnsiTheme="majorHAnsi" w:cstheme="majorHAnsi"/>
+              <w:sz w:val="24"/>
+              <w:szCs w:val="24"/>
+            </w:rPr>
+            <w:instrText xml:space="preserve"> CITATION Ron18 \l 6153 </w:instrText>
+          </w:r>
+          <w:r>
+            <w:rPr>
+              <w:rFonts w:asciiTheme="majorHAnsi" w:hAnsiTheme="majorHAnsi" w:cstheme="majorHAnsi"/>
+              <w:sz w:val="24"/>
+              <w:szCs w:val="24"/>
+            </w:rPr>
+            <w:fldChar w:fldCharType="separate"/>
+          </w:r>
+          <w:r>
+            <w:rPr>
+              <w:rFonts w:asciiTheme="majorHAnsi" w:hAnsiTheme="majorHAnsi" w:cstheme="majorHAnsi"/>
+              <w:noProof/>
+              <w:sz w:val="24"/>
+              <w:szCs w:val="24"/>
+            </w:rPr>
+            <w:t>(Price, 2018)</w:t>
+          </w:r>
+          <w:r>
+            <w:rPr>
+              <w:rFonts w:asciiTheme="majorHAnsi" w:hAnsiTheme="majorHAnsi" w:cstheme="majorHAnsi"/>
+              <w:sz w:val="24"/>
+              <w:szCs w:val="24"/>
+            </w:rPr>
+            <w:fldChar w:fldCharType="end"/>
+          </w:r>
+        </w:sdtContent>
+      </w:sdt>
+      <w:r>
+        <w:rPr>
+          <w:rFonts w:asciiTheme="majorHAnsi" w:hAnsiTheme="majorHAnsi" w:cstheme="majorHAnsi"/>
+          <w:sz w:val="24"/>
+          <w:szCs w:val="24"/>
+        </w:rPr>
+        <w:t>. Tetris brought about an element of inclusion with its release, because it “was so abstract – that was its great quality. It appealed to everybody”</w:t>
+      </w:r>
+      <w:r>
+        <w:rPr>
+          <w:rFonts w:asciiTheme="majorHAnsi" w:hAnsiTheme="majorHAnsi" w:cstheme="majorHAnsi"/>
+          <w:sz w:val="24"/>
+          <w:szCs w:val="24"/>
+        </w:rPr>
+        <w:t xml:space="preserve"> </w:t>
+      </w:r>
+      <w:sdt>
+        <w:sdtPr>
+          <w:rPr>
+            <w:rFonts w:asciiTheme="majorHAnsi" w:hAnsiTheme="majorHAnsi" w:cstheme="majorHAnsi"/>
+            <w:sz w:val="24"/>
+            <w:szCs w:val="24"/>
+          </w:rPr>
+          <w:id w:val="1880826619"/>
+          <w:citation/>
+        </w:sdtPr>
+        <w:sdtContent>
+          <w:r>
+            <w:rPr>
+              <w:rFonts w:asciiTheme="majorHAnsi" w:hAnsiTheme="majorHAnsi" w:cstheme="majorHAnsi"/>
+              <w:sz w:val="24"/>
+              <w:szCs w:val="24"/>
+            </w:rPr>
+            <w:fldChar w:fldCharType="begin"/>
+          </w:r>
+          <w:r>
+            <w:rPr>
+              <w:rFonts w:asciiTheme="majorHAnsi" w:hAnsiTheme="majorHAnsi" w:cstheme="majorHAnsi"/>
+              <w:sz w:val="24"/>
+              <w:szCs w:val="24"/>
+            </w:rPr>
+            <w:instrText xml:space="preserve"> CITATION The16 \l 6153 </w:instrText>
+          </w:r>
+          <w:r>
+            <w:rPr>
+              <w:rFonts w:asciiTheme="majorHAnsi" w:hAnsiTheme="majorHAnsi" w:cstheme="majorHAnsi"/>
+              <w:sz w:val="24"/>
+              <w:szCs w:val="24"/>
+            </w:rPr>
+            <w:fldChar w:fldCharType="separate"/>
+          </w:r>
+          <w:r>
+            <w:rPr>
+              <w:rFonts w:asciiTheme="majorHAnsi" w:hAnsiTheme="majorHAnsi" w:cstheme="majorHAnsi"/>
+              <w:noProof/>
+              <w:sz w:val="24"/>
+              <w:szCs w:val="24"/>
+            </w:rPr>
+            <w:t>(Journal, 2016)</w:t>
+          </w:r>
+          <w:r>
+            <w:rPr>
+              <w:rFonts w:asciiTheme="majorHAnsi" w:hAnsiTheme="majorHAnsi" w:cstheme="majorHAnsi"/>
+              <w:sz w:val="24"/>
+              <w:szCs w:val="24"/>
+            </w:rPr>
+            <w:fldChar w:fldCharType="end"/>
+          </w:r>
+        </w:sdtContent>
+      </w:sdt>
+      <w:r>
+        <w:rPr>
+          <w:rFonts w:asciiTheme="majorHAnsi" w:hAnsiTheme="majorHAnsi" w:cstheme="majorHAnsi"/>
+          <w:sz w:val="24"/>
+          <w:szCs w:val="24"/>
+        </w:rPr>
+        <w:t>.</w:t>
+      </w:r>
+    </w:p>
+    <w:p>
+      <w:pPr>
+        <w:rPr>
+          <w:rFonts w:asciiTheme="majorHAnsi" w:hAnsiTheme="majorHAnsi" w:cstheme="majorHAnsi"/>
+          <w:sz w:val="24"/>
+          <w:szCs w:val="24"/>
+        </w:rPr>
+      </w:pPr>
+      <w:r>
+        <w:rPr>
+          <w:rFonts w:asciiTheme="majorHAnsi" w:hAnsiTheme="majorHAnsi" w:cstheme="majorHAnsi"/>
+          <w:sz w:val="24"/>
+          <w:szCs w:val="24"/>
+        </w:rPr>
+        <w:t xml:space="preserve">Tetris was a massive success, but interestingly, Pajitnov did not receive </w:t>
+      </w:r>
+      <w:r>
+        <w:rPr>
+          <w:rFonts w:asciiTheme="majorHAnsi" w:hAnsiTheme="majorHAnsi" w:cstheme="majorHAnsi"/>
+          <w:sz w:val="24"/>
+          <w:szCs w:val="24"/>
+        </w:rPr>
+        <w:t>much in terms of</w:t>
+      </w:r>
+      <w:r>
+        <w:rPr>
+          <w:rFonts w:asciiTheme="majorHAnsi" w:hAnsiTheme="majorHAnsi" w:cstheme="majorHAnsi"/>
+          <w:sz w:val="24"/>
+          <w:szCs w:val="24"/>
+        </w:rPr>
+        <w:t xml:space="preserve"> loyalties for his creation at the time because he</w:t>
+      </w:r>
+      <w:r>
+        <w:rPr>
+          <w:rFonts w:asciiTheme="majorHAnsi" w:hAnsiTheme="majorHAnsi" w:cstheme="majorHAnsi"/>
+          <w:sz w:val="24"/>
+          <w:szCs w:val="24"/>
+        </w:rPr>
+        <w:t xml:space="preserve"> worked for the USSR, “I didn't make much money at first, but I was happy, because my main priority was to see people enjoying my game”</w:t>
+      </w:r>
+      <w:r>
+        <w:rPr>
+          <w:rFonts w:asciiTheme="majorHAnsi" w:hAnsiTheme="majorHAnsi" w:cstheme="majorHAnsi"/>
+          <w:sz w:val="24"/>
+          <w:szCs w:val="24"/>
+        </w:rPr>
+        <w:t xml:space="preserve"> </w:t>
+      </w:r>
+      <w:sdt>
+        <w:sdtPr>
+          <w:rPr>
+            <w:rFonts w:asciiTheme="majorHAnsi" w:hAnsiTheme="majorHAnsi" w:cstheme="majorHAnsi"/>
+            <w:sz w:val="24"/>
+            <w:szCs w:val="24"/>
+          </w:rPr>
+          <w:id w:val="274294208"/>
+          <w:citation/>
+        </w:sdtPr>
+        <w:sdtContent>
+          <w:r>
+            <w:rPr>
+              <w:rFonts w:asciiTheme="majorHAnsi" w:hAnsiTheme="majorHAnsi" w:cstheme="majorHAnsi"/>
+              <w:sz w:val="24"/>
+              <w:szCs w:val="24"/>
+            </w:rPr>
+            <w:fldChar w:fldCharType="begin"/>
+          </w:r>
+          <w:r>
+            <w:rPr>
+              <w:rFonts w:asciiTheme="majorHAnsi" w:hAnsiTheme="majorHAnsi" w:cstheme="majorHAnsi"/>
+              <w:sz w:val="24"/>
+              <w:szCs w:val="24"/>
+            </w:rPr>
+            <w:instrText xml:space="preserve"> CITATION Phi14 \l 6153 </w:instrText>
+          </w:r>
+          <w:r>
+            <w:rPr>
+              <w:rFonts w:asciiTheme="majorHAnsi" w:hAnsiTheme="majorHAnsi" w:cstheme="majorHAnsi"/>
+              <w:sz w:val="24"/>
+              <w:szCs w:val="24"/>
+            </w:rPr>
+            <w:fldChar w:fldCharType="separate"/>
+          </w:r>
+          <w:r>
+            <w:rPr>
+              <w:rFonts w:asciiTheme="majorHAnsi" w:hAnsiTheme="majorHAnsi" w:cstheme="majorHAnsi"/>
+              <w:noProof/>
+              <w:sz w:val="24"/>
+              <w:szCs w:val="24"/>
+            </w:rPr>
+            <w:t>(Hoad, 2014)</w:t>
+          </w:r>
+          <w:r>
+            <w:rPr>
+              <w:rFonts w:asciiTheme="majorHAnsi" w:hAnsiTheme="majorHAnsi" w:cstheme="majorHAnsi"/>
+              <w:sz w:val="24"/>
+              <w:szCs w:val="24"/>
+            </w:rPr>
+            <w:fldChar w:fldCharType="end"/>
+          </w:r>
+        </w:sdtContent>
+      </w:sdt>
+      <w:r>
+        <w:rPr>
+          <w:rFonts w:asciiTheme="majorHAnsi" w:hAnsiTheme="majorHAnsi" w:cstheme="majorHAnsi"/>
+          <w:sz w:val="24"/>
+          <w:szCs w:val="24"/>
+        </w:rPr>
+        <w:t>.</w:t>
+      </w:r>
+      <w:r>
+        <w:rPr>
+          <w:rFonts w:asciiTheme="majorHAnsi" w:hAnsiTheme="majorHAnsi" w:cstheme="majorHAnsi"/>
+          <w:sz w:val="24"/>
+          <w:szCs w:val="24"/>
+        </w:rPr>
+        <w:t xml:space="preserve"> </w:t>
+      </w:r>
+    </w:p>
+    <w:p>
+      <w:pPr>
+        <w:rPr>
+          <w:rFonts w:asciiTheme="majorHAnsi" w:hAnsiTheme="majorHAnsi" w:cstheme="majorHAnsi"/>
+          <w:sz w:val="24"/>
+          <w:szCs w:val="24"/>
+        </w:rPr>
+      </w:pPr>
+      <w:r>
+        <w:rPr>
+          <w:rFonts w:asciiTheme="majorHAnsi" w:hAnsiTheme="majorHAnsi" w:cstheme="majorHAnsi"/>
+          <w:sz w:val="24"/>
+          <w:szCs w:val="24"/>
+        </w:rPr>
+        <w:t>An interesting point is that, as mentioned earlier, Pajitnov enjoyed playing pent</w:t>
+      </w:r>
+      <w:r>
+        <w:rPr>
+          <w:rFonts w:asciiTheme="majorHAnsi" w:hAnsiTheme="majorHAnsi" w:cstheme="majorHAnsi"/>
+          <w:sz w:val="24"/>
+          <w:szCs w:val="24"/>
+        </w:rPr>
+        <w:t>o</w:t>
+      </w:r>
+      <w:r>
+        <w:rPr>
+          <w:rFonts w:asciiTheme="majorHAnsi" w:hAnsiTheme="majorHAnsi" w:cstheme="majorHAnsi"/>
+          <w:sz w:val="24"/>
+          <w:szCs w:val="24"/>
+        </w:rPr>
+        <w:t>minoes as a past time when he was a young boy, and from this he got his inspiration for Tetris; he found it difficult putting the pieces back into their box, and thus his basis for Tetris had been established!</w:t>
+      </w:r>
+    </w:p>
+    <w:p>
+      <w:pPr>
+        <w:rPr>
+          <w:rFonts w:asciiTheme="majorHAnsi" w:hAnsiTheme="majorHAnsi" w:cstheme="majorHAnsi"/>
+          <w:sz w:val="24"/>
+          <w:szCs w:val="24"/>
+        </w:rPr>
+      </w:pPr>
+    </w:p>
+    <w:p>
+      <w:pPr>
+        <w:pStyle w:val="Heading2"/>
         <w:rPr>
           <w:b/>
           <w:bCs/>
-          <w:color w:val="FF0000"/>
-          <w:sz w:val="44"/>
-          <w:szCs w:val="44"/>
-          <w:u w:val="single"/>
+          <w:color w:val="auto"/>
+          <w:sz w:val="32"/>
+          <w:szCs w:val="32"/>
         </w:rPr>
       </w:pPr>
       <w:r>
         <w:rPr>
           <w:b/>
           <w:bCs/>
-          <w:color w:val="FF0000"/>
-          <w:sz w:val="44"/>
-          <w:szCs w:val="44"/>
-          <w:u w:val="single"/>
-        </w:rPr>
-        <w:t>18324401</w:t>
+          <w:color w:val="auto"/>
+          <w:sz w:val="32"/>
+          <w:szCs w:val="32"/>
+        </w:rPr>
+        <w:t>Welltris:</w:t>
       </w:r>
     </w:p>
     <w:p>
       <w:pPr>
         <w:rPr>
+          <w:rFonts w:asciiTheme="majorHAnsi" w:hAnsiTheme="majorHAnsi" w:cstheme="majorHAnsi"/>
+          <w:sz w:val="24"/>
+          <w:szCs w:val="24"/>
+        </w:rPr>
+      </w:pPr>
+      <w:r>
+        <w:rPr>
+          <w:rFonts w:asciiTheme="majorHAnsi" w:hAnsiTheme="majorHAnsi" w:cstheme="majorHAnsi"/>
+          <w:sz w:val="24"/>
+          <w:szCs w:val="24"/>
+        </w:rPr>
+        <w:t xml:space="preserve">Since Tetris was such a </w:t>
+      </w:r>
+      <w:r>
+        <w:rPr>
+          <w:rFonts w:asciiTheme="majorHAnsi" w:hAnsiTheme="majorHAnsi" w:cstheme="majorHAnsi"/>
+          <w:sz w:val="24"/>
+          <w:szCs w:val="24"/>
+        </w:rPr>
+        <w:t xml:space="preserve">hit </w:t>
+      </w:r>
+      <w:r>
+        <w:rPr>
+          <w:rFonts w:asciiTheme="majorHAnsi" w:hAnsiTheme="majorHAnsi" w:cstheme="majorHAnsi"/>
+          <w:sz w:val="24"/>
+          <w:szCs w:val="24"/>
+        </w:rPr>
+        <w:t xml:space="preserve">success, Pajitnov decided to create a sequel – Welltris. </w:t>
+      </w:r>
+      <w:r>
+        <w:rPr>
+          <w:rFonts w:asciiTheme="majorHAnsi" w:hAnsiTheme="majorHAnsi" w:cstheme="majorHAnsi"/>
+          <w:sz w:val="24"/>
+          <w:szCs w:val="24"/>
+        </w:rPr>
+        <w:t xml:space="preserve">Pajitnov created Welltris alongside Andrei </w:t>
+      </w:r>
+      <w:proofErr w:type="spellStart"/>
+      <w:r>
+        <w:rPr>
+          <w:rFonts w:asciiTheme="majorHAnsi" w:hAnsiTheme="majorHAnsi" w:cstheme="majorHAnsi"/>
+          <w:sz w:val="24"/>
+          <w:szCs w:val="24"/>
+        </w:rPr>
+        <w:t>Sgenov</w:t>
+      </w:r>
+      <w:proofErr w:type="spellEnd"/>
+      <w:r>
+        <w:rPr>
+          <w:rFonts w:asciiTheme="majorHAnsi" w:hAnsiTheme="majorHAnsi" w:cstheme="majorHAnsi"/>
+          <w:sz w:val="24"/>
+          <w:szCs w:val="24"/>
+        </w:rPr>
+        <w:t xml:space="preserve">. </w:t>
+      </w:r>
+      <w:r>
+        <w:rPr>
+          <w:rFonts w:asciiTheme="majorHAnsi" w:hAnsiTheme="majorHAnsi" w:cstheme="majorHAnsi"/>
+          <w:sz w:val="24"/>
+          <w:szCs w:val="24"/>
+        </w:rPr>
+        <w:t>Welltris</w:t>
+      </w:r>
+      <w:r>
+        <w:rPr>
+          <w:rFonts w:asciiTheme="majorHAnsi" w:hAnsiTheme="majorHAnsi" w:cstheme="majorHAnsi"/>
+          <w:sz w:val="24"/>
+          <w:szCs w:val="24"/>
+        </w:rPr>
+        <w:t xml:space="preserve"> follows the same gameplay</w:t>
+      </w:r>
+      <w:r>
+        <w:rPr>
+          <w:rFonts w:asciiTheme="majorHAnsi" w:hAnsiTheme="majorHAnsi" w:cstheme="majorHAnsi"/>
+          <w:sz w:val="24"/>
+          <w:szCs w:val="24"/>
+        </w:rPr>
+        <w:t xml:space="preserve"> as Tetris, except Welltris was made </w:t>
+      </w:r>
+      <w:r>
+        <w:rPr>
+          <w:rFonts w:asciiTheme="majorHAnsi" w:hAnsiTheme="majorHAnsi" w:cstheme="majorHAnsi"/>
+          <w:sz w:val="24"/>
+          <w:szCs w:val="24"/>
+        </w:rPr>
+        <w:t xml:space="preserve">3 dimensional, </w:t>
+      </w:r>
+      <w:r>
+        <w:rPr>
+          <w:rFonts w:asciiTheme="majorHAnsi" w:hAnsiTheme="majorHAnsi" w:cstheme="majorHAnsi"/>
+          <w:sz w:val="24"/>
+          <w:szCs w:val="24"/>
+        </w:rPr>
+        <w:t xml:space="preserve">where the board is viewed from above, </w:t>
+      </w:r>
+      <w:r>
+        <w:rPr>
+          <w:rFonts w:asciiTheme="majorHAnsi" w:hAnsiTheme="majorHAnsi" w:cstheme="majorHAnsi"/>
+          <w:sz w:val="24"/>
+          <w:szCs w:val="24"/>
+        </w:rPr>
+        <w:t>whereas Tetris was 2 dimensional.</w:t>
+      </w:r>
+    </w:p>
+    <w:p>
+      <w:pPr>
+        <w:rPr>
+          <w:rFonts w:asciiTheme="majorHAnsi" w:hAnsiTheme="majorHAnsi" w:cstheme="majorHAnsi"/>
+          <w:sz w:val="24"/>
+          <w:szCs w:val="24"/>
+        </w:rPr>
+      </w:pPr>
+    </w:p>
+    <w:p>
+      <w:pPr>
+        <w:pStyle w:val="Heading2"/>
+        <w:rPr>
           <w:b/>
           <w:bCs/>
-          <w:color w:val="00B0F0"/>
-          <w:sz w:val="28"/>
-          <w:szCs w:val="28"/>
-          <w:u w:val="single"/>
+          <w:color w:val="auto"/>
+          <w:sz w:val="32"/>
+          <w:szCs w:val="32"/>
         </w:rPr>
       </w:pPr>
       <w:r>
         <w:rPr>
           <w:b/>
           <w:bCs/>
-          <w:color w:val="00B0F0"/>
-          <w:sz w:val="28"/>
-          <w:szCs w:val="28"/>
-          <w:u w:val="single"/>
-        </w:rPr>
-        <w:t>Introduction</w:t>
+          <w:color w:val="auto"/>
+          <w:sz w:val="32"/>
+          <w:szCs w:val="32"/>
+        </w:rPr>
+        <w:t>Pandora’s Box:</w:t>
       </w:r>
     </w:p>
     <w:p>
-      <w:r>
-        <w:t xml:space="preserve">What is software engineering? </w:t>
-      </w:r>
-      <w:r>
-        <w:t xml:space="preserve">Software engineering is </w:t>
-      </w:r>
-      <w:r>
-        <w:t>“</w:t>
-      </w:r>
-      <w:r>
-        <w:t>the process of analy</w:t>
-      </w:r>
-      <w:r>
-        <w:t>s</w:t>
-      </w:r>
-      <w:r>
-        <w:t>ing user needs and designing, constructing, and testing end-user applications that will satisfy these needs through the use of software programming languages</w:t>
-      </w:r>
-      <w:r>
-        <w:t>” (</w:t>
-      </w:r>
-      <w:hyperlink r:id="rId8" w:history="1">
-        <w:r>
+      <w:pPr>
+        <w:rPr>
+          <w:rFonts w:asciiTheme="majorHAnsi" w:hAnsiTheme="majorHAnsi" w:cstheme="majorHAnsi"/>
+          <w:sz w:val="24"/>
+          <w:szCs w:val="24"/>
+        </w:rPr>
+      </w:pPr>
+      <w:r>
+        <w:rPr>
+          <w:rFonts w:asciiTheme="majorHAnsi" w:hAnsiTheme="majorHAnsi" w:cstheme="majorHAnsi"/>
+          <w:sz w:val="24"/>
+          <w:szCs w:val="24"/>
+        </w:rPr>
+        <w:t>In 1999, Pajitnov invented the game Pandora’s Box.</w:t>
+      </w:r>
+      <w:r>
+        <w:rPr>
+          <w:rFonts w:asciiTheme="majorHAnsi" w:hAnsiTheme="majorHAnsi" w:cstheme="majorHAnsi"/>
+          <w:sz w:val="24"/>
+          <w:szCs w:val="24"/>
+        </w:rPr>
+        <w:t xml:space="preserve"> A brief description is that “players must travel around the world to different cities solving various kinds of puzzles to capture the seven "tricksters" - Maui, Puck, Eris, Coyote, Monkey, Anansi and Raven” </w:t>
+      </w:r>
+      <w:sdt>
+        <w:sdtPr>
           <w:rPr>
-            <w:rStyle w:val="Hyperlink"/>
+            <w:rFonts w:asciiTheme="majorHAnsi" w:hAnsiTheme="majorHAnsi" w:cstheme="majorHAnsi"/>
+            <w:sz w:val="24"/>
+            <w:szCs w:val="24"/>
           </w:rPr>
-          <w:t>Techopedia, Year</w:t>
-        </w:r>
-      </w:hyperlink>
-      <w:r>
-        <w:t xml:space="preserve"> )</w:t>
-      </w:r>
-      <w:r>
+          <w:id w:val="1708677346"/>
+          <w:citation/>
+        </w:sdtPr>
+        <w:sdtContent>
+          <w:r>
+            <w:rPr>
+              <w:rFonts w:asciiTheme="majorHAnsi" w:hAnsiTheme="majorHAnsi" w:cstheme="majorHAnsi"/>
+              <w:sz w:val="24"/>
+              <w:szCs w:val="24"/>
+            </w:rPr>
+            <w:fldChar w:fldCharType="begin"/>
+          </w:r>
+          <w:r>
+            <w:rPr>
+              <w:rFonts w:asciiTheme="majorHAnsi" w:hAnsiTheme="majorHAnsi" w:cstheme="majorHAnsi"/>
+              <w:sz w:val="24"/>
+              <w:szCs w:val="24"/>
+            </w:rPr>
+            <w:instrText xml:space="preserve"> CITATION Wik \l 6153 </w:instrText>
+          </w:r>
+          <w:r>
+            <w:rPr>
+              <w:rFonts w:asciiTheme="majorHAnsi" w:hAnsiTheme="majorHAnsi" w:cstheme="majorHAnsi"/>
+              <w:sz w:val="24"/>
+              <w:szCs w:val="24"/>
+            </w:rPr>
+            <w:fldChar w:fldCharType="separate"/>
+          </w:r>
+          <w:r>
+            <w:rPr>
+              <w:rFonts w:asciiTheme="majorHAnsi" w:hAnsiTheme="majorHAnsi" w:cstheme="majorHAnsi"/>
+              <w:noProof/>
+              <w:sz w:val="24"/>
+              <w:szCs w:val="24"/>
+            </w:rPr>
+            <w:t>(Wikipedia, n.d.)</w:t>
+          </w:r>
+          <w:r>
+            <w:rPr>
+              <w:rFonts w:asciiTheme="majorHAnsi" w:hAnsiTheme="majorHAnsi" w:cstheme="majorHAnsi"/>
+              <w:sz w:val="24"/>
+              <w:szCs w:val="24"/>
+            </w:rPr>
+            <w:fldChar w:fldCharType="end"/>
+          </w:r>
+        </w:sdtContent>
+      </w:sdt>
+      <w:r>
+        <w:rPr>
+          <w:rFonts w:asciiTheme="majorHAnsi" w:hAnsiTheme="majorHAnsi" w:cstheme="majorHAnsi"/>
+          <w:sz w:val="24"/>
+          <w:szCs w:val="24"/>
+        </w:rPr>
         <w:t>.</w:t>
-      </w:r>
-      <w:r>
-        <w:t xml:space="preserve">  The “term software engineering” first came to life in the 1960’s by Margaret Hamilton. Hamilton felt that “</w:t>
-      </w:r>
-      <w:r>
-        <w:t>software developers earned the right to be called engineers</w:t>
-      </w:r>
-      <w:r>
-        <w:t>” (</w:t>
-      </w:r>
-      <w:r>
-        <w:fldChar w:fldCharType="begin"/>
-      </w:r>
-      <w:r>
-        <w:instrText>HYPERLINK "https://www.hackreactor.com/blog/the-history-of-coding-and-software-engineering"</w:instrText>
-      </w:r>
-      <w:r>
-        <w:fldChar w:fldCharType="separate"/>
-      </w:r>
-      <w:r>
-        <w:rPr>
-          <w:rStyle w:val="Hyperlink"/>
-        </w:rPr>
-        <w:t>Hackreactor, Year</w:t>
-      </w:r>
-      <w:r>
-        <w:rPr>
-          <w:rStyle w:val="Hyperlink"/>
-        </w:rPr>
-        <w:fldChar w:fldCharType="end"/>
-      </w:r>
-      <w:r>
-        <w:t xml:space="preserve"> ).</w:t>
-      </w:r>
-      <w:r>
-        <w:t xml:space="preserve"> </w:t>
-      </w:r>
-      <w:r>
-        <w:t>Nowadays, there are hundreds of thousands of software engineers. A notable example is a man by the name of Alexey Pajitnov.</w:t>
-      </w:r>
-    </w:p>
-    <w:p/>
-    <w:p>
-      <w:pPr>
-        <w:rPr>
-          <w:b/>
-          <w:bCs/>
-          <w:color w:val="00B0F0"/>
-          <w:sz w:val="28"/>
-          <w:szCs w:val="28"/>
-          <w:u w:val="single"/>
-        </w:rPr>
-      </w:pPr>
-      <w:r>
-        <w:rPr>
-          <w:b/>
-          <w:bCs/>
-          <w:color w:val="00B0F0"/>
-          <w:sz w:val="28"/>
-          <w:szCs w:val="28"/>
-          <w:u w:val="single"/>
-        </w:rPr>
-        <w:t>Early Life &amp; Education</w:t>
       </w:r>
     </w:p>
     <w:p>
-      <w:r>
-        <w:t xml:space="preserve">Alexey Pajitnov </w:t>
-      </w:r>
-      <w:r>
-        <w:t xml:space="preserve">is a Russian-American video game designer and computer engineer, </w:t>
-      </w:r>
-      <w:r>
-        <w:t xml:space="preserve">born in Moscow, </w:t>
-      </w:r>
-      <w:r>
-        <w:t>Soviet Union</w:t>
-      </w:r>
-      <w:r>
-        <w:t>, on April 16</w:t>
-      </w:r>
-      <w:r>
-        <w:rPr>
-          <w:vertAlign w:val="superscript"/>
-        </w:rPr>
-        <w:t>th</w:t>
-      </w:r>
-      <w:r>
-        <w:t xml:space="preserve"> 1955.</w:t>
-      </w:r>
-      <w:r>
-        <w:t xml:space="preserve"> Both of Pajitnov’s parents were writers</w:t>
-      </w:r>
-      <w:r>
-        <w:t>, and a</w:t>
-      </w:r>
-      <w:r>
-        <w:t>t the young age of 11, Pajitnov’s parents divorced. Up until the age of 17, Pajitnov lived with his mother in a one-bedroom apartment owned by the state.</w:t>
-      </w:r>
-      <w:r>
-        <w:t xml:space="preserve"> At 17, they moved into a private apartment.</w:t>
-      </w:r>
-    </w:p>
-    <w:p>
-      <w:r>
-        <w:t xml:space="preserve">Pajitnov </w:t>
-      </w:r>
-      <w:r>
-        <w:t xml:space="preserve">showed signs of being Mathematically inclined at a very young age, </w:t>
-      </w:r>
-      <w:r>
-        <w:t>enjoying puzzles and solving complex problems. He</w:t>
-      </w:r>
-      <w:r>
-        <w:t xml:space="preserve"> proceeded to study at the Moscow Institute of Aviation, where he </w:t>
-      </w:r>
-      <w:r>
-        <w:t>receiv</w:t>
-      </w:r>
-      <w:r>
-        <w:t>ed</w:t>
-      </w:r>
-      <w:r>
-        <w:t xml:space="preserve"> a </w:t>
-      </w:r>
-      <w:r>
-        <w:t>Master’s</w:t>
-      </w:r>
-      <w:r>
-        <w:t xml:space="preserve"> degree in Applied Mathematics</w:t>
-      </w:r>
-      <w:r>
-        <w:t xml:space="preserve"> </w:t>
-      </w:r>
-      <w:r>
-        <w:t>(</w:t>
-      </w:r>
-      <w:hyperlink r:id="rId9" w:anchor="alexey" w:history="1">
-        <w:r>
-          <w:rPr>
-            <w:rStyle w:val="Hyperlink"/>
-          </w:rPr>
-          <w:t>Tetris, Year</w:t>
-        </w:r>
-      </w:hyperlink>
-      <w:r>
-        <w:t xml:space="preserve"> ).</w:t>
-      </w:r>
-      <w:r>
-        <w:t xml:space="preserve"> During his time at the Moscow Institute of Aviation, Pajitnov worked as a summer intern at the Soviet Academy of Sciences.</w:t>
-      </w:r>
-      <w:r>
-        <w:t xml:space="preserve"> Upon completion of his degree, Pajitnov was offered, and accepted, a job here, where he worked on speech recognition at the Academy’s Dorodnitsyn Computing Centre</w:t>
-      </w:r>
-      <w:r>
-        <w:t xml:space="preserve"> (</w:t>
-      </w:r>
-      <w:hyperlink r:id="rId10" w:history="1">
-        <w:r>
-          <w:rPr>
-            <w:rStyle w:val="Hyperlink"/>
-          </w:rPr>
-          <w:t>Wikipedia, Year</w:t>
-        </w:r>
-      </w:hyperlink>
-      <w:r>
-        <w:t>)</w:t>
-      </w:r>
-      <w:r>
-        <w:t>.</w:t>
-      </w:r>
-      <w:r>
-        <w:t xml:space="preserve"> Here, from time to time, Pajitnov and his colleagues were sent hardware, where they had to assess how powerful it was. Pajitnov’s solution to testing the hardware’s power was to write a basic program, which ignited his passion for game development – </w:t>
-      </w:r>
-      <w:r>
-        <w:t xml:space="preserve">it </w:t>
-      </w:r>
-      <w:r>
-        <w:t>“became my excuse for making games” (</w:t>
-      </w:r>
-      <w:hyperlink r:id="rId11" w:history="1">
-        <w:r>
-          <w:rPr>
-            <w:rStyle w:val="Hyperlink"/>
-          </w:rPr>
-          <w:t>The Guardian, Year</w:t>
-        </w:r>
-      </w:hyperlink>
-      <w:r>
-        <w:t>).</w:t>
-      </w:r>
-    </w:p>
-    <w:p/>
-    <w:p>
-      <w:pPr>
-        <w:rPr>
-          <w:b/>
-          <w:bCs/>
-          <w:u w:val="single"/>
-        </w:rPr>
-      </w:pPr>
-      <w:r>
-        <w:rPr>
-          <w:b/>
-          <w:bCs/>
-          <w:color w:val="00B0F0"/>
-          <w:sz w:val="28"/>
-          <w:szCs w:val="28"/>
-          <w:u w:val="single"/>
-        </w:rPr>
-        <w:t>Career’s Work</w:t>
-      </w:r>
-    </w:p>
-    <w:p>
-      <w:pPr>
-        <w:rPr>
-          <w:b/>
-          <w:bCs/>
-          <w:color w:val="92D050"/>
-          <w:sz w:val="28"/>
-          <w:szCs w:val="28"/>
-          <w:u w:val="single"/>
-        </w:rPr>
-      </w:pPr>
-      <w:r>
-        <w:rPr>
-          <w:b/>
-          <w:bCs/>
-          <w:color w:val="92D050"/>
-          <w:sz w:val="28"/>
-          <w:szCs w:val="28"/>
-          <w:u w:val="single"/>
-        </w:rPr>
-        <w:t>Tetris:</w:t>
-      </w:r>
-    </w:p>
-    <w:p>
-      <w:r>
-        <w:t>Pajitnov’s most famous work is creating the popular game Tetris. Tetris debuted in 1984</w:t>
-      </w:r>
-      <w:r>
-        <w:t xml:space="preserve">. </w:t>
-      </w:r>
-      <w:r>
-        <w:t xml:space="preserve">Tetris exploded in popularity and was an instant success. Part of the reason for this success is the </w:t>
-      </w:r>
-      <w:r>
-        <w:t xml:space="preserve">fact that the game was so </w:t>
-      </w:r>
-      <w:r>
-        <w:t>simple</w:t>
-      </w:r>
-      <w:r>
-        <w:t xml:space="preserve"> – “[Tetris]</w:t>
-      </w:r>
-      <w:r>
-        <w:t xml:space="preserve"> was deceptively simple: clear lines of tiles by fitting the falling </w:t>
-      </w:r>
-      <w:r>
-        <w:lastRenderedPageBreak/>
-        <w:t xml:space="preserve">shapes, known as </w:t>
-      </w:r>
-      <w:proofErr w:type="spellStart"/>
-      <w:r>
-        <w:t>Tetriminos</w:t>
-      </w:r>
-      <w:proofErr w:type="spellEnd"/>
-      <w:r>
-        <w:t>, together to make a continuous horizontal line</w:t>
-      </w:r>
-      <w:r>
-        <w:t>” (</w:t>
-      </w:r>
-      <w:hyperlink r:id="rId12" w:history="1">
-        <w:r>
-          <w:rPr>
-            <w:rStyle w:val="Hyperlink"/>
-          </w:rPr>
-          <w:t>https://www.proquest.com/docview/1533441492/fulltext/C577270EFD314D11PQ/1?accountid=14404</w:t>
-        </w:r>
-      </w:hyperlink>
-      <w:r>
-        <w:t xml:space="preserve"> ), and the</w:t>
-      </w:r>
-      <w:r>
-        <w:t xml:space="preserve"> fact that the game </w:t>
-      </w:r>
-      <w:r>
-        <w:t>is</w:t>
-      </w:r>
-      <w:r>
-        <w:t xml:space="preserve"> very addictive – “</w:t>
-      </w:r>
-      <w:r>
-        <w:t>I pretended I was debugging my program, but in truth I just couldn't stop playing it</w:t>
-      </w:r>
-      <w:r>
-        <w:t>” (</w:t>
-      </w:r>
-      <w:hyperlink r:id="rId13" w:history="1">
-        <w:r>
-          <w:rPr>
-            <w:rStyle w:val="Hyperlink"/>
-          </w:rPr>
-          <w:t>The Guardian, Year</w:t>
-        </w:r>
-      </w:hyperlink>
-      <w:r>
-        <w:t>).</w:t>
-      </w:r>
-    </w:p>
-    <w:p>
-      <w:r>
-        <w:t xml:space="preserve">The amount of positive feedback Tetris received is truly astonishing. The widespread addiction that was playing Tetris arose because </w:t>
-      </w:r>
-      <w:r>
-        <w:t xml:space="preserve">Tetris </w:t>
-      </w:r>
-      <w:r>
-        <w:t>“</w:t>
-      </w:r>
-      <w:r>
-        <w:t>slotted itself into every possible platform</w:t>
-      </w:r>
-      <w:r>
-        <w:t>”</w:t>
-      </w:r>
-      <w:r>
-        <w:t xml:space="preserve"> (</w:t>
-      </w:r>
-      <w:hyperlink r:id="rId14" w:history="1">
-        <w:r>
-          <w:rPr>
-            <w:rStyle w:val="Hyperlink"/>
-          </w:rPr>
-          <w:t>The Independent, Year</w:t>
-        </w:r>
-      </w:hyperlink>
-      <w:r>
-        <w:t xml:space="preserve"> ).</w:t>
-      </w:r>
-      <w:r>
-        <w:t xml:space="preserve"> Tetris brought about an element of inclusion with its release, because it “</w:t>
-      </w:r>
-      <w:r>
-        <w:t>was so abstract – that was its great quality. It appealed to everybody</w:t>
-      </w:r>
-      <w:r>
-        <w:t>”</w:t>
-      </w:r>
-      <w:r>
-        <w:t xml:space="preserve"> (</w:t>
-      </w:r>
-      <w:hyperlink r:id="rId15" w:history="1">
-        <w:r>
-          <w:rPr>
-            <w:rStyle w:val="Hyperlink"/>
-          </w:rPr>
-          <w:t>The Journal, 2016</w:t>
-        </w:r>
-      </w:hyperlink>
-      <w:r>
-        <w:t xml:space="preserve"> )</w:t>
-      </w:r>
-      <w:r>
-        <w:t>.</w:t>
-      </w:r>
-    </w:p>
-    <w:p>
-      <w:r>
-        <w:t xml:space="preserve">Tetris was a massive success, but interestingly, Pajitnov did not receive </w:t>
-      </w:r>
-      <w:r>
-        <w:t>much in terms of</w:t>
-      </w:r>
-      <w:r>
-        <w:t xml:space="preserve"> loyalties for his creation at the time because he</w:t>
-      </w:r>
-      <w:r>
-        <w:t xml:space="preserve"> worked for the USSR, “</w:t>
-      </w:r>
-      <w:r>
-        <w:t>I didn't make much money at first, but I was happy, because my main priority was to see people enjoying my game</w:t>
-      </w:r>
-      <w:r>
-        <w:t>” (</w:t>
-      </w:r>
-      <w:hyperlink r:id="rId16" w:history="1">
-        <w:r>
-          <w:rPr>
-            <w:rStyle w:val="Hyperlink"/>
-          </w:rPr>
-          <w:t>The Gua</w:t>
-        </w:r>
-        <w:r>
-          <w:rPr>
-            <w:rStyle w:val="Hyperlink"/>
-          </w:rPr>
-          <w:t>r</w:t>
-        </w:r>
-        <w:r>
-          <w:rPr>
-            <w:rStyle w:val="Hyperlink"/>
-          </w:rPr>
-          <w:t>d</w:t>
-        </w:r>
-        <w:r>
-          <w:rPr>
-            <w:rStyle w:val="Hyperlink"/>
-          </w:rPr>
-          <w:t>ian, 2014</w:t>
-        </w:r>
-      </w:hyperlink>
-      <w:r>
-        <w:t>).</w:t>
-      </w:r>
-      <w:r>
-        <w:t xml:space="preserve"> </w:t>
-      </w:r>
-    </w:p>
-    <w:p>
-      <w:r>
-        <w:t>An interesting point is that, as mentioned earlier, Pajitnov enjoyed playing pent</w:t>
-      </w:r>
-      <w:r>
-        <w:t>o</w:t>
-      </w:r>
-      <w:r>
-        <w:t>minoes as a past time when he was a young boy, and from this he got his inspiration for Tetris; he found it difficult putting the pieces back into their box, and thus his basis for Tetris had been established!</w:t>
-      </w:r>
-    </w:p>
-    <w:p/>
-    <w:p>
-      <w:pPr>
-        <w:rPr>
-          <w:b/>
-          <w:bCs/>
-          <w:color w:val="92D050"/>
-          <w:sz w:val="28"/>
-          <w:szCs w:val="28"/>
-          <w:u w:val="single"/>
-        </w:rPr>
-      </w:pPr>
-      <w:r>
-        <w:rPr>
-          <w:b/>
-          <w:bCs/>
-          <w:color w:val="92D050"/>
-          <w:sz w:val="28"/>
-          <w:szCs w:val="28"/>
-          <w:u w:val="single"/>
-        </w:rPr>
-        <w:t>Welltris:</w:t>
-      </w:r>
-    </w:p>
-    <w:p>
-      <w:r>
-        <w:t xml:space="preserve">Since Tetris was such a success, Pajitnov decided to create a sequel – Welltris. </w:t>
-      </w:r>
-      <w:r>
-        <w:t xml:space="preserve">Pajitnov created Welltris alongside Andrei </w:t>
-      </w:r>
-      <w:proofErr w:type="spellStart"/>
-      <w:r>
-        <w:t>Sgenov</w:t>
-      </w:r>
-      <w:proofErr w:type="spellEnd"/>
-      <w:r>
-        <w:t xml:space="preserve">. </w:t>
-      </w:r>
-      <w:r>
-        <w:t>Welltris</w:t>
-      </w:r>
-      <w:r>
-        <w:t xml:space="preserve"> follows the same gameplay</w:t>
-      </w:r>
-      <w:r>
-        <w:t xml:space="preserve"> as Tetris, except Welltris was made </w:t>
-      </w:r>
-      <w:r>
-        <w:t xml:space="preserve">3 dimensional, </w:t>
-      </w:r>
-      <w:r>
-        <w:t xml:space="preserve">where the board is viewed from above, </w:t>
-      </w:r>
-      <w:r>
-        <w:t>whereas Tetris was 2 dimensional.</w:t>
-      </w:r>
-    </w:p>
-    <w:p/>
-    <w:p>
-      <w:pPr>
-        <w:rPr>
-          <w:b/>
-          <w:bCs/>
-          <w:color w:val="92D050"/>
-          <w:sz w:val="28"/>
-          <w:szCs w:val="28"/>
-          <w:u w:val="single"/>
-        </w:rPr>
-      </w:pPr>
-      <w:r>
-        <w:rPr>
-          <w:b/>
-          <w:bCs/>
-          <w:color w:val="92D050"/>
-          <w:sz w:val="28"/>
-          <w:szCs w:val="28"/>
-          <w:u w:val="single"/>
-        </w:rPr>
-        <w:t>Pandora’s Box:</w:t>
-      </w:r>
-    </w:p>
-    <w:p>
-      <w:r>
-        <w:t>In 1999, Pajitnov invented the game Pandora’s Box.</w:t>
-      </w:r>
-      <w:r>
-        <w:t xml:space="preserve"> A brief description is that “</w:t>
-      </w:r>
-      <w:r>
-        <w:t>players must travel around the world to different cities solving various kinds of puzzles to capture the seven "tricksters" - Maui, Puck, Eris, Coyote, Monkey, Anansi and Raven</w:t>
-      </w:r>
-      <w:r>
-        <w:t>” (</w:t>
-      </w:r>
-      <w:hyperlink r:id="rId17" w:history="1">
-        <w:r>
-          <w:rPr>
-            <w:rStyle w:val="Hyperlink"/>
-          </w:rPr>
-          <w:t>Wikipedia, Year</w:t>
-        </w:r>
-      </w:hyperlink>
-      <w:r>
-        <w:t xml:space="preserve"> ).</w:t>
-      </w:r>
-    </w:p>
-    <w:p>
-      <w:r>
+      <w:pPr>
+        <w:rPr>
+          <w:rFonts w:asciiTheme="majorHAnsi" w:hAnsiTheme="majorHAnsi" w:cstheme="majorHAnsi"/>
+          <w:sz w:val="24"/>
+          <w:szCs w:val="24"/>
+        </w:rPr>
+      </w:pPr>
+      <w:r>
+        <w:rPr>
+          <w:rFonts w:asciiTheme="majorHAnsi" w:hAnsiTheme="majorHAnsi" w:cstheme="majorHAnsi"/>
+          <w:sz w:val="24"/>
+          <w:szCs w:val="24"/>
+        </w:rPr>
         <w:t>Like all of Pajitnov’s creations, Pandora’s Box was a hit success. Here are some examples of this success:</w:t>
       </w:r>
     </w:p>
@@ -730,16 +1697,36 @@
           <w:ilvl w:val="0"/>
           <w:numId w:val="1"/>
         </w:numPr>
-      </w:pPr>
-      <w:r>
+        <w:rPr>
+          <w:rFonts w:asciiTheme="majorHAnsi" w:hAnsiTheme="majorHAnsi" w:cstheme="majorHAnsi"/>
+          <w:sz w:val="24"/>
+          <w:szCs w:val="24"/>
+        </w:rPr>
+      </w:pPr>
+      <w:r>
+        <w:rPr>
+          <w:rFonts w:asciiTheme="majorHAnsi" w:hAnsiTheme="majorHAnsi" w:cstheme="majorHAnsi"/>
+          <w:sz w:val="24"/>
+          <w:szCs w:val="24"/>
+        </w:rPr>
         <w:t xml:space="preserve">It won </w:t>
       </w:r>
       <w:proofErr w:type="spellStart"/>
       <w:r>
+        <w:rPr>
+          <w:rFonts w:asciiTheme="majorHAnsi" w:hAnsiTheme="majorHAnsi" w:cstheme="majorHAnsi"/>
+          <w:sz w:val="24"/>
+          <w:szCs w:val="24"/>
+        </w:rPr>
         <w:t>GameSpot’s</w:t>
       </w:r>
       <w:proofErr w:type="spellEnd"/>
       <w:r>
+        <w:rPr>
+          <w:rFonts w:asciiTheme="majorHAnsi" w:hAnsiTheme="majorHAnsi" w:cstheme="majorHAnsi"/>
+          <w:sz w:val="24"/>
+          <w:szCs w:val="24"/>
+        </w:rPr>
         <w:t xml:space="preserve"> “Puzzles and Classics Game of the Year” award,</w:t>
       </w:r>
     </w:p>
@@ -750,16 +1737,36 @@
           <w:ilvl w:val="0"/>
           <w:numId w:val="1"/>
         </w:numPr>
-      </w:pPr>
-      <w:r>
+        <w:rPr>
+          <w:rFonts w:asciiTheme="majorHAnsi" w:hAnsiTheme="majorHAnsi" w:cstheme="majorHAnsi"/>
+          <w:sz w:val="24"/>
+          <w:szCs w:val="24"/>
+        </w:rPr>
+      </w:pPr>
+      <w:r>
+        <w:rPr>
+          <w:rFonts w:asciiTheme="majorHAnsi" w:hAnsiTheme="majorHAnsi" w:cstheme="majorHAnsi"/>
+          <w:sz w:val="24"/>
+          <w:szCs w:val="24"/>
+        </w:rPr>
         <w:t xml:space="preserve">Runner-up for Computer Games Strategy </w:t>
       </w:r>
       <w:proofErr w:type="spellStart"/>
       <w:r>
+        <w:rPr>
+          <w:rFonts w:asciiTheme="majorHAnsi" w:hAnsiTheme="majorHAnsi" w:cstheme="majorHAnsi"/>
+          <w:sz w:val="24"/>
+          <w:szCs w:val="24"/>
+        </w:rPr>
         <w:t>Plus’</w:t>
       </w:r>
       <w:proofErr w:type="spellEnd"/>
       <w:r>
+        <w:rPr>
+          <w:rFonts w:asciiTheme="majorHAnsi" w:hAnsiTheme="majorHAnsi" w:cstheme="majorHAnsi"/>
+          <w:sz w:val="24"/>
+          <w:szCs w:val="24"/>
+        </w:rPr>
         <w:t xml:space="preserve"> 1999 “Classic Game of the Year” award,</w:t>
       </w:r>
     </w:p>
@@ -770,8 +1777,19 @@
           <w:ilvl w:val="0"/>
           <w:numId w:val="1"/>
         </w:numPr>
-      </w:pPr>
-      <w:r>
+        <w:rPr>
+          <w:rFonts w:asciiTheme="majorHAnsi" w:hAnsiTheme="majorHAnsi" w:cstheme="majorHAnsi"/>
+          <w:sz w:val="24"/>
+          <w:szCs w:val="24"/>
+        </w:rPr>
+      </w:pPr>
+      <w:r>
+        <w:rPr>
+          <w:rFonts w:asciiTheme="majorHAnsi" w:hAnsiTheme="majorHAnsi" w:cstheme="majorHAnsi"/>
+          <w:sz w:val="24"/>
+          <w:szCs w:val="24"/>
+        </w:rPr>
+        <w:lastRenderedPageBreak/>
         <w:t>Named the best computer puzzle game of 1999 by The Electric Playground</w:t>
       </w:r>
     </w:p>
@@ -782,218 +1800,659 @@
           <w:ilvl w:val="0"/>
           <w:numId w:val="1"/>
         </w:numPr>
-      </w:pPr>
-      <w:r>
+        <w:rPr>
+          <w:rFonts w:asciiTheme="majorHAnsi" w:hAnsiTheme="majorHAnsi" w:cstheme="majorHAnsi"/>
+          <w:sz w:val="24"/>
+          <w:szCs w:val="24"/>
+        </w:rPr>
+      </w:pPr>
+      <w:r>
+        <w:rPr>
+          <w:rFonts w:asciiTheme="majorHAnsi" w:hAnsiTheme="majorHAnsi" w:cstheme="majorHAnsi"/>
+          <w:sz w:val="24"/>
+          <w:szCs w:val="24"/>
+        </w:rPr>
         <w:t>It was PC Data’s top-selling puzzle game for 6 weeks.</w:t>
       </w:r>
     </w:p>
-    <w:p/>
     <w:p>
       <w:pPr>
+        <w:rPr>
+          <w:rFonts w:asciiTheme="majorHAnsi" w:hAnsiTheme="majorHAnsi" w:cstheme="majorHAnsi"/>
+          <w:sz w:val="24"/>
+          <w:szCs w:val="24"/>
+        </w:rPr>
+      </w:pPr>
+    </w:p>
+    <w:p>
+      <w:pPr>
+        <w:pStyle w:val="Heading2"/>
         <w:rPr>
           <w:b/>
           <w:bCs/>
-          <w:color w:val="92D050"/>
-          <w:sz w:val="28"/>
-          <w:szCs w:val="28"/>
-          <w:u w:val="single"/>
+          <w:color w:val="auto"/>
+          <w:sz w:val="32"/>
+          <w:szCs w:val="32"/>
         </w:rPr>
       </w:pPr>
       <w:r>
         <w:rPr>
           <w:b/>
           <w:bCs/>
-          <w:color w:val="92D050"/>
-          <w:sz w:val="28"/>
-          <w:szCs w:val="28"/>
-          <w:u w:val="single"/>
+          <w:color w:val="auto"/>
+          <w:sz w:val="32"/>
+          <w:szCs w:val="32"/>
         </w:rPr>
         <w:t>Freedom!</w:t>
       </w:r>
     </w:p>
     <w:p>
-      <w:r>
+      <w:pPr>
+        <w:rPr>
+          <w:rFonts w:asciiTheme="majorHAnsi" w:hAnsiTheme="majorHAnsi" w:cstheme="majorHAnsi"/>
+          <w:sz w:val="24"/>
+          <w:szCs w:val="24"/>
+        </w:rPr>
+      </w:pPr>
+      <w:r>
+        <w:rPr>
+          <w:rFonts w:asciiTheme="majorHAnsi" w:hAnsiTheme="majorHAnsi" w:cstheme="majorHAnsi"/>
+          <w:sz w:val="24"/>
+          <w:szCs w:val="24"/>
+        </w:rPr>
         <w:t xml:space="preserve">In 1996, Pajitnov and his colleague Vladimir </w:t>
       </w:r>
       <w:proofErr w:type="spellStart"/>
       <w:r>
+        <w:rPr>
+          <w:rFonts w:asciiTheme="majorHAnsi" w:hAnsiTheme="majorHAnsi" w:cstheme="majorHAnsi"/>
+          <w:sz w:val="24"/>
+          <w:szCs w:val="24"/>
+        </w:rPr>
         <w:t>Pokhilko</w:t>
       </w:r>
       <w:proofErr w:type="spellEnd"/>
       <w:r>
+        <w:rPr>
+          <w:rFonts w:asciiTheme="majorHAnsi" w:hAnsiTheme="majorHAnsi" w:cstheme="majorHAnsi"/>
+          <w:sz w:val="24"/>
+          <w:szCs w:val="24"/>
+        </w:rPr>
         <w:t xml:space="preserve"> moved to the United States. 5 years later, in 1996, they founded the Tetris Company, with Henk Rogers. This time round, Pajitnov and his co-workers could finally collect royalties from their world-wide creation</w:t>
       </w:r>
       <w:r>
-        <w:t>, since the Soviet Union’s 10 year ownership of Tetris had expired (</w:t>
-      </w:r>
-      <w:hyperlink r:id="rId18" w:history="1">
-        <w:r>
+        <w:rPr>
+          <w:rFonts w:asciiTheme="majorHAnsi" w:hAnsiTheme="majorHAnsi" w:cstheme="majorHAnsi"/>
+          <w:sz w:val="24"/>
+          <w:szCs w:val="24"/>
+        </w:rPr>
+        <w:t>, since the Soviet Union’s 10</w:t>
+      </w:r>
+      <w:r>
+        <w:rPr>
+          <w:rFonts w:asciiTheme="majorHAnsi" w:hAnsiTheme="majorHAnsi" w:cstheme="majorHAnsi"/>
+          <w:sz w:val="24"/>
+          <w:szCs w:val="24"/>
+        </w:rPr>
+        <w:t>-</w:t>
+      </w:r>
+      <w:r>
+        <w:rPr>
+          <w:rFonts w:asciiTheme="majorHAnsi" w:hAnsiTheme="majorHAnsi" w:cstheme="majorHAnsi"/>
+          <w:sz w:val="24"/>
+          <w:szCs w:val="24"/>
+        </w:rPr>
+        <w:t>year ownership of Tetris had expired</w:t>
+      </w:r>
+      <w:r>
+        <w:rPr>
+          <w:rFonts w:asciiTheme="majorHAnsi" w:hAnsiTheme="majorHAnsi" w:cstheme="majorHAnsi"/>
+          <w:sz w:val="24"/>
+          <w:szCs w:val="24"/>
+        </w:rPr>
+        <w:t xml:space="preserve"> </w:t>
+      </w:r>
+      <w:sdt>
+        <w:sdtPr>
           <w:rPr>
-            <w:rStyle w:val="Hyperlink"/>
+            <w:rFonts w:asciiTheme="majorHAnsi" w:hAnsiTheme="majorHAnsi" w:cstheme="majorHAnsi"/>
+            <w:sz w:val="24"/>
+            <w:szCs w:val="24"/>
           </w:rPr>
-          <w:t>Nintendo Life, Year</w:t>
-        </w:r>
-      </w:hyperlink>
-      <w:r>
-        <w:t xml:space="preserve"> )</w:t>
-      </w:r>
-      <w:r>
+          <w:id w:val="-384720179"/>
+          <w:citation/>
+        </w:sdtPr>
+        <w:sdtContent>
+          <w:r>
+            <w:rPr>
+              <w:rFonts w:asciiTheme="majorHAnsi" w:hAnsiTheme="majorHAnsi" w:cstheme="majorHAnsi"/>
+              <w:sz w:val="24"/>
+              <w:szCs w:val="24"/>
+            </w:rPr>
+            <w:fldChar w:fldCharType="begin"/>
+          </w:r>
+          <w:r>
+            <w:rPr>
+              <w:rFonts w:asciiTheme="majorHAnsi" w:hAnsiTheme="majorHAnsi" w:cstheme="majorHAnsi"/>
+              <w:sz w:val="24"/>
+              <w:szCs w:val="24"/>
+            </w:rPr>
+            <w:instrText xml:space="preserve"> CITATION Dam18 \l 6153 </w:instrText>
+          </w:r>
+          <w:r>
+            <w:rPr>
+              <w:rFonts w:asciiTheme="majorHAnsi" w:hAnsiTheme="majorHAnsi" w:cstheme="majorHAnsi"/>
+              <w:sz w:val="24"/>
+              <w:szCs w:val="24"/>
+            </w:rPr>
+            <w:fldChar w:fldCharType="separate"/>
+          </w:r>
+          <w:r>
+            <w:rPr>
+              <w:rFonts w:asciiTheme="majorHAnsi" w:hAnsiTheme="majorHAnsi" w:cstheme="majorHAnsi"/>
+              <w:noProof/>
+              <w:sz w:val="24"/>
+              <w:szCs w:val="24"/>
+            </w:rPr>
+            <w:t>(McFerran, 2018)</w:t>
+          </w:r>
+          <w:r>
+            <w:rPr>
+              <w:rFonts w:asciiTheme="majorHAnsi" w:hAnsiTheme="majorHAnsi" w:cstheme="majorHAnsi"/>
+              <w:sz w:val="24"/>
+              <w:szCs w:val="24"/>
+            </w:rPr>
+            <w:fldChar w:fldCharType="end"/>
+          </w:r>
+        </w:sdtContent>
+      </w:sdt>
+      <w:r>
+        <w:rPr>
+          <w:rFonts w:asciiTheme="majorHAnsi" w:hAnsiTheme="majorHAnsi" w:cstheme="majorHAnsi"/>
+          <w:sz w:val="24"/>
+          <w:szCs w:val="24"/>
+        </w:rPr>
         <w:t>.</w:t>
       </w:r>
     </w:p>
-    <w:p/>
     <w:p>
       <w:pPr>
+        <w:rPr>
+          <w:rFonts w:asciiTheme="majorHAnsi" w:hAnsiTheme="majorHAnsi" w:cstheme="majorHAnsi"/>
+          <w:sz w:val="24"/>
+          <w:szCs w:val="24"/>
+        </w:rPr>
+      </w:pPr>
+    </w:p>
+    <w:p>
+      <w:pPr>
+        <w:pStyle w:val="Heading2"/>
+        <w:numPr>
+          <w:ilvl w:val="0"/>
+          <w:numId w:val="5"/>
+        </w:numPr>
         <w:rPr>
           <w:b/>
           <w:bCs/>
-          <w:u w:val="single"/>
+          <w:color w:val="auto"/>
+          <w:sz w:val="36"/>
+          <w:szCs w:val="36"/>
         </w:rPr>
       </w:pPr>
       <w:r>
         <w:rPr>
           <w:b/>
           <w:bCs/>
-          <w:color w:val="00B0F0"/>
-          <w:sz w:val="28"/>
-          <w:szCs w:val="28"/>
-          <w:u w:val="single"/>
+          <w:color w:val="auto"/>
+          <w:sz w:val="36"/>
+          <w:szCs w:val="36"/>
         </w:rPr>
         <w:t>Impact</w:t>
       </w:r>
     </w:p>
     <w:p>
-      <w:r>
-        <w:lastRenderedPageBreak/>
-        <w:t>By creating Tetris, and by Tetris exploding in popularity, Pajitnov “</w:t>
-      </w:r>
-      <w:r>
-        <w:t xml:space="preserve">essentially founded the casual puzzle genre thanks to </w:t>
-      </w:r>
-      <w:r>
-        <w:t>[Tetris’]</w:t>
-      </w:r>
-      <w:r>
-        <w:t xml:space="preserve"> appeal to a very wide audience</w:t>
-      </w:r>
-      <w:r>
-        <w:t>”, and he</w:t>
-      </w:r>
-      <w:r>
+      <w:pPr>
+        <w:rPr>
+          <w:rFonts w:asciiTheme="majorHAnsi" w:hAnsiTheme="majorHAnsi" w:cstheme="majorHAnsi"/>
+          <w:sz w:val="24"/>
+          <w:szCs w:val="24"/>
+        </w:rPr>
+      </w:pPr>
+      <w:r>
+        <w:rPr>
+          <w:rFonts w:asciiTheme="majorHAnsi" w:hAnsiTheme="majorHAnsi" w:cstheme="majorHAnsi"/>
+          <w:sz w:val="24"/>
+          <w:szCs w:val="24"/>
+        </w:rPr>
+        <w:t>By creating Tetris, and by Tetris exploding in popularity, Pajitnov “essentially founded the casual puzzle genre</w:t>
+      </w:r>
+      <w:r>
+        <w:rPr>
+          <w:rFonts w:asciiTheme="majorHAnsi" w:hAnsiTheme="majorHAnsi" w:cstheme="majorHAnsi"/>
+          <w:sz w:val="24"/>
+          <w:szCs w:val="24"/>
+        </w:rPr>
+        <w:t>”</w:t>
+      </w:r>
+      <w:r>
+        <w:rPr>
+          <w:rFonts w:asciiTheme="majorHAnsi" w:hAnsiTheme="majorHAnsi" w:cstheme="majorHAnsi"/>
+          <w:sz w:val="24"/>
+          <w:szCs w:val="24"/>
+        </w:rPr>
+        <w:t>, and he “made dropping-block puzzles a staple of game design”</w:t>
+      </w:r>
+      <w:r>
+        <w:rPr>
+          <w:rFonts w:asciiTheme="majorHAnsi" w:hAnsiTheme="majorHAnsi" w:cstheme="majorHAnsi"/>
+          <w:sz w:val="24"/>
+          <w:szCs w:val="24"/>
+        </w:rPr>
         <w:t xml:space="preserve"> </w:t>
       </w:r>
-      <w:r>
-        <w:t>“</w:t>
-      </w:r>
-      <w:r>
-        <w:t>made dropping-block puzzles a staple of game design.</w:t>
-      </w:r>
-      <w:r>
-        <w:t>”</w:t>
-      </w:r>
-      <w:r>
-        <w:t xml:space="preserve"> (</w:t>
-      </w:r>
-      <w:hyperlink r:id="rId19" w:history="1">
-        <w:r>
+      <w:sdt>
+        <w:sdtPr>
           <w:rPr>
-            <w:rStyle w:val="Hyperlink"/>
+            <w:rFonts w:asciiTheme="majorHAnsi" w:hAnsiTheme="majorHAnsi" w:cstheme="majorHAnsi"/>
+            <w:sz w:val="24"/>
+            <w:szCs w:val="24"/>
           </w:rPr>
-          <w:t>Gamedeveloper, Year</w:t>
-        </w:r>
-      </w:hyperlink>
-      <w:r>
+          <w:id w:val="-1811927584"/>
+          <w:citation/>
+        </w:sdtPr>
+        <w:sdtContent>
+          <w:r>
+            <w:rPr>
+              <w:rFonts w:asciiTheme="majorHAnsi" w:hAnsiTheme="majorHAnsi" w:cstheme="majorHAnsi"/>
+              <w:sz w:val="24"/>
+              <w:szCs w:val="24"/>
+            </w:rPr>
+            <w:fldChar w:fldCharType="begin"/>
+          </w:r>
+          <w:r>
+            <w:rPr>
+              <w:rFonts w:asciiTheme="majorHAnsi" w:hAnsiTheme="majorHAnsi" w:cstheme="majorHAnsi"/>
+              <w:sz w:val="24"/>
+              <w:szCs w:val="24"/>
+            </w:rPr>
+            <w:instrText xml:space="preserve"> CITATION Chr10 \l 6153 </w:instrText>
+          </w:r>
+          <w:r>
+            <w:rPr>
+              <w:rFonts w:asciiTheme="majorHAnsi" w:hAnsiTheme="majorHAnsi" w:cstheme="majorHAnsi"/>
+              <w:sz w:val="24"/>
+              <w:szCs w:val="24"/>
+            </w:rPr>
+            <w:fldChar w:fldCharType="separate"/>
+          </w:r>
+          <w:r>
+            <w:rPr>
+              <w:rFonts w:asciiTheme="majorHAnsi" w:hAnsiTheme="majorHAnsi" w:cstheme="majorHAnsi"/>
+              <w:noProof/>
+              <w:sz w:val="24"/>
+              <w:szCs w:val="24"/>
+            </w:rPr>
+            <w:t>(Nutt, 2010)</w:t>
+          </w:r>
+          <w:r>
+            <w:rPr>
+              <w:rFonts w:asciiTheme="majorHAnsi" w:hAnsiTheme="majorHAnsi" w:cstheme="majorHAnsi"/>
+              <w:sz w:val="24"/>
+              <w:szCs w:val="24"/>
+            </w:rPr>
+            <w:fldChar w:fldCharType="end"/>
+          </w:r>
+        </w:sdtContent>
+      </w:sdt>
+      <w:r>
+        <w:rPr>
+          <w:rFonts w:asciiTheme="majorHAnsi" w:hAnsiTheme="majorHAnsi" w:cstheme="majorHAnsi"/>
+          <w:sz w:val="24"/>
+          <w:szCs w:val="24"/>
+        </w:rPr>
+        <w:t xml:space="preserve">. Pajitnov’s creation of Tetris itself has had the impact of “[spawning] </w:t>
+      </w:r>
+      <w:r>
+        <w:rPr>
+          <w:rFonts w:asciiTheme="majorHAnsi" w:hAnsiTheme="majorHAnsi" w:cstheme="majorHAnsi"/>
+          <w:sz w:val="24"/>
+          <w:szCs w:val="24"/>
+        </w:rPr>
+        <w:t>numerous puzzle games</w:t>
+      </w:r>
+      <w:r>
+        <w:rPr>
+          <w:rFonts w:asciiTheme="majorHAnsi" w:hAnsiTheme="majorHAnsi" w:cstheme="majorHAnsi"/>
+          <w:sz w:val="24"/>
+          <w:szCs w:val="24"/>
+        </w:rPr>
+        <w:t>”, all of whom</w:t>
+      </w:r>
+      <w:r>
+        <w:rPr>
+          <w:rFonts w:asciiTheme="majorHAnsi" w:hAnsiTheme="majorHAnsi" w:cstheme="majorHAnsi"/>
+          <w:sz w:val="24"/>
+          <w:szCs w:val="24"/>
+        </w:rPr>
         <w:t xml:space="preserve"> </w:t>
       </w:r>
       <w:r>
-        <w:t>)</w:t>
+        <w:rPr>
+          <w:rFonts w:asciiTheme="majorHAnsi" w:hAnsiTheme="majorHAnsi" w:cstheme="majorHAnsi"/>
+          <w:sz w:val="24"/>
+          <w:szCs w:val="24"/>
+        </w:rPr>
+        <w:t xml:space="preserve">“try </w:t>
+      </w:r>
+      <w:r>
+        <w:rPr>
+          <w:rFonts w:asciiTheme="majorHAnsi" w:hAnsiTheme="majorHAnsi" w:cstheme="majorHAnsi"/>
+          <w:sz w:val="24"/>
+          <w:szCs w:val="24"/>
+        </w:rPr>
+        <w:t xml:space="preserve">to emulate its success” </w:t>
+      </w:r>
+      <w:sdt>
+        <w:sdtPr>
+          <w:rPr>
+            <w:rFonts w:asciiTheme="majorHAnsi" w:hAnsiTheme="majorHAnsi" w:cstheme="majorHAnsi"/>
+            <w:sz w:val="24"/>
+            <w:szCs w:val="24"/>
+          </w:rPr>
+          <w:id w:val="-2081351750"/>
+          <w:citation/>
+        </w:sdtPr>
+        <w:sdtContent>
+          <w:r>
+            <w:rPr>
+              <w:rFonts w:asciiTheme="majorHAnsi" w:hAnsiTheme="majorHAnsi" w:cstheme="majorHAnsi"/>
+              <w:sz w:val="24"/>
+              <w:szCs w:val="24"/>
+            </w:rPr>
+            <w:fldChar w:fldCharType="begin"/>
+          </w:r>
+          <w:r>
+            <w:rPr>
+              <w:rFonts w:asciiTheme="majorHAnsi" w:hAnsiTheme="majorHAnsi" w:cstheme="majorHAnsi"/>
+              <w:sz w:val="24"/>
+              <w:szCs w:val="24"/>
+            </w:rPr>
+            <w:instrText xml:space="preserve"> CITATION Iri14 \l 6153 </w:instrText>
+          </w:r>
+          <w:r>
+            <w:rPr>
+              <w:rFonts w:asciiTheme="majorHAnsi" w:hAnsiTheme="majorHAnsi" w:cstheme="majorHAnsi"/>
+              <w:sz w:val="24"/>
+              <w:szCs w:val="24"/>
+            </w:rPr>
+            <w:fldChar w:fldCharType="separate"/>
+          </w:r>
+          <w:r>
+            <w:rPr>
+              <w:rFonts w:asciiTheme="majorHAnsi" w:hAnsiTheme="majorHAnsi" w:cstheme="majorHAnsi"/>
+              <w:noProof/>
+              <w:sz w:val="24"/>
+              <w:szCs w:val="24"/>
+            </w:rPr>
+            <w:t>(Times, 2014)</w:t>
+          </w:r>
+          <w:r>
+            <w:rPr>
+              <w:rFonts w:asciiTheme="majorHAnsi" w:hAnsiTheme="majorHAnsi" w:cstheme="majorHAnsi"/>
+              <w:sz w:val="24"/>
+              <w:szCs w:val="24"/>
+            </w:rPr>
+            <w:fldChar w:fldCharType="end"/>
+          </w:r>
+        </w:sdtContent>
+      </w:sdt>
+      <w:r>
+        <w:rPr>
+          <w:rFonts w:asciiTheme="majorHAnsi" w:hAnsiTheme="majorHAnsi" w:cstheme="majorHAnsi"/>
+          <w:sz w:val="24"/>
+          <w:szCs w:val="24"/>
+        </w:rPr>
+        <w:t>.</w:t>
       </w:r>
     </w:p>
     <w:p>
-      <w:r>
-        <w:t>Tetris, “</w:t>
-      </w:r>
-      <w:r>
-        <w:t>has spawned numerous puzzle games trying to emulate its success</w:t>
-      </w:r>
-      <w:r>
-        <w:t>” (</w:t>
-      </w:r>
-      <w:hyperlink r:id="rId20" w:history="1">
-        <w:r>
+      <w:pPr>
+        <w:rPr>
+          <w:rFonts w:asciiTheme="majorHAnsi" w:hAnsiTheme="majorHAnsi" w:cstheme="majorHAnsi"/>
+          <w:sz w:val="24"/>
+          <w:szCs w:val="24"/>
+        </w:rPr>
+      </w:pPr>
+      <w:r>
+        <w:rPr>
+          <w:rFonts w:asciiTheme="majorHAnsi" w:hAnsiTheme="majorHAnsi" w:cstheme="majorHAnsi"/>
+          <w:sz w:val="24"/>
+          <w:szCs w:val="24"/>
+        </w:rPr>
+        <w:t xml:space="preserve">By creating and allowing the Soviet Union to publish Tetris, Tetris became one of the “first pieces of software exported by the Soviet Union” </w:t>
+      </w:r>
+      <w:sdt>
+        <w:sdtPr>
           <w:rPr>
-            <w:rStyle w:val="Hyperlink"/>
+            <w:rFonts w:asciiTheme="majorHAnsi" w:hAnsiTheme="majorHAnsi" w:cstheme="majorHAnsi"/>
+            <w:sz w:val="24"/>
+            <w:szCs w:val="24"/>
           </w:rPr>
-          <w:t>https://www.proquest.com/docview/1533441492/fulltext/C577270EFD314D11PQ/1?accountid=14404</w:t>
-        </w:r>
-      </w:hyperlink>
-      <w:r>
-        <w:t xml:space="preserve"> ).</w:t>
+          <w:id w:val="879279161"/>
+          <w:citation/>
+        </w:sdtPr>
+        <w:sdtContent>
+          <w:r>
+            <w:rPr>
+              <w:rFonts w:asciiTheme="majorHAnsi" w:hAnsiTheme="majorHAnsi" w:cstheme="majorHAnsi"/>
+              <w:sz w:val="24"/>
+              <w:szCs w:val="24"/>
+            </w:rPr>
+            <w:fldChar w:fldCharType="begin"/>
+          </w:r>
+          <w:r>
+            <w:rPr>
+              <w:rFonts w:asciiTheme="majorHAnsi" w:hAnsiTheme="majorHAnsi" w:cstheme="majorHAnsi"/>
+              <w:sz w:val="24"/>
+              <w:szCs w:val="24"/>
+            </w:rPr>
+            <w:instrText xml:space="preserve"> CITATION Phi14 \l 6153 </w:instrText>
+          </w:r>
+          <w:r>
+            <w:rPr>
+              <w:rFonts w:asciiTheme="majorHAnsi" w:hAnsiTheme="majorHAnsi" w:cstheme="majorHAnsi"/>
+              <w:sz w:val="24"/>
+              <w:szCs w:val="24"/>
+            </w:rPr>
+            <w:fldChar w:fldCharType="separate"/>
+          </w:r>
+          <w:r>
+            <w:rPr>
+              <w:rFonts w:asciiTheme="majorHAnsi" w:hAnsiTheme="majorHAnsi" w:cstheme="majorHAnsi"/>
+              <w:noProof/>
+              <w:sz w:val="24"/>
+              <w:szCs w:val="24"/>
+            </w:rPr>
+            <w:t>(Hoad, 2014)</w:t>
+          </w:r>
+          <w:r>
+            <w:rPr>
+              <w:rFonts w:asciiTheme="majorHAnsi" w:hAnsiTheme="majorHAnsi" w:cstheme="majorHAnsi"/>
+              <w:sz w:val="24"/>
+              <w:szCs w:val="24"/>
+            </w:rPr>
+            <w:fldChar w:fldCharType="end"/>
+          </w:r>
+        </w:sdtContent>
+      </w:sdt>
+      <w:r>
+        <w:rPr>
+          <w:rFonts w:asciiTheme="majorHAnsi" w:hAnsiTheme="majorHAnsi" w:cstheme="majorHAnsi"/>
+          <w:sz w:val="24"/>
+          <w:szCs w:val="24"/>
+        </w:rPr>
+        <w:t>.</w:t>
+      </w:r>
+      <w:r>
+        <w:rPr>
+          <w:rFonts w:asciiTheme="majorHAnsi" w:hAnsiTheme="majorHAnsi" w:cstheme="majorHAnsi"/>
+          <w:sz w:val="24"/>
+          <w:szCs w:val="24"/>
+        </w:rPr>
+        <w:t xml:space="preserve"> This illustrates how Pajitnov had the impact of essentially putting the Soviet Union on the map in terms of Software Engineering.</w:t>
+      </w:r>
+      <w:r>
+        <w:rPr>
+          <w:rFonts w:asciiTheme="majorHAnsi" w:hAnsiTheme="majorHAnsi" w:cstheme="majorHAnsi"/>
+          <w:sz w:val="24"/>
+          <w:szCs w:val="24"/>
+        </w:rPr>
+        <w:t xml:space="preserve"> Even though Tetris was created 35 years ago, Pajitnov still has an impact on today’s game, since “</w:t>
+      </w:r>
+      <w:r>
+        <w:rPr>
+          <w:rFonts w:asciiTheme="majorHAnsi" w:hAnsiTheme="majorHAnsi" w:cstheme="majorHAnsi"/>
+          <w:sz w:val="24"/>
+          <w:szCs w:val="24"/>
+        </w:rPr>
+        <w:t>the majority of smartphone games today follow the same format</w:t>
+      </w:r>
+      <w:r>
+        <w:rPr>
+          <w:rFonts w:asciiTheme="majorHAnsi" w:hAnsiTheme="majorHAnsi" w:cstheme="majorHAnsi"/>
+          <w:sz w:val="24"/>
+          <w:szCs w:val="24"/>
+        </w:rPr>
+        <w:t>”</w:t>
+      </w:r>
+      <w:r>
+        <w:rPr>
+          <w:rFonts w:asciiTheme="majorHAnsi" w:hAnsiTheme="majorHAnsi" w:cstheme="majorHAnsi"/>
+          <w:sz w:val="24"/>
+          <w:szCs w:val="24"/>
+        </w:rPr>
+        <w:t xml:space="preserve"> </w:t>
+      </w:r>
+      <w:sdt>
+        <w:sdtPr>
+          <w:rPr>
+            <w:rFonts w:asciiTheme="majorHAnsi" w:hAnsiTheme="majorHAnsi" w:cstheme="majorHAnsi"/>
+            <w:sz w:val="24"/>
+            <w:szCs w:val="24"/>
+          </w:rPr>
+          <w:id w:val="-174347651"/>
+          <w:citation/>
+        </w:sdtPr>
+        <w:sdtContent>
+          <w:r>
+            <w:rPr>
+              <w:rFonts w:asciiTheme="majorHAnsi" w:hAnsiTheme="majorHAnsi" w:cstheme="majorHAnsi"/>
+              <w:sz w:val="24"/>
+              <w:szCs w:val="24"/>
+            </w:rPr>
+            <w:fldChar w:fldCharType="begin"/>
+          </w:r>
+          <w:r>
+            <w:rPr>
+              <w:rFonts w:asciiTheme="majorHAnsi" w:hAnsiTheme="majorHAnsi" w:cstheme="majorHAnsi"/>
+              <w:sz w:val="24"/>
+              <w:szCs w:val="24"/>
+            </w:rPr>
+            <w:instrText xml:space="preserve"> CITATION The16 \l 6153 </w:instrText>
+          </w:r>
+          <w:r>
+            <w:rPr>
+              <w:rFonts w:asciiTheme="majorHAnsi" w:hAnsiTheme="majorHAnsi" w:cstheme="majorHAnsi"/>
+              <w:sz w:val="24"/>
+              <w:szCs w:val="24"/>
+            </w:rPr>
+            <w:fldChar w:fldCharType="separate"/>
+          </w:r>
+          <w:r>
+            <w:rPr>
+              <w:rFonts w:asciiTheme="majorHAnsi" w:hAnsiTheme="majorHAnsi" w:cstheme="majorHAnsi"/>
+              <w:noProof/>
+              <w:sz w:val="24"/>
+              <w:szCs w:val="24"/>
+            </w:rPr>
+            <w:t>(Journal, 2016)</w:t>
+          </w:r>
+          <w:r>
+            <w:rPr>
+              <w:rFonts w:asciiTheme="majorHAnsi" w:hAnsiTheme="majorHAnsi" w:cstheme="majorHAnsi"/>
+              <w:sz w:val="24"/>
+              <w:szCs w:val="24"/>
+            </w:rPr>
+            <w:fldChar w:fldCharType="end"/>
+          </w:r>
+        </w:sdtContent>
+      </w:sdt>
+      <w:r>
+        <w:rPr>
+          <w:rFonts w:asciiTheme="majorHAnsi" w:hAnsiTheme="majorHAnsi" w:cstheme="majorHAnsi"/>
+          <w:sz w:val="24"/>
+          <w:szCs w:val="24"/>
+        </w:rPr>
+        <w:t>.</w:t>
       </w:r>
     </w:p>
     <w:p>
-      <w:r>
-        <w:t>By creating and allowing the Soviet Union to publish Tetris, Tetris became one of the “</w:t>
-      </w:r>
-      <w:r>
-        <w:t>first pieces of software exported by the Soviet Union</w:t>
-      </w:r>
-      <w:r>
-        <w:t>” (</w:t>
-      </w:r>
-      <w:hyperlink r:id="rId21" w:history="1">
-        <w:r>
-          <w:rPr>
-            <w:rStyle w:val="Hyperlink"/>
-          </w:rPr>
-          <w:t>The Guardian, 2014</w:t>
-        </w:r>
-      </w:hyperlink>
-      <w:r>
-        <w:t>).</w:t>
-      </w:r>
+      <w:pPr>
+        <w:rPr>
+          <w:rFonts w:asciiTheme="majorHAnsi" w:hAnsiTheme="majorHAnsi" w:cstheme="majorHAnsi"/>
+          <w:sz w:val="24"/>
+          <w:szCs w:val="24"/>
+        </w:rPr>
+      </w:pPr>
     </w:p>
     <w:p>
-      <w:r>
-        <w:t xml:space="preserve">[Tetris’] </w:t>
-      </w:r>
-      <w:r>
-        <w:t>influence is so great that the majority of smartphone games today follow the same format</w:t>
-      </w:r>
-      <w:r>
-        <w:t xml:space="preserve"> (</w:t>
-      </w:r>
-      <w:hyperlink r:id="rId22" w:history="1">
-        <w:r>
-          <w:rPr>
-            <w:rStyle w:val="Hyperlink"/>
-          </w:rPr>
-          <w:t>The Journal, 2016</w:t>
-        </w:r>
-      </w:hyperlink>
-      <w:r>
-        <w:t xml:space="preserve"> ).</w:t>
-      </w:r>
-    </w:p>
-    <w:p/>
-    <w:p>
-      <w:pPr>
+      <w:pPr>
+        <w:pStyle w:val="Heading2"/>
+        <w:numPr>
+          <w:ilvl w:val="0"/>
+          <w:numId w:val="5"/>
+        </w:numPr>
         <w:rPr>
           <w:b/>
           <w:bCs/>
-          <w:u w:val="single"/>
+          <w:sz w:val="36"/>
+          <w:szCs w:val="36"/>
         </w:rPr>
       </w:pPr>
       <w:r>
         <w:rPr>
           <w:b/>
           <w:bCs/>
-          <w:color w:val="00B0F0"/>
-          <w:sz w:val="28"/>
-          <w:szCs w:val="28"/>
-          <w:u w:val="single"/>
+          <w:color w:val="auto"/>
+          <w:sz w:val="36"/>
+          <w:szCs w:val="36"/>
         </w:rPr>
         <w:t>Awards</w:t>
+      </w:r>
+    </w:p>
+    <w:p>
+      <w:pPr>
+        <w:rPr>
+          <w:rFonts w:asciiTheme="majorHAnsi" w:hAnsiTheme="majorHAnsi" w:cstheme="majorHAnsi"/>
+          <w:sz w:val="24"/>
+          <w:szCs w:val="24"/>
+        </w:rPr>
+      </w:pPr>
+      <w:r>
+        <w:rPr>
+          <w:rFonts w:asciiTheme="majorHAnsi" w:hAnsiTheme="majorHAnsi" w:cstheme="majorHAnsi"/>
+          <w:sz w:val="24"/>
+          <w:szCs w:val="24"/>
+        </w:rPr>
+        <w:t>Listed below are some of the many miraculous achievements Pajitnov has received over his career</w:t>
+      </w:r>
+      <w:r>
+        <w:rPr>
+          <w:rFonts w:asciiTheme="majorHAnsi" w:hAnsiTheme="majorHAnsi" w:cstheme="majorHAnsi"/>
+          <w:sz w:val="24"/>
+          <w:szCs w:val="24"/>
+        </w:rPr>
+        <w:t>:</w:t>
       </w:r>
     </w:p>
     <w:p>
@@ -1003,8 +2462,18 @@
           <w:ilvl w:val="0"/>
           <w:numId w:val="2"/>
         </w:numPr>
-      </w:pPr>
-      <w:r>
+        <w:rPr>
+          <w:rFonts w:asciiTheme="majorHAnsi" w:hAnsiTheme="majorHAnsi" w:cstheme="majorHAnsi"/>
+          <w:sz w:val="24"/>
+          <w:szCs w:val="24"/>
+        </w:rPr>
+      </w:pPr>
+      <w:r>
+        <w:rPr>
+          <w:rFonts w:asciiTheme="majorHAnsi" w:hAnsiTheme="majorHAnsi" w:cstheme="majorHAnsi"/>
+          <w:sz w:val="24"/>
+          <w:szCs w:val="24"/>
+        </w:rPr>
         <w:t>2015 – Pajitnov won the Bizkaia Award at the Fun &amp; Serious Game Festival.</w:t>
       </w:r>
     </w:p>
@@ -1015,8 +2484,18 @@
           <w:ilvl w:val="0"/>
           <w:numId w:val="2"/>
         </w:numPr>
-      </w:pPr>
-      <w:r>
+        <w:rPr>
+          <w:rFonts w:asciiTheme="majorHAnsi" w:hAnsiTheme="majorHAnsi" w:cstheme="majorHAnsi"/>
+          <w:sz w:val="24"/>
+          <w:szCs w:val="24"/>
+        </w:rPr>
+      </w:pPr>
+      <w:r>
+        <w:rPr>
+          <w:rFonts w:asciiTheme="majorHAnsi" w:hAnsiTheme="majorHAnsi" w:cstheme="majorHAnsi"/>
+          <w:sz w:val="24"/>
+          <w:szCs w:val="24"/>
+        </w:rPr>
         <w:t>2012 – Listed as one of the 5 most memorable video game industry one-hit wonders by IGN, where they called him “the ultimate video game one-hit wonder”.</w:t>
       </w:r>
     </w:p>
@@ -1027,8 +2506,18 @@
           <w:ilvl w:val="0"/>
           <w:numId w:val="2"/>
         </w:numPr>
-      </w:pPr>
-      <w:r>
+        <w:rPr>
+          <w:rFonts w:asciiTheme="majorHAnsi" w:hAnsiTheme="majorHAnsi" w:cstheme="majorHAnsi"/>
+          <w:sz w:val="24"/>
+          <w:szCs w:val="24"/>
+        </w:rPr>
+      </w:pPr>
+      <w:r>
+        <w:rPr>
+          <w:rFonts w:asciiTheme="majorHAnsi" w:hAnsiTheme="majorHAnsi" w:cstheme="majorHAnsi"/>
+          <w:sz w:val="24"/>
+          <w:szCs w:val="24"/>
+        </w:rPr>
         <w:t>2009 – Received the honorary award at the LARA – Der Deutsche Games Award in Cologne, Germany.</w:t>
       </w:r>
     </w:p>
@@ -1039,8 +2528,18 @@
           <w:ilvl w:val="0"/>
           <w:numId w:val="2"/>
         </w:numPr>
-      </w:pPr>
-      <w:r>
+        <w:rPr>
+          <w:rFonts w:asciiTheme="majorHAnsi" w:hAnsiTheme="majorHAnsi" w:cstheme="majorHAnsi"/>
+          <w:sz w:val="24"/>
+          <w:szCs w:val="24"/>
+        </w:rPr>
+      </w:pPr>
+      <w:r>
+        <w:rPr>
+          <w:rFonts w:asciiTheme="majorHAnsi" w:hAnsiTheme="majorHAnsi" w:cstheme="majorHAnsi"/>
+          <w:sz w:val="24"/>
+          <w:szCs w:val="24"/>
+        </w:rPr>
         <w:t>2009 – Tetris was named the #2 Top Console Game of all time by the Guinness Book of World Records.</w:t>
       </w:r>
     </w:p>
@@ -1051,14 +2550,34 @@
           <w:ilvl w:val="0"/>
           <w:numId w:val="2"/>
         </w:numPr>
-      </w:pPr>
-      <w:r>
+        <w:rPr>
+          <w:rFonts w:asciiTheme="majorHAnsi" w:hAnsiTheme="majorHAnsi" w:cstheme="majorHAnsi"/>
+          <w:sz w:val="24"/>
+          <w:szCs w:val="24"/>
+        </w:rPr>
+      </w:pPr>
+      <w:r>
+        <w:rPr>
+          <w:rFonts w:asciiTheme="majorHAnsi" w:hAnsiTheme="majorHAnsi" w:cstheme="majorHAnsi"/>
+          <w:sz w:val="24"/>
+          <w:szCs w:val="24"/>
+        </w:rPr>
         <w:t xml:space="preserve">2007 – The International Game Developers </w:t>
       </w:r>
       <w:r>
+        <w:rPr>
+          <w:rFonts w:asciiTheme="majorHAnsi" w:hAnsiTheme="majorHAnsi" w:cstheme="majorHAnsi"/>
+          <w:sz w:val="24"/>
+          <w:szCs w:val="24"/>
+        </w:rPr>
         <w:t>Choice Awards</w:t>
       </w:r>
       <w:r>
+        <w:rPr>
+          <w:rFonts w:asciiTheme="majorHAnsi" w:hAnsiTheme="majorHAnsi" w:cstheme="majorHAnsi"/>
+          <w:sz w:val="24"/>
+          <w:szCs w:val="24"/>
+        </w:rPr>
         <w:t xml:space="preserve"> First Penguin Award</w:t>
       </w:r>
     </w:p>
@@ -1069,238 +2588,894 @@
           <w:ilvl w:val="0"/>
           <w:numId w:val="2"/>
         </w:numPr>
-      </w:pPr>
-      <w:r>
+        <w:rPr>
+          <w:rFonts w:asciiTheme="majorHAnsi" w:hAnsiTheme="majorHAnsi" w:cstheme="majorHAnsi"/>
+          <w:sz w:val="24"/>
+          <w:szCs w:val="24"/>
+        </w:rPr>
+      </w:pPr>
+      <w:r>
+        <w:rPr>
+          <w:rFonts w:asciiTheme="majorHAnsi" w:hAnsiTheme="majorHAnsi" w:cstheme="majorHAnsi"/>
+          <w:sz w:val="24"/>
+          <w:szCs w:val="24"/>
+        </w:rPr>
         <w:t>1996 – Named as the 4</w:t>
       </w:r>
       <w:r>
         <w:rPr>
+          <w:rFonts w:asciiTheme="majorHAnsi" w:hAnsiTheme="majorHAnsi" w:cstheme="majorHAnsi"/>
+          <w:sz w:val="24"/>
+          <w:szCs w:val="24"/>
           <w:vertAlign w:val="superscript"/>
         </w:rPr>
         <w:t>th</w:t>
       </w:r>
       <w:r>
+        <w:rPr>
+          <w:rFonts w:asciiTheme="majorHAnsi" w:hAnsiTheme="majorHAnsi" w:cstheme="majorHAnsi"/>
+          <w:sz w:val="24"/>
+          <w:szCs w:val="24"/>
+        </w:rPr>
         <w:t xml:space="preserve"> most influential computer game developer of all time by </w:t>
       </w:r>
       <w:proofErr w:type="spellStart"/>
       <w:r>
+        <w:rPr>
+          <w:rFonts w:asciiTheme="majorHAnsi" w:hAnsiTheme="majorHAnsi" w:cstheme="majorHAnsi"/>
+          <w:sz w:val="24"/>
+          <w:szCs w:val="24"/>
+        </w:rPr>
         <w:t>GameSpot</w:t>
       </w:r>
       <w:proofErr w:type="spellEnd"/>
       <w:r>
+        <w:rPr>
+          <w:rFonts w:asciiTheme="majorHAnsi" w:hAnsiTheme="majorHAnsi" w:cstheme="majorHAnsi"/>
+          <w:sz w:val="24"/>
+          <w:szCs w:val="24"/>
+        </w:rPr>
         <w:t>.</w:t>
       </w:r>
     </w:p>
-    <w:p/>
     <w:p>
       <w:pPr>
+        <w:rPr>
+          <w:rFonts w:asciiTheme="majorHAnsi" w:hAnsiTheme="majorHAnsi" w:cstheme="majorHAnsi"/>
+          <w:sz w:val="24"/>
+          <w:szCs w:val="24"/>
+        </w:rPr>
+      </w:pPr>
+    </w:p>
+    <w:p>
+      <w:pPr>
+        <w:pStyle w:val="Heading2"/>
+        <w:numPr>
+          <w:ilvl w:val="0"/>
+          <w:numId w:val="5"/>
+        </w:numPr>
         <w:rPr>
           <w:b/>
           <w:bCs/>
-          <w:u w:val="single"/>
+          <w:color w:val="auto"/>
+          <w:sz w:val="36"/>
+          <w:szCs w:val="36"/>
         </w:rPr>
       </w:pPr>
       <w:r>
         <w:rPr>
           <w:b/>
           <w:bCs/>
-          <w:color w:val="00B0F0"/>
-          <w:sz w:val="28"/>
-          <w:szCs w:val="28"/>
-          <w:u w:val="single"/>
-        </w:rPr>
+          <w:color w:val="auto"/>
+          <w:sz w:val="36"/>
+          <w:szCs w:val="36"/>
+        </w:rPr>
+        <w:lastRenderedPageBreak/>
         <w:t>Conclusion</w:t>
       </w:r>
     </w:p>
     <w:p>
-      <w:r>
+      <w:pPr>
+        <w:rPr>
+          <w:rFonts w:asciiTheme="majorHAnsi" w:hAnsiTheme="majorHAnsi" w:cstheme="majorHAnsi"/>
+          <w:sz w:val="24"/>
+          <w:szCs w:val="24"/>
+        </w:rPr>
+      </w:pPr>
+      <w:r>
+        <w:rPr>
+          <w:rFonts w:asciiTheme="majorHAnsi" w:hAnsiTheme="majorHAnsi" w:cstheme="majorHAnsi"/>
+          <w:sz w:val="24"/>
+          <w:szCs w:val="24"/>
+        </w:rPr>
         <w:t xml:space="preserve">With </w:t>
       </w:r>
       <w:r>
+        <w:rPr>
+          <w:rFonts w:asciiTheme="majorHAnsi" w:hAnsiTheme="majorHAnsi" w:cstheme="majorHAnsi"/>
+          <w:sz w:val="24"/>
+          <w:szCs w:val="24"/>
+        </w:rPr>
         <w:t>his</w:t>
       </w:r>
       <w:r>
+        <w:rPr>
+          <w:rFonts w:asciiTheme="majorHAnsi" w:hAnsiTheme="majorHAnsi" w:cstheme="majorHAnsi"/>
+          <w:sz w:val="24"/>
+          <w:szCs w:val="24"/>
+        </w:rPr>
         <w:t xml:space="preserve"> creation</w:t>
       </w:r>
       <w:r>
+        <w:rPr>
+          <w:rFonts w:asciiTheme="majorHAnsi" w:hAnsiTheme="majorHAnsi" w:cstheme="majorHAnsi"/>
+          <w:sz w:val="24"/>
+          <w:szCs w:val="24"/>
+        </w:rPr>
         <w:t>s</w:t>
       </w:r>
       <w:r>
+        <w:rPr>
+          <w:rFonts w:asciiTheme="majorHAnsi" w:hAnsiTheme="majorHAnsi" w:cstheme="majorHAnsi"/>
+          <w:sz w:val="24"/>
+          <w:szCs w:val="24"/>
+        </w:rPr>
         <w:t>, Pajitnov shone a light on</w:t>
       </w:r>
       <w:r>
-        <w:t xml:space="preserve"> how to achieve success in</w:t>
-      </w:r>
-      <w:r>
-        <w:t xml:space="preserve"> the future of game development</w:t>
-      </w:r>
-      <w:r>
+        <w:rPr>
+          <w:rFonts w:asciiTheme="majorHAnsi" w:hAnsiTheme="majorHAnsi" w:cstheme="majorHAnsi"/>
+          <w:sz w:val="24"/>
+          <w:szCs w:val="24"/>
+        </w:rPr>
+        <w:t xml:space="preserve"> how to achieve success </w:t>
+      </w:r>
+      <w:r>
+        <w:rPr>
+          <w:rFonts w:asciiTheme="majorHAnsi" w:hAnsiTheme="majorHAnsi" w:cstheme="majorHAnsi"/>
+          <w:sz w:val="24"/>
+          <w:szCs w:val="24"/>
+        </w:rPr>
+        <w:t xml:space="preserve">for </w:t>
+      </w:r>
+      <w:r>
+        <w:rPr>
+          <w:rFonts w:asciiTheme="majorHAnsi" w:hAnsiTheme="majorHAnsi" w:cstheme="majorHAnsi"/>
+          <w:sz w:val="24"/>
+          <w:szCs w:val="24"/>
+        </w:rPr>
+        <w:t>future game develo</w:t>
+      </w:r>
+      <w:r>
+        <w:rPr>
+          <w:rFonts w:asciiTheme="majorHAnsi" w:hAnsiTheme="majorHAnsi" w:cstheme="majorHAnsi"/>
+          <w:sz w:val="24"/>
+          <w:szCs w:val="24"/>
+        </w:rPr>
+        <w:t>pers</w:t>
+      </w:r>
+      <w:r>
+        <w:rPr>
+          <w:rFonts w:asciiTheme="majorHAnsi" w:hAnsiTheme="majorHAnsi" w:cstheme="majorHAnsi"/>
+          <w:sz w:val="24"/>
+          <w:szCs w:val="24"/>
+        </w:rPr>
         <w:t>.</w:t>
       </w:r>
       <w:r>
+        <w:rPr>
+          <w:rFonts w:asciiTheme="majorHAnsi" w:hAnsiTheme="majorHAnsi" w:cstheme="majorHAnsi"/>
+          <w:sz w:val="24"/>
+          <w:szCs w:val="24"/>
+        </w:rPr>
         <w:t xml:space="preserve"> </w:t>
       </w:r>
       <w:r>
+        <w:rPr>
+          <w:rFonts w:asciiTheme="majorHAnsi" w:hAnsiTheme="majorHAnsi" w:cstheme="majorHAnsi"/>
+          <w:sz w:val="24"/>
+          <w:szCs w:val="24"/>
+        </w:rPr>
         <w:t xml:space="preserve">Adapting his simplistic, abstract approach, </w:t>
       </w:r>
       <w:r>
-        <w:t>the majority of smartphone games today follow the same format</w:t>
-      </w:r>
-      <w:r>
-        <w:t>.</w:t>
-      </w:r>
-      <w:r>
+        <w:rPr>
+          <w:rFonts w:asciiTheme="majorHAnsi" w:hAnsiTheme="majorHAnsi" w:cstheme="majorHAnsi"/>
+          <w:sz w:val="24"/>
+          <w:szCs w:val="24"/>
+        </w:rPr>
+        <w:t xml:space="preserve">the majority of smartphone games today follow the same format. </w:t>
+      </w:r>
+      <w:r>
+        <w:rPr>
+          <w:rFonts w:asciiTheme="majorHAnsi" w:hAnsiTheme="majorHAnsi" w:cstheme="majorHAnsi"/>
+          <w:sz w:val="24"/>
+          <w:szCs w:val="24"/>
+        </w:rPr>
+        <w:t>The achievements and accolades Pajitnov has accumulated over his lifetime to date are incredible, and truly noteworthy. Pajitnov put the Soviet Union on the map in terms of Software Engineering, and this, along with his many, many accolades are</w:t>
+      </w:r>
+      <w:r>
+        <w:rPr>
+          <w:rFonts w:asciiTheme="majorHAnsi" w:hAnsiTheme="majorHAnsi" w:cstheme="majorHAnsi"/>
+          <w:sz w:val="24"/>
+          <w:szCs w:val="24"/>
+        </w:rPr>
+        <w:t xml:space="preserve"> why his name will go down in history, at least in my opinion, as a key, and one of the greatest, software engineers of all time.</w:t>
+      </w:r>
+      <w:r>
+        <w:rPr>
+          <w:rFonts w:asciiTheme="majorHAnsi" w:hAnsiTheme="majorHAnsi" w:cstheme="majorHAnsi"/>
+          <w:sz w:val="24"/>
+          <w:szCs w:val="24"/>
+        </w:rPr>
         <w:t xml:space="preserve"> </w:t>
-      </w:r>
-      <w:r>
-        <w:t>The achievements and accolades Pajitnov has accumulated over his lifetime to date are incredible, and truly noteworthy</w:t>
-      </w:r>
-      <w:r>
-        <w:t>. Pajitnov put the Soviet Union on the map in terms of Software Engineering, and this, along with his many, many accolades are</w:t>
-      </w:r>
-      <w:r>
-        <w:t xml:space="preserve"> why his name will go down in history, at least in my opinion, as a key, and one of the greatest, software engineers of all time.</w:t>
-      </w:r>
-      <w:r>
-        <w:t xml:space="preserve"> </w:t>
-      </w:r>
-    </w:p>
-    <w:p/>
-    <w:p>
-      <w:pPr>
-        <w:rPr>
-          <w:b/>
-          <w:bCs/>
-          <w:u w:val="single"/>
-        </w:rPr>
-      </w:pPr>
-      <w:r>
-        <w:rPr>
-          <w:b/>
-          <w:bCs/>
-          <w:color w:val="00B0F0"/>
-          <w:sz w:val="28"/>
-          <w:szCs w:val="28"/>
-          <w:u w:val="single"/>
-        </w:rPr>
-        <w:t>References</w:t>
       </w:r>
     </w:p>
     <w:p>
-      <w:hyperlink r:id="rId23" w:history="1">
-        <w:r>
-          <w:rPr>
-            <w:rStyle w:val="Hyperlink"/>
-          </w:rPr>
-          <w:t>https://www.techopedia.com/definition/13296/software-engineering</w:t>
-        </w:r>
-      </w:hyperlink>
+      <w:pPr>
+        <w:rPr>
+          <w:rFonts w:asciiTheme="majorHAnsi" w:hAnsiTheme="majorHAnsi" w:cstheme="majorHAnsi"/>
+          <w:sz w:val="24"/>
+          <w:szCs w:val="24"/>
+        </w:rPr>
+      </w:pPr>
     </w:p>
+    <w:sdt>
+      <w:sdtPr>
+        <w:id w:val="618496817"/>
+        <w:docPartObj>
+          <w:docPartGallery w:val="Bibliographies"/>
+          <w:docPartUnique/>
+        </w:docPartObj>
+      </w:sdtPr>
+      <w:sdtEndPr>
+        <w:rPr>
+          <w:rFonts w:eastAsiaTheme="minorHAnsi" w:cstheme="majorHAnsi"/>
+          <w:color w:val="auto"/>
+          <w:sz w:val="24"/>
+          <w:szCs w:val="24"/>
+          <w:lang w:val="en-IE"/>
+        </w:rPr>
+      </w:sdtEndPr>
+      <w:sdtContent>
+        <w:p>
+          <w:pPr>
+            <w:pStyle w:val="Heading1"/>
+            <w:numPr>
+              <w:ilvl w:val="0"/>
+              <w:numId w:val="0"/>
+            </w:numPr>
+            <w:rPr>
+              <w:rStyle w:val="Heading2Char"/>
+              <w:b/>
+              <w:bCs/>
+              <w:color w:val="auto"/>
+              <w:sz w:val="36"/>
+              <w:szCs w:val="36"/>
+            </w:rPr>
+          </w:pPr>
+          <w:r>
+            <w:rPr>
+              <w:rStyle w:val="Heading2Char"/>
+              <w:b/>
+              <w:bCs/>
+              <w:color w:val="auto"/>
+              <w:sz w:val="36"/>
+              <w:szCs w:val="36"/>
+            </w:rPr>
+            <w:t>References</w:t>
+          </w:r>
+        </w:p>
+        <w:sdt>
+          <w:sdtPr>
+            <w:rPr>
+              <w:rFonts w:asciiTheme="majorHAnsi" w:hAnsiTheme="majorHAnsi" w:cstheme="majorHAnsi"/>
+              <w:sz w:val="24"/>
+              <w:szCs w:val="24"/>
+            </w:rPr>
+            <w:id w:val="-573587230"/>
+            <w:bibliography/>
+          </w:sdtPr>
+          <w:sdtContent>
+            <w:p>
+              <w:pPr>
+                <w:pStyle w:val="Bibliography"/>
+                <w:rPr>
+                  <w:rFonts w:asciiTheme="majorHAnsi" w:hAnsiTheme="majorHAnsi" w:cstheme="majorHAnsi"/>
+                  <w:noProof/>
+                  <w:sz w:val="24"/>
+                  <w:szCs w:val="24"/>
+                  <w:lang w:val="en-US"/>
+                </w:rPr>
+              </w:pPr>
+              <w:r>
+                <w:rPr>
+                  <w:rFonts w:asciiTheme="majorHAnsi" w:hAnsiTheme="majorHAnsi" w:cstheme="majorHAnsi"/>
+                  <w:sz w:val="24"/>
+                  <w:szCs w:val="24"/>
+                </w:rPr>
+                <w:fldChar w:fldCharType="begin"/>
+              </w:r>
+              <w:r>
+                <w:rPr>
+                  <w:rFonts w:asciiTheme="majorHAnsi" w:hAnsiTheme="majorHAnsi" w:cstheme="majorHAnsi"/>
+                  <w:sz w:val="24"/>
+                  <w:szCs w:val="24"/>
+                </w:rPr>
+                <w:instrText xml:space="preserve"> BIBLIOGRAPHY </w:instrText>
+              </w:r>
+              <w:r>
+                <w:rPr>
+                  <w:rFonts w:asciiTheme="majorHAnsi" w:hAnsiTheme="majorHAnsi" w:cstheme="majorHAnsi"/>
+                  <w:sz w:val="24"/>
+                  <w:szCs w:val="24"/>
+                </w:rPr>
+                <w:fldChar w:fldCharType="separate"/>
+              </w:r>
+              <w:r>
+                <w:rPr>
+                  <w:rFonts w:asciiTheme="majorHAnsi" w:hAnsiTheme="majorHAnsi" w:cstheme="majorHAnsi"/>
+                  <w:noProof/>
+                  <w:sz w:val="24"/>
+                  <w:szCs w:val="24"/>
+                  <w:lang w:val="en-US"/>
+                </w:rPr>
+                <w:t xml:space="preserve">Hoad, P., 2014. Tetris: how we made the addictive computer game. </w:t>
+              </w:r>
+              <w:r>
+                <w:rPr>
+                  <w:rFonts w:asciiTheme="majorHAnsi" w:hAnsiTheme="majorHAnsi" w:cstheme="majorHAnsi"/>
+                  <w:i/>
+                  <w:iCs/>
+                  <w:noProof/>
+                  <w:sz w:val="24"/>
+                  <w:szCs w:val="24"/>
+                  <w:lang w:val="en-US"/>
+                </w:rPr>
+                <w:t>The Guardian.</w:t>
+              </w:r>
+            </w:p>
+            <w:p>
+              <w:pPr>
+                <w:pStyle w:val="Bibliography"/>
+                <w:rPr>
+                  <w:rFonts w:asciiTheme="majorHAnsi" w:hAnsiTheme="majorHAnsi" w:cstheme="majorHAnsi"/>
+                  <w:noProof/>
+                  <w:sz w:val="24"/>
+                  <w:szCs w:val="24"/>
+                  <w:lang w:val="en-US"/>
+                </w:rPr>
+              </w:pPr>
+              <w:r>
+                <w:rPr>
+                  <w:rFonts w:asciiTheme="majorHAnsi" w:hAnsiTheme="majorHAnsi" w:cstheme="majorHAnsi"/>
+                  <w:noProof/>
+                  <w:sz w:val="24"/>
+                  <w:szCs w:val="24"/>
+                  <w:lang w:val="en-US"/>
+                </w:rPr>
+                <w:t xml:space="preserve">Journal, T., 2016. The title that made the Game Boy a massive hit is 32 years old. </w:t>
+              </w:r>
+              <w:r>
+                <w:rPr>
+                  <w:rFonts w:asciiTheme="majorHAnsi" w:hAnsiTheme="majorHAnsi" w:cstheme="majorHAnsi"/>
+                  <w:i/>
+                  <w:iCs/>
+                  <w:noProof/>
+                  <w:sz w:val="24"/>
+                  <w:szCs w:val="24"/>
+                  <w:lang w:val="en-US"/>
+                </w:rPr>
+                <w:t>The Journal.</w:t>
+              </w:r>
+            </w:p>
+            <w:p>
+              <w:pPr>
+                <w:pStyle w:val="Bibliography"/>
+                <w:rPr>
+                  <w:rFonts w:asciiTheme="majorHAnsi" w:hAnsiTheme="majorHAnsi" w:cstheme="majorHAnsi"/>
+                  <w:noProof/>
+                  <w:sz w:val="24"/>
+                  <w:szCs w:val="24"/>
+                  <w:lang w:val="en-US"/>
+                </w:rPr>
+              </w:pPr>
+              <w:r>
+                <w:rPr>
+                  <w:rFonts w:asciiTheme="majorHAnsi" w:hAnsiTheme="majorHAnsi" w:cstheme="majorHAnsi"/>
+                  <w:noProof/>
+                  <w:sz w:val="24"/>
+                  <w:szCs w:val="24"/>
+                  <w:lang w:val="en-US"/>
+                </w:rPr>
+                <w:t xml:space="preserve">McFerran, D., 2018. </w:t>
+              </w:r>
+              <w:r>
+                <w:rPr>
+                  <w:rFonts w:asciiTheme="majorHAnsi" w:hAnsiTheme="majorHAnsi" w:cstheme="majorHAnsi"/>
+                  <w:i/>
+                  <w:iCs/>
+                  <w:noProof/>
+                  <w:sz w:val="24"/>
+                  <w:szCs w:val="24"/>
+                  <w:lang w:val="en-US"/>
+                </w:rPr>
+                <w:t xml:space="preserve">Nintendo Life. </w:t>
+              </w:r>
+              <w:r>
+                <w:rPr>
+                  <w:rFonts w:asciiTheme="majorHAnsi" w:hAnsiTheme="majorHAnsi" w:cstheme="majorHAnsi"/>
+                  <w:noProof/>
+                  <w:sz w:val="24"/>
+                  <w:szCs w:val="24"/>
+                  <w:lang w:val="en-US"/>
+                </w:rPr>
+                <w:t xml:space="preserve">[Online] </w:t>
+              </w:r>
+              <w:r>
+                <w:rPr>
+                  <w:rFonts w:asciiTheme="majorHAnsi" w:hAnsiTheme="majorHAnsi" w:cstheme="majorHAnsi"/>
+                  <w:noProof/>
+                  <w:sz w:val="24"/>
+                  <w:szCs w:val="24"/>
+                  <w:lang w:val="en-US"/>
+                </w:rPr>
+                <w:br/>
+                <w:t xml:space="preserve">Available at: </w:t>
+              </w:r>
+              <w:r>
+                <w:rPr>
+                  <w:rFonts w:asciiTheme="majorHAnsi" w:hAnsiTheme="majorHAnsi" w:cstheme="majorHAnsi"/>
+                  <w:noProof/>
+                  <w:sz w:val="24"/>
+                  <w:szCs w:val="24"/>
+                  <w:u w:val="single"/>
+                  <w:lang w:val="en-US"/>
+                </w:rPr>
+                <w:t>https://www.nintendolife.com/news/2018/03/feature_the_tragic_story_behind_the_man_who_helped_create_tetris</w:t>
+              </w:r>
+            </w:p>
+            <w:p>
+              <w:pPr>
+                <w:pStyle w:val="Bibliography"/>
+                <w:rPr>
+                  <w:rFonts w:asciiTheme="majorHAnsi" w:hAnsiTheme="majorHAnsi" w:cstheme="majorHAnsi"/>
+                  <w:noProof/>
+                  <w:sz w:val="24"/>
+                  <w:szCs w:val="24"/>
+                  <w:lang w:val="en-US"/>
+                </w:rPr>
+              </w:pPr>
+              <w:r>
+                <w:rPr>
+                  <w:rFonts w:asciiTheme="majorHAnsi" w:hAnsiTheme="majorHAnsi" w:cstheme="majorHAnsi"/>
+                  <w:noProof/>
+                  <w:sz w:val="24"/>
+                  <w:szCs w:val="24"/>
+                  <w:lang w:val="en-US"/>
+                </w:rPr>
+                <w:t xml:space="preserve">Nutt, C., 2010. </w:t>
+              </w:r>
+              <w:r>
+                <w:rPr>
+                  <w:rFonts w:asciiTheme="majorHAnsi" w:hAnsiTheme="majorHAnsi" w:cstheme="majorHAnsi"/>
+                  <w:i/>
+                  <w:iCs/>
+                  <w:noProof/>
+                  <w:sz w:val="24"/>
+                  <w:szCs w:val="24"/>
+                  <w:lang w:val="en-US"/>
+                </w:rPr>
+                <w:t xml:space="preserve">Game Developer. </w:t>
+              </w:r>
+              <w:r>
+                <w:rPr>
+                  <w:rFonts w:asciiTheme="majorHAnsi" w:hAnsiTheme="majorHAnsi" w:cstheme="majorHAnsi"/>
+                  <w:noProof/>
+                  <w:sz w:val="24"/>
+                  <w:szCs w:val="24"/>
+                  <w:lang w:val="en-US"/>
+                </w:rPr>
+                <w:t xml:space="preserve">[Online] </w:t>
+              </w:r>
+              <w:r>
+                <w:rPr>
+                  <w:rFonts w:asciiTheme="majorHAnsi" w:hAnsiTheme="majorHAnsi" w:cstheme="majorHAnsi"/>
+                  <w:noProof/>
+                  <w:sz w:val="24"/>
+                  <w:szCs w:val="24"/>
+                  <w:lang w:val="en-US"/>
+                </w:rPr>
+                <w:br/>
+                <w:t xml:space="preserve">Available at: </w:t>
+              </w:r>
+              <w:r>
+                <w:rPr>
+                  <w:rFonts w:asciiTheme="majorHAnsi" w:hAnsiTheme="majorHAnsi" w:cstheme="majorHAnsi"/>
+                  <w:noProof/>
+                  <w:sz w:val="24"/>
+                  <w:szCs w:val="24"/>
+                  <w:u w:val="single"/>
+                  <w:lang w:val="en-US"/>
+                </w:rPr>
+                <w:t>https://www.gamedeveloper.com/business/alexey-pajitnov---i-tetris-i-past-present-future</w:t>
+              </w:r>
+            </w:p>
+            <w:p>
+              <w:pPr>
+                <w:pStyle w:val="Bibliography"/>
+                <w:rPr>
+                  <w:rFonts w:asciiTheme="majorHAnsi" w:hAnsiTheme="majorHAnsi" w:cstheme="majorHAnsi"/>
+                  <w:noProof/>
+                  <w:sz w:val="24"/>
+                  <w:szCs w:val="24"/>
+                  <w:lang w:val="en-US"/>
+                </w:rPr>
+              </w:pPr>
+              <w:r>
+                <w:rPr>
+                  <w:rFonts w:asciiTheme="majorHAnsi" w:hAnsiTheme="majorHAnsi" w:cstheme="majorHAnsi"/>
+                  <w:noProof/>
+                  <w:sz w:val="24"/>
+                  <w:szCs w:val="24"/>
+                  <w:lang w:val="en-US"/>
+                </w:rPr>
+                <w:t xml:space="preserve">Price, R., 2018. Tetris Effect review: Block party in another dimension. </w:t>
+              </w:r>
+              <w:r>
+                <w:rPr>
+                  <w:rFonts w:asciiTheme="majorHAnsi" w:hAnsiTheme="majorHAnsi" w:cstheme="majorHAnsi"/>
+                  <w:i/>
+                  <w:iCs/>
+                  <w:noProof/>
+                  <w:sz w:val="24"/>
+                  <w:szCs w:val="24"/>
+                  <w:lang w:val="en-US"/>
+                </w:rPr>
+                <w:t>The Independent.</w:t>
+              </w:r>
+            </w:p>
+            <w:p>
+              <w:pPr>
+                <w:pStyle w:val="Bibliography"/>
+                <w:rPr>
+                  <w:rFonts w:asciiTheme="majorHAnsi" w:hAnsiTheme="majorHAnsi" w:cstheme="majorHAnsi"/>
+                  <w:noProof/>
+                  <w:sz w:val="24"/>
+                  <w:szCs w:val="24"/>
+                  <w:lang w:val="en-US"/>
+                </w:rPr>
+              </w:pPr>
+              <w:r>
+                <w:rPr>
+                  <w:rFonts w:asciiTheme="majorHAnsi" w:hAnsiTheme="majorHAnsi" w:cstheme="majorHAnsi"/>
+                  <w:noProof/>
+                  <w:sz w:val="24"/>
+                  <w:szCs w:val="24"/>
+                  <w:lang w:val="en-US"/>
+                </w:rPr>
+                <w:t xml:space="preserve">Reactor, H., 2019. </w:t>
+              </w:r>
+              <w:r>
+                <w:rPr>
+                  <w:rFonts w:asciiTheme="majorHAnsi" w:hAnsiTheme="majorHAnsi" w:cstheme="majorHAnsi"/>
+                  <w:i/>
+                  <w:iCs/>
+                  <w:noProof/>
+                  <w:sz w:val="24"/>
+                  <w:szCs w:val="24"/>
+                  <w:lang w:val="en-US"/>
+                </w:rPr>
+                <w:t xml:space="preserve">Hack Reactor. </w:t>
+              </w:r>
+              <w:r>
+                <w:rPr>
+                  <w:rFonts w:asciiTheme="majorHAnsi" w:hAnsiTheme="majorHAnsi" w:cstheme="majorHAnsi"/>
+                  <w:noProof/>
+                  <w:sz w:val="24"/>
+                  <w:szCs w:val="24"/>
+                  <w:lang w:val="en-US"/>
+                </w:rPr>
+                <w:t xml:space="preserve">[Online] </w:t>
+              </w:r>
+              <w:r>
+                <w:rPr>
+                  <w:rFonts w:asciiTheme="majorHAnsi" w:hAnsiTheme="majorHAnsi" w:cstheme="majorHAnsi"/>
+                  <w:noProof/>
+                  <w:sz w:val="24"/>
+                  <w:szCs w:val="24"/>
+                  <w:lang w:val="en-US"/>
+                </w:rPr>
+                <w:br/>
+                <w:t xml:space="preserve">Available at: </w:t>
+              </w:r>
+              <w:r>
+                <w:rPr>
+                  <w:rFonts w:asciiTheme="majorHAnsi" w:hAnsiTheme="majorHAnsi" w:cstheme="majorHAnsi"/>
+                  <w:noProof/>
+                  <w:sz w:val="24"/>
+                  <w:szCs w:val="24"/>
+                  <w:u w:val="single"/>
+                  <w:lang w:val="en-US"/>
+                </w:rPr>
+                <w:t>https://www.hackreactor.com/blog/the-history-of-coding-and-software-engineering</w:t>
+              </w:r>
+            </w:p>
+            <w:p>
+              <w:pPr>
+                <w:pStyle w:val="Bibliography"/>
+                <w:rPr>
+                  <w:rFonts w:asciiTheme="majorHAnsi" w:hAnsiTheme="majorHAnsi" w:cstheme="majorHAnsi"/>
+                  <w:noProof/>
+                  <w:sz w:val="24"/>
+                  <w:szCs w:val="24"/>
+                  <w:lang w:val="en-US"/>
+                </w:rPr>
+              </w:pPr>
+              <w:r>
+                <w:rPr>
+                  <w:rFonts w:asciiTheme="majorHAnsi" w:hAnsiTheme="majorHAnsi" w:cstheme="majorHAnsi"/>
+                  <w:noProof/>
+                  <w:sz w:val="24"/>
+                  <w:szCs w:val="24"/>
+                  <w:lang w:val="en-US"/>
+                </w:rPr>
+                <w:t xml:space="preserve">Techopedia, 2020. </w:t>
+              </w:r>
+              <w:r>
+                <w:rPr>
+                  <w:rFonts w:asciiTheme="majorHAnsi" w:hAnsiTheme="majorHAnsi" w:cstheme="majorHAnsi"/>
+                  <w:i/>
+                  <w:iCs/>
+                  <w:noProof/>
+                  <w:sz w:val="24"/>
+                  <w:szCs w:val="24"/>
+                  <w:lang w:val="en-US"/>
+                </w:rPr>
+                <w:t xml:space="preserve">Techopedia. </w:t>
+              </w:r>
+              <w:r>
+                <w:rPr>
+                  <w:rFonts w:asciiTheme="majorHAnsi" w:hAnsiTheme="majorHAnsi" w:cstheme="majorHAnsi"/>
+                  <w:noProof/>
+                  <w:sz w:val="24"/>
+                  <w:szCs w:val="24"/>
+                  <w:lang w:val="en-US"/>
+                </w:rPr>
+                <w:t xml:space="preserve">[Online] </w:t>
+              </w:r>
+              <w:r>
+                <w:rPr>
+                  <w:rFonts w:asciiTheme="majorHAnsi" w:hAnsiTheme="majorHAnsi" w:cstheme="majorHAnsi"/>
+                  <w:noProof/>
+                  <w:sz w:val="24"/>
+                  <w:szCs w:val="24"/>
+                  <w:lang w:val="en-US"/>
+                </w:rPr>
+                <w:br/>
+                <w:t xml:space="preserve">Available at: </w:t>
+              </w:r>
+              <w:r>
+                <w:rPr>
+                  <w:rFonts w:asciiTheme="majorHAnsi" w:hAnsiTheme="majorHAnsi" w:cstheme="majorHAnsi"/>
+                  <w:noProof/>
+                  <w:sz w:val="24"/>
+                  <w:szCs w:val="24"/>
+                  <w:u w:val="single"/>
+                  <w:lang w:val="en-US"/>
+                </w:rPr>
+                <w:t>https://www.techopedia.com/definition/13296/software-engineering</w:t>
+              </w:r>
+            </w:p>
+            <w:p>
+              <w:pPr>
+                <w:pStyle w:val="Bibliography"/>
+                <w:rPr>
+                  <w:rFonts w:asciiTheme="majorHAnsi" w:hAnsiTheme="majorHAnsi" w:cstheme="majorHAnsi"/>
+                  <w:noProof/>
+                  <w:sz w:val="24"/>
+                  <w:szCs w:val="24"/>
+                  <w:lang w:val="en-US"/>
+                </w:rPr>
+              </w:pPr>
+              <w:r>
+                <w:rPr>
+                  <w:rFonts w:asciiTheme="majorHAnsi" w:hAnsiTheme="majorHAnsi" w:cstheme="majorHAnsi"/>
+                  <w:noProof/>
+                  <w:sz w:val="24"/>
+                  <w:szCs w:val="24"/>
+                  <w:lang w:val="en-US"/>
+                </w:rPr>
+                <w:t xml:space="preserve">Tetris, n.d. </w:t>
+              </w:r>
+              <w:r>
+                <w:rPr>
+                  <w:rFonts w:asciiTheme="majorHAnsi" w:hAnsiTheme="majorHAnsi" w:cstheme="majorHAnsi"/>
+                  <w:i/>
+                  <w:iCs/>
+                  <w:noProof/>
+                  <w:sz w:val="24"/>
+                  <w:szCs w:val="24"/>
+                  <w:lang w:val="en-US"/>
+                </w:rPr>
+                <w:t xml:space="preserve">Tetris. </w:t>
+              </w:r>
+              <w:r>
+                <w:rPr>
+                  <w:rFonts w:asciiTheme="majorHAnsi" w:hAnsiTheme="majorHAnsi" w:cstheme="majorHAnsi"/>
+                  <w:noProof/>
+                  <w:sz w:val="24"/>
+                  <w:szCs w:val="24"/>
+                  <w:lang w:val="en-US"/>
+                </w:rPr>
+                <w:t xml:space="preserve">[Online] </w:t>
+              </w:r>
+              <w:r>
+                <w:rPr>
+                  <w:rFonts w:asciiTheme="majorHAnsi" w:hAnsiTheme="majorHAnsi" w:cstheme="majorHAnsi"/>
+                  <w:noProof/>
+                  <w:sz w:val="24"/>
+                  <w:szCs w:val="24"/>
+                  <w:lang w:val="en-US"/>
+                </w:rPr>
+                <w:br/>
+                <w:t xml:space="preserve">Available at: </w:t>
+              </w:r>
+              <w:r>
+                <w:rPr>
+                  <w:rFonts w:asciiTheme="majorHAnsi" w:hAnsiTheme="majorHAnsi" w:cstheme="majorHAnsi"/>
+                  <w:noProof/>
+                  <w:sz w:val="24"/>
+                  <w:szCs w:val="24"/>
+                  <w:u w:val="single"/>
+                  <w:lang w:val="en-US"/>
+                </w:rPr>
+                <w:t>https://tetris.com/bios#alexey</w:t>
+              </w:r>
+            </w:p>
+            <w:p>
+              <w:pPr>
+                <w:pStyle w:val="Bibliography"/>
+                <w:rPr>
+                  <w:rFonts w:asciiTheme="majorHAnsi" w:hAnsiTheme="majorHAnsi" w:cstheme="majorHAnsi"/>
+                  <w:noProof/>
+                  <w:sz w:val="24"/>
+                  <w:szCs w:val="24"/>
+                  <w:lang w:val="en-US"/>
+                </w:rPr>
+              </w:pPr>
+              <w:r>
+                <w:rPr>
+                  <w:rFonts w:asciiTheme="majorHAnsi" w:hAnsiTheme="majorHAnsi" w:cstheme="majorHAnsi"/>
+                  <w:noProof/>
+                  <w:sz w:val="24"/>
+                  <w:szCs w:val="24"/>
+                  <w:lang w:val="en-US"/>
+                </w:rPr>
+                <w:t xml:space="preserve">Times, I., 2014. Candy Crush needs Tetris Effect. </w:t>
+              </w:r>
+              <w:r>
+                <w:rPr>
+                  <w:rFonts w:asciiTheme="majorHAnsi" w:hAnsiTheme="majorHAnsi" w:cstheme="majorHAnsi"/>
+                  <w:i/>
+                  <w:iCs/>
+                  <w:noProof/>
+                  <w:sz w:val="24"/>
+                  <w:szCs w:val="24"/>
+                  <w:lang w:val="en-US"/>
+                </w:rPr>
+                <w:t>The Irish Times.</w:t>
+              </w:r>
+            </w:p>
+            <w:p>
+              <w:pPr>
+                <w:pStyle w:val="Bibliography"/>
+                <w:rPr>
+                  <w:rFonts w:asciiTheme="majorHAnsi" w:hAnsiTheme="majorHAnsi" w:cstheme="majorHAnsi"/>
+                  <w:noProof/>
+                  <w:sz w:val="24"/>
+                  <w:szCs w:val="24"/>
+                  <w:lang w:val="en-US"/>
+                </w:rPr>
+              </w:pPr>
+              <w:r>
+                <w:rPr>
+                  <w:rFonts w:asciiTheme="majorHAnsi" w:hAnsiTheme="majorHAnsi" w:cstheme="majorHAnsi"/>
+                  <w:noProof/>
+                  <w:sz w:val="24"/>
+                  <w:szCs w:val="24"/>
+                  <w:lang w:val="en-US"/>
+                </w:rPr>
+                <w:t xml:space="preserve">Wikipedia, n.d. </w:t>
+              </w:r>
+              <w:r>
+                <w:rPr>
+                  <w:rFonts w:asciiTheme="majorHAnsi" w:hAnsiTheme="majorHAnsi" w:cstheme="majorHAnsi"/>
+                  <w:i/>
+                  <w:iCs/>
+                  <w:noProof/>
+                  <w:sz w:val="24"/>
+                  <w:szCs w:val="24"/>
+                  <w:lang w:val="en-US"/>
+                </w:rPr>
+                <w:t xml:space="preserve">Wikipedia. </w:t>
+              </w:r>
+              <w:r>
+                <w:rPr>
+                  <w:rFonts w:asciiTheme="majorHAnsi" w:hAnsiTheme="majorHAnsi" w:cstheme="majorHAnsi"/>
+                  <w:noProof/>
+                  <w:sz w:val="24"/>
+                  <w:szCs w:val="24"/>
+                  <w:lang w:val="en-US"/>
+                </w:rPr>
+                <w:t xml:space="preserve">[Online] </w:t>
+              </w:r>
+              <w:r>
+                <w:rPr>
+                  <w:rFonts w:asciiTheme="majorHAnsi" w:hAnsiTheme="majorHAnsi" w:cstheme="majorHAnsi"/>
+                  <w:noProof/>
+                  <w:sz w:val="24"/>
+                  <w:szCs w:val="24"/>
+                  <w:lang w:val="en-US"/>
+                </w:rPr>
+                <w:br/>
+                <w:t xml:space="preserve">Available at: </w:t>
+              </w:r>
+              <w:r>
+                <w:rPr>
+                  <w:rFonts w:asciiTheme="majorHAnsi" w:hAnsiTheme="majorHAnsi" w:cstheme="majorHAnsi"/>
+                  <w:noProof/>
+                  <w:sz w:val="24"/>
+                  <w:szCs w:val="24"/>
+                  <w:u w:val="single"/>
+                  <w:lang w:val="en-US"/>
+                </w:rPr>
+                <w:t>https://en.wikipedia.org/wiki/Alexey_Pajitnov</w:t>
+              </w:r>
+            </w:p>
+            <w:p>
+              <w:pPr>
+                <w:rPr>
+                  <w:rFonts w:asciiTheme="majorHAnsi" w:hAnsiTheme="majorHAnsi" w:cstheme="majorHAnsi"/>
+                  <w:sz w:val="24"/>
+                  <w:szCs w:val="24"/>
+                </w:rPr>
+              </w:pPr>
+              <w:r>
+                <w:rPr>
+                  <w:rFonts w:asciiTheme="majorHAnsi" w:hAnsiTheme="majorHAnsi" w:cstheme="majorHAnsi"/>
+                  <w:b/>
+                  <w:bCs/>
+                  <w:noProof/>
+                  <w:sz w:val="24"/>
+                  <w:szCs w:val="24"/>
+                </w:rPr>
+                <w:fldChar w:fldCharType="end"/>
+              </w:r>
+            </w:p>
+          </w:sdtContent>
+        </w:sdt>
+      </w:sdtContent>
+    </w:sdt>
     <w:p>
-      <w:hyperlink r:id="rId24" w:history="1">
-        <w:r>
-          <w:rPr>
-            <w:rStyle w:val="Hyperlink"/>
-          </w:rPr>
-          <w:t>https://www.hackreactor.com/blog/the-history-of-coding-and-software-engineering</w:t>
-        </w:r>
-      </w:hyperlink>
-    </w:p>
-    <w:p>
-      <w:hyperlink r:id="rId25" w:anchor="alexey" w:history="1">
-        <w:r>
-          <w:rPr>
-            <w:rStyle w:val="Hyperlink"/>
-          </w:rPr>
-          <w:t>https://tetris.com/bios#alexey</w:t>
-        </w:r>
-      </w:hyperlink>
-      <w:r>
-        <w:t xml:space="preserve"> </w:t>
-      </w:r>
-    </w:p>
-    <w:p>
-      <w:hyperlink r:id="rId26" w:history="1">
-        <w:r>
-          <w:rPr>
-            <w:rStyle w:val="Hyperlink"/>
-          </w:rPr>
-          <w:t>https://en.w</w:t>
-        </w:r>
-        <w:r>
-          <w:rPr>
-            <w:rStyle w:val="Hyperlink"/>
-          </w:rPr>
-          <w:t>i</w:t>
-        </w:r>
-        <w:r>
-          <w:rPr>
-            <w:rStyle w:val="Hyperlink"/>
-          </w:rPr>
-          <w:t>kipedia.org/wiki/Alexey_Pajitnov</w:t>
-        </w:r>
-      </w:hyperlink>
-      <w:r>
-        <w:t xml:space="preserve"> </w:t>
-      </w:r>
-    </w:p>
-    <w:p>
-      <w:pPr>
-        <w:rPr>
-          <w:rStyle w:val="Hyperlink"/>
-        </w:rPr>
-      </w:pPr>
-      <w:hyperlink r:id="rId27" w:history="1">
-        <w:r>
-          <w:rPr>
-            <w:rStyle w:val="Hyperlink"/>
-          </w:rPr>
-          <w:t>https://www.theguardian.com/culture/2014/jun/02/how-we-made-tetris</w:t>
-        </w:r>
-      </w:hyperlink>
-    </w:p>
-    <w:p>
-      <w:hyperlink r:id="rId28" w:history="1">
-        <w:r>
-          <w:rPr>
-            <w:rStyle w:val="Hyperlink"/>
-          </w:rPr>
-          <w:t>https://www.independent.ie/entertainment/games/reviews/tetris-effect-review-block-party-in-another-dimension-37579624.html</w:t>
-        </w:r>
-      </w:hyperlink>
-      <w:r>
-        <w:t xml:space="preserve"> </w:t>
-      </w:r>
-    </w:p>
-    <w:p>
-      <w:hyperlink r:id="rId29" w:history="1">
-        <w:r>
-          <w:rPr>
-            <w:rStyle w:val="Hyperlink"/>
-          </w:rPr>
-          <w:t>https://www.gamedeveloper.com/business/alexey-pajitnov---i-</w:t>
-        </w:r>
-        <w:proofErr w:type="spellStart"/>
-        <w:r>
-          <w:rPr>
-            <w:rStyle w:val="Hyperlink"/>
-          </w:rPr>
-          <w:t>tetris</w:t>
-        </w:r>
-        <w:proofErr w:type="spellEnd"/>
-        <w:r>
-          <w:rPr>
-            <w:rStyle w:val="Hyperlink"/>
-          </w:rPr>
-          <w:t>-i-past-present-future</w:t>
-        </w:r>
-      </w:hyperlink>
-      <w:r>
+      <w:pPr>
+        <w:rPr>
+          <w:rFonts w:asciiTheme="majorHAnsi" w:hAnsiTheme="majorHAnsi" w:cstheme="majorHAnsi"/>
+          <w:sz w:val="24"/>
+          <w:szCs w:val="24"/>
+        </w:rPr>
+      </w:pPr>
+      <w:r>
+        <w:rPr>
+          <w:rFonts w:asciiTheme="majorHAnsi" w:hAnsiTheme="majorHAnsi" w:cstheme="majorHAnsi"/>
+          <w:sz w:val="24"/>
+          <w:szCs w:val="24"/>
+        </w:rPr>
         <w:t xml:space="preserve"> </w:t>
       </w:r>
     </w:p>
     <w:sectPr>
-      <w:headerReference w:type="default" r:id="rId30"/>
+      <w:headerReference w:type="default" r:id="rId8"/>
       <w:pgSz w:w="11906" w:h="16838"/>
       <w:pgMar w:top="1440" w:right="1440" w:bottom="1440" w:left="1440" w:header="708" w:footer="708" w:gutter="0"/>
       <w:cols w:space="708"/>
@@ -1425,7 +3600,7 @@
       <w:lvlText w:val=""/>
       <w:lvlJc w:val="left"/>
       <w:pPr>
-        <w:ind w:left="720" w:hanging="360"/>
+        <w:ind w:left="360" w:hanging="360"/>
       </w:pPr>
       <w:rPr>
         <w:rFonts w:ascii="Symbol" w:hAnsi="Symbol" w:hint="default"/>
@@ -1437,7 +3612,7 @@
       <w:lvlText w:val="o"/>
       <w:lvlJc w:val="left"/>
       <w:pPr>
-        <w:ind w:left="1440" w:hanging="360"/>
+        <w:ind w:left="1080" w:hanging="360"/>
       </w:pPr>
       <w:rPr>
         <w:rFonts w:ascii="Courier New" w:hAnsi="Courier New" w:cs="Courier New" w:hint="default"/>
@@ -1449,7 +3624,7 @@
       <w:lvlText w:val=""/>
       <w:lvlJc w:val="left"/>
       <w:pPr>
-        <w:ind w:left="2160" w:hanging="360"/>
+        <w:ind w:left="1800" w:hanging="360"/>
       </w:pPr>
       <w:rPr>
         <w:rFonts w:ascii="Wingdings" w:hAnsi="Wingdings" w:hint="default"/>
@@ -1461,7 +3636,7 @@
       <w:lvlText w:val=""/>
       <w:lvlJc w:val="left"/>
       <w:pPr>
-        <w:ind w:left="2880" w:hanging="360"/>
+        <w:ind w:left="2520" w:hanging="360"/>
       </w:pPr>
       <w:rPr>
         <w:rFonts w:ascii="Symbol" w:hAnsi="Symbol" w:hint="default"/>
@@ -1473,7 +3648,7 @@
       <w:lvlText w:val="o"/>
       <w:lvlJc w:val="left"/>
       <w:pPr>
-        <w:ind w:left="3600" w:hanging="360"/>
+        <w:ind w:left="3240" w:hanging="360"/>
       </w:pPr>
       <w:rPr>
         <w:rFonts w:ascii="Courier New" w:hAnsi="Courier New" w:cs="Courier New" w:hint="default"/>
@@ -1485,7 +3660,7 @@
       <w:lvlText w:val=""/>
       <w:lvlJc w:val="left"/>
       <w:pPr>
-        <w:ind w:left="4320" w:hanging="360"/>
+        <w:ind w:left="3960" w:hanging="360"/>
       </w:pPr>
       <w:rPr>
         <w:rFonts w:ascii="Wingdings" w:hAnsi="Wingdings" w:hint="default"/>
@@ -1497,7 +3672,7 @@
       <w:lvlText w:val=""/>
       <w:lvlJc w:val="left"/>
       <w:pPr>
-        <w:ind w:left="5040" w:hanging="360"/>
+        <w:ind w:left="4680" w:hanging="360"/>
       </w:pPr>
       <w:rPr>
         <w:rFonts w:ascii="Symbol" w:hAnsi="Symbol" w:hint="default"/>
@@ -1509,7 +3684,7 @@
       <w:lvlText w:val="o"/>
       <w:lvlJc w:val="left"/>
       <w:pPr>
-        <w:ind w:left="5760" w:hanging="360"/>
+        <w:ind w:left="5400" w:hanging="360"/>
       </w:pPr>
       <w:rPr>
         <w:rFonts w:ascii="Courier New" w:hAnsi="Courier New" w:cs="Courier New" w:hint="default"/>
@@ -1521,7 +3696,7 @@
       <w:lvlText w:val=""/>
       <w:lvlJc w:val="left"/>
       <w:pPr>
-        <w:ind w:left="6480" w:hanging="360"/>
+        <w:ind w:left="6120" w:hanging="360"/>
       </w:pPr>
       <w:rPr>
         <w:rFonts w:ascii="Wingdings" w:hAnsi="Wingdings" w:hint="default"/>
@@ -1529,6 +3704,307 @@
     </w:lvl>
   </w:abstractNum>
   <w:abstractNum w:abstractNumId="1" w15:restartNumberingAfterBreak="0">
+    <w:nsid w:val="181F1ACB"/>
+    <w:multiLevelType w:val="hybridMultilevel"/>
+    <w:tmpl w:val="F20C780C"/>
+    <w:lvl w:ilvl="0" w:tplc="C3669FBC">
+      <w:start w:val="1"/>
+      <w:numFmt w:val="decimal"/>
+      <w:lvlText w:val="%1"/>
+      <w:lvlJc w:val="left"/>
+      <w:pPr>
+        <w:ind w:left="360" w:hanging="360"/>
+      </w:pPr>
+      <w:rPr>
+        <w:rFonts w:hint="default"/>
+        <w:color w:val="auto"/>
+        <w:sz w:val="36"/>
+        <w:szCs w:val="36"/>
+      </w:rPr>
+    </w:lvl>
+    <w:lvl w:ilvl="1" w:tplc="FFFFFFFF" w:tentative="1">
+      <w:start w:val="1"/>
+      <w:numFmt w:val="lowerLetter"/>
+      <w:lvlText w:val="%2."/>
+      <w:lvlJc w:val="left"/>
+      <w:pPr>
+        <w:ind w:left="1080" w:hanging="360"/>
+      </w:pPr>
+    </w:lvl>
+    <w:lvl w:ilvl="2" w:tplc="FFFFFFFF" w:tentative="1">
+      <w:start w:val="1"/>
+      <w:numFmt w:val="lowerRoman"/>
+      <w:lvlText w:val="%3."/>
+      <w:lvlJc w:val="right"/>
+      <w:pPr>
+        <w:ind w:left="1800" w:hanging="180"/>
+      </w:pPr>
+    </w:lvl>
+    <w:lvl w:ilvl="3" w:tplc="FFFFFFFF" w:tentative="1">
+      <w:start w:val="1"/>
+      <w:numFmt w:val="decimal"/>
+      <w:lvlText w:val="%4."/>
+      <w:lvlJc w:val="left"/>
+      <w:pPr>
+        <w:ind w:left="2520" w:hanging="360"/>
+      </w:pPr>
+    </w:lvl>
+    <w:lvl w:ilvl="4" w:tplc="FFFFFFFF" w:tentative="1">
+      <w:start w:val="1"/>
+      <w:numFmt w:val="lowerLetter"/>
+      <w:lvlText w:val="%5."/>
+      <w:lvlJc w:val="left"/>
+      <w:pPr>
+        <w:ind w:left="3240" w:hanging="360"/>
+      </w:pPr>
+    </w:lvl>
+    <w:lvl w:ilvl="5" w:tplc="FFFFFFFF" w:tentative="1">
+      <w:start w:val="1"/>
+      <w:numFmt w:val="lowerRoman"/>
+      <w:lvlText w:val="%6."/>
+      <w:lvlJc w:val="right"/>
+      <w:pPr>
+        <w:ind w:left="3960" w:hanging="180"/>
+      </w:pPr>
+    </w:lvl>
+    <w:lvl w:ilvl="6" w:tplc="FFFFFFFF" w:tentative="1">
+      <w:start w:val="1"/>
+      <w:numFmt w:val="decimal"/>
+      <w:lvlText w:val="%7."/>
+      <w:lvlJc w:val="left"/>
+      <w:pPr>
+        <w:ind w:left="4680" w:hanging="360"/>
+      </w:pPr>
+    </w:lvl>
+    <w:lvl w:ilvl="7" w:tplc="FFFFFFFF" w:tentative="1">
+      <w:start w:val="1"/>
+      <w:numFmt w:val="lowerLetter"/>
+      <w:lvlText w:val="%8."/>
+      <w:lvlJc w:val="left"/>
+      <w:pPr>
+        <w:ind w:left="5400" w:hanging="360"/>
+      </w:pPr>
+    </w:lvl>
+    <w:lvl w:ilvl="8" w:tplc="FFFFFFFF" w:tentative="1">
+      <w:start w:val="1"/>
+      <w:numFmt w:val="lowerRoman"/>
+      <w:lvlText w:val="%9."/>
+      <w:lvlJc w:val="right"/>
+      <w:pPr>
+        <w:ind w:left="6120" w:hanging="180"/>
+      </w:pPr>
+    </w:lvl>
+  </w:abstractNum>
+  <w:abstractNum w:abstractNumId="2" w15:restartNumberingAfterBreak="0">
+    <w:nsid w:val="2BED5ABF"/>
+    <w:multiLevelType w:val="hybridMultilevel"/>
+    <w:tmpl w:val="27148B14"/>
+    <w:lvl w:ilvl="0" w:tplc="1809000F">
+      <w:start w:val="1"/>
+      <w:numFmt w:val="decimal"/>
+      <w:lvlText w:val="%1."/>
+      <w:lvlJc w:val="left"/>
+      <w:pPr>
+        <w:ind w:left="720" w:hanging="360"/>
+      </w:pPr>
+    </w:lvl>
+    <w:lvl w:ilvl="1" w:tplc="18090019" w:tentative="1">
+      <w:start w:val="1"/>
+      <w:numFmt w:val="lowerLetter"/>
+      <w:lvlText w:val="%2."/>
+      <w:lvlJc w:val="left"/>
+      <w:pPr>
+        <w:ind w:left="1440" w:hanging="360"/>
+      </w:pPr>
+    </w:lvl>
+    <w:lvl w:ilvl="2" w:tplc="1809001B" w:tentative="1">
+      <w:start w:val="1"/>
+      <w:numFmt w:val="lowerRoman"/>
+      <w:lvlText w:val="%3."/>
+      <w:lvlJc w:val="right"/>
+      <w:pPr>
+        <w:ind w:left="2160" w:hanging="180"/>
+      </w:pPr>
+    </w:lvl>
+    <w:lvl w:ilvl="3" w:tplc="1809000F" w:tentative="1">
+      <w:start w:val="1"/>
+      <w:numFmt w:val="decimal"/>
+      <w:lvlText w:val="%4."/>
+      <w:lvlJc w:val="left"/>
+      <w:pPr>
+        <w:ind w:left="2880" w:hanging="360"/>
+      </w:pPr>
+    </w:lvl>
+    <w:lvl w:ilvl="4" w:tplc="18090019" w:tentative="1">
+      <w:start w:val="1"/>
+      <w:numFmt w:val="lowerLetter"/>
+      <w:lvlText w:val="%5."/>
+      <w:lvlJc w:val="left"/>
+      <w:pPr>
+        <w:ind w:left="3600" w:hanging="360"/>
+      </w:pPr>
+    </w:lvl>
+    <w:lvl w:ilvl="5" w:tplc="1809001B" w:tentative="1">
+      <w:start w:val="1"/>
+      <w:numFmt w:val="lowerRoman"/>
+      <w:lvlText w:val="%6."/>
+      <w:lvlJc w:val="right"/>
+      <w:pPr>
+        <w:ind w:left="4320" w:hanging="180"/>
+      </w:pPr>
+    </w:lvl>
+    <w:lvl w:ilvl="6" w:tplc="1809000F" w:tentative="1">
+      <w:start w:val="1"/>
+      <w:numFmt w:val="decimal"/>
+      <w:lvlText w:val="%7."/>
+      <w:lvlJc w:val="left"/>
+      <w:pPr>
+        <w:ind w:left="5040" w:hanging="360"/>
+      </w:pPr>
+    </w:lvl>
+    <w:lvl w:ilvl="7" w:tplc="18090019" w:tentative="1">
+      <w:start w:val="1"/>
+      <w:numFmt w:val="lowerLetter"/>
+      <w:lvlText w:val="%8."/>
+      <w:lvlJc w:val="left"/>
+      <w:pPr>
+        <w:ind w:left="5760" w:hanging="360"/>
+      </w:pPr>
+    </w:lvl>
+    <w:lvl w:ilvl="8" w:tplc="1809001B" w:tentative="1">
+      <w:start w:val="1"/>
+      <w:numFmt w:val="lowerRoman"/>
+      <w:lvlText w:val="%9."/>
+      <w:lvlJc w:val="right"/>
+      <w:pPr>
+        <w:ind w:left="6480" w:hanging="180"/>
+      </w:pPr>
+    </w:lvl>
+  </w:abstractNum>
+  <w:abstractNum w:abstractNumId="3" w15:restartNumberingAfterBreak="0">
+    <w:nsid w:val="4268460B"/>
+    <w:multiLevelType w:val="multilevel"/>
+    <w:tmpl w:val="582E7356"/>
+    <w:lvl w:ilvl="0">
+      <w:start w:val="1"/>
+      <w:numFmt w:val="decimal"/>
+      <w:pStyle w:val="Heading1"/>
+      <w:lvlText w:val="%1"/>
+      <w:lvlJc w:val="left"/>
+      <w:pPr>
+        <w:ind w:left="0" w:firstLine="0"/>
+      </w:pPr>
+      <w:rPr>
+        <w:rFonts w:hint="default"/>
+      </w:rPr>
+    </w:lvl>
+    <w:lvl w:ilvl="1">
+      <w:start w:val="1"/>
+      <w:numFmt w:val="decimal"/>
+      <w:pStyle w:val="Heading2"/>
+      <w:suff w:val="space"/>
+      <w:lvlText w:val="3.%2"/>
+      <w:lvlJc w:val="left"/>
+      <w:pPr>
+        <w:ind w:left="0" w:firstLine="0"/>
+      </w:pPr>
+      <w:rPr>
+        <w:rFonts w:hint="default"/>
+      </w:rPr>
+    </w:lvl>
+    <w:lvl w:ilvl="2">
+      <w:start w:val="1"/>
+      <w:numFmt w:val="decimal"/>
+      <w:pStyle w:val="Heading3"/>
+      <w:lvlText w:val="%1.%2.%3"/>
+      <w:lvlJc w:val="left"/>
+      <w:pPr>
+        <w:ind w:left="0" w:firstLine="0"/>
+      </w:pPr>
+      <w:rPr>
+        <w:rFonts w:hint="default"/>
+      </w:rPr>
+    </w:lvl>
+    <w:lvl w:ilvl="3">
+      <w:start w:val="1"/>
+      <w:numFmt w:val="decimal"/>
+      <w:pStyle w:val="Heading4"/>
+      <w:lvlText w:val="%1.%2.%3.%4"/>
+      <w:lvlJc w:val="left"/>
+      <w:pPr>
+        <w:ind w:left="0" w:firstLine="0"/>
+      </w:pPr>
+      <w:rPr>
+        <w:rFonts w:hint="default"/>
+      </w:rPr>
+    </w:lvl>
+    <w:lvl w:ilvl="4">
+      <w:start w:val="1"/>
+      <w:numFmt w:val="decimal"/>
+      <w:pStyle w:val="Heading5"/>
+      <w:lvlText w:val="%1.%2.%3.%4.%5"/>
+      <w:lvlJc w:val="left"/>
+      <w:pPr>
+        <w:ind w:left="0" w:firstLine="0"/>
+      </w:pPr>
+      <w:rPr>
+        <w:rFonts w:hint="default"/>
+      </w:rPr>
+    </w:lvl>
+    <w:lvl w:ilvl="5">
+      <w:start w:val="1"/>
+      <w:numFmt w:val="decimal"/>
+      <w:pStyle w:val="Heading6"/>
+      <w:lvlText w:val="%1.%2.%3.%4.%5.%6"/>
+      <w:lvlJc w:val="left"/>
+      <w:pPr>
+        <w:ind w:left="0" w:firstLine="0"/>
+      </w:pPr>
+      <w:rPr>
+        <w:rFonts w:hint="default"/>
+      </w:rPr>
+    </w:lvl>
+    <w:lvl w:ilvl="6">
+      <w:start w:val="1"/>
+      <w:numFmt w:val="decimal"/>
+      <w:pStyle w:val="Heading7"/>
+      <w:lvlText w:val="%1.%2.%3.%4.%5.%6.%7"/>
+      <w:lvlJc w:val="left"/>
+      <w:pPr>
+        <w:ind w:left="0" w:firstLine="0"/>
+      </w:pPr>
+      <w:rPr>
+        <w:rFonts w:hint="default"/>
+      </w:rPr>
+    </w:lvl>
+    <w:lvl w:ilvl="7">
+      <w:start w:val="1"/>
+      <w:numFmt w:val="decimal"/>
+      <w:pStyle w:val="Heading8"/>
+      <w:lvlText w:val="%1.%2.%3.%4.%5.%6.%7.%8"/>
+      <w:lvlJc w:val="left"/>
+      <w:pPr>
+        <w:ind w:left="0" w:firstLine="0"/>
+      </w:pPr>
+      <w:rPr>
+        <w:rFonts w:hint="default"/>
+      </w:rPr>
+    </w:lvl>
+    <w:lvl w:ilvl="8">
+      <w:start w:val="1"/>
+      <w:numFmt w:val="decimal"/>
+      <w:pStyle w:val="Heading9"/>
+      <w:lvlText w:val="%1.%2.%3.%4.%5.%6.%7.%8.%9"/>
+      <w:lvlJc w:val="left"/>
+      <w:pPr>
+        <w:ind w:left="0" w:firstLine="0"/>
+      </w:pPr>
+      <w:rPr>
+        <w:rFonts w:hint="default"/>
+      </w:rPr>
+    </w:lvl>
+  </w:abstractNum>
+  <w:abstractNum w:abstractNumId="4" w15:restartNumberingAfterBreak="0">
     <w:nsid w:val="52695E76"/>
     <w:multiLevelType w:val="hybridMultilevel"/>
     <w:tmpl w:val="646A9292"/>
@@ -1639,13 +4115,200 @@
       <w:rPr>
         <w:rFonts w:ascii="Wingdings" w:hAnsi="Wingdings" w:hint="default"/>
       </w:rPr>
+    </w:lvl>
+  </w:abstractNum>
+  <w:abstractNum w:abstractNumId="5" w15:restartNumberingAfterBreak="0">
+    <w:nsid w:val="773919C0"/>
+    <w:multiLevelType w:val="multilevel"/>
+    <w:tmpl w:val="D7A0D194"/>
+    <w:lvl w:ilvl="0">
+      <w:start w:val="1"/>
+      <w:numFmt w:val="decimal"/>
+      <w:lvlText w:val="%1"/>
+      <w:lvlJc w:val="left"/>
+      <w:pPr>
+        <w:ind w:left="432" w:hanging="432"/>
+      </w:pPr>
+    </w:lvl>
+    <w:lvl w:ilvl="1">
+      <w:start w:val="1"/>
+      <w:numFmt w:val="decimal"/>
+      <w:lvlText w:val="%1.%2"/>
+      <w:lvlJc w:val="left"/>
+      <w:pPr>
+        <w:ind w:left="576" w:hanging="576"/>
+      </w:pPr>
+    </w:lvl>
+    <w:lvl w:ilvl="2">
+      <w:start w:val="1"/>
+      <w:numFmt w:val="decimal"/>
+      <w:lvlText w:val="%1.%2.%3"/>
+      <w:lvlJc w:val="left"/>
+      <w:pPr>
+        <w:ind w:left="720" w:hanging="720"/>
+      </w:pPr>
+    </w:lvl>
+    <w:lvl w:ilvl="3">
+      <w:start w:val="1"/>
+      <w:numFmt w:val="decimal"/>
+      <w:lvlText w:val="%1.%2.%3.%4"/>
+      <w:lvlJc w:val="left"/>
+      <w:pPr>
+        <w:ind w:left="864" w:hanging="864"/>
+      </w:pPr>
+    </w:lvl>
+    <w:lvl w:ilvl="4">
+      <w:start w:val="1"/>
+      <w:numFmt w:val="decimal"/>
+      <w:lvlText w:val="%1.%2.%3.%4.%5"/>
+      <w:lvlJc w:val="left"/>
+      <w:pPr>
+        <w:ind w:left="1008" w:hanging="1008"/>
+      </w:pPr>
+    </w:lvl>
+    <w:lvl w:ilvl="5">
+      <w:start w:val="1"/>
+      <w:numFmt w:val="decimal"/>
+      <w:lvlText w:val="%1.%2.%3.%4.%5.%6"/>
+      <w:lvlJc w:val="left"/>
+      <w:pPr>
+        <w:ind w:left="1152" w:hanging="1152"/>
+      </w:pPr>
+    </w:lvl>
+    <w:lvl w:ilvl="6">
+      <w:start w:val="1"/>
+      <w:numFmt w:val="decimal"/>
+      <w:lvlText w:val="%1.%2.%3.%4.%5.%6.%7"/>
+      <w:lvlJc w:val="left"/>
+      <w:pPr>
+        <w:ind w:left="1296" w:hanging="1296"/>
+      </w:pPr>
+    </w:lvl>
+    <w:lvl w:ilvl="7">
+      <w:start w:val="1"/>
+      <w:numFmt w:val="decimal"/>
+      <w:lvlText w:val="%1.%2.%3.%4.%5.%6.%7.%8"/>
+      <w:lvlJc w:val="left"/>
+      <w:pPr>
+        <w:ind w:left="1440" w:hanging="1440"/>
+      </w:pPr>
+    </w:lvl>
+    <w:lvl w:ilvl="8">
+      <w:start w:val="1"/>
+      <w:numFmt w:val="decimal"/>
+      <w:lvlText w:val="%1.%2.%3.%4.%5.%6.%7.%8.%9"/>
+      <w:lvlJc w:val="left"/>
+      <w:pPr>
+        <w:ind w:left="1584" w:hanging="1584"/>
+      </w:pPr>
+    </w:lvl>
+  </w:abstractNum>
+  <w:abstractNum w:abstractNumId="6" w15:restartNumberingAfterBreak="0">
+    <w:nsid w:val="7E264BE2"/>
+    <w:multiLevelType w:val="multilevel"/>
+    <w:tmpl w:val="BB46025C"/>
+    <w:lvl w:ilvl="0">
+      <w:start w:val="1"/>
+      <w:numFmt w:val="decimal"/>
+      <w:lvlText w:val="%1"/>
+      <w:lvlJc w:val="left"/>
+      <w:pPr>
+        <w:ind w:left="432" w:hanging="432"/>
+      </w:pPr>
+    </w:lvl>
+    <w:lvl w:ilvl="1">
+      <w:start w:val="1"/>
+      <w:numFmt w:val="decimal"/>
+      <w:lvlText w:val="%1.%2"/>
+      <w:lvlJc w:val="left"/>
+      <w:pPr>
+        <w:ind w:left="576" w:hanging="576"/>
+      </w:pPr>
+    </w:lvl>
+    <w:lvl w:ilvl="2">
+      <w:start w:val="1"/>
+      <w:numFmt w:val="decimal"/>
+      <w:lvlText w:val="%1.%2.%3"/>
+      <w:lvlJc w:val="left"/>
+      <w:pPr>
+        <w:ind w:left="720" w:hanging="720"/>
+      </w:pPr>
+    </w:lvl>
+    <w:lvl w:ilvl="3">
+      <w:start w:val="1"/>
+      <w:numFmt w:val="decimal"/>
+      <w:lvlText w:val="%1.%2.%3.%4"/>
+      <w:lvlJc w:val="left"/>
+      <w:pPr>
+        <w:ind w:left="864" w:hanging="864"/>
+      </w:pPr>
+    </w:lvl>
+    <w:lvl w:ilvl="4">
+      <w:start w:val="1"/>
+      <w:numFmt w:val="decimal"/>
+      <w:lvlText w:val="%1.%2.%3.%4.%5"/>
+      <w:lvlJc w:val="left"/>
+      <w:pPr>
+        <w:ind w:left="1008" w:hanging="1008"/>
+      </w:pPr>
+    </w:lvl>
+    <w:lvl w:ilvl="5">
+      <w:start w:val="1"/>
+      <w:numFmt w:val="decimal"/>
+      <w:lvlText w:val="%1.%2.%3.%4.%5.%6"/>
+      <w:lvlJc w:val="left"/>
+      <w:pPr>
+        <w:ind w:left="1152" w:hanging="1152"/>
+      </w:pPr>
+    </w:lvl>
+    <w:lvl w:ilvl="6">
+      <w:start w:val="1"/>
+      <w:numFmt w:val="decimal"/>
+      <w:lvlText w:val="%1.%2.%3.%4.%5.%6.%7"/>
+      <w:lvlJc w:val="left"/>
+      <w:pPr>
+        <w:ind w:left="1296" w:hanging="1296"/>
+      </w:pPr>
+    </w:lvl>
+    <w:lvl w:ilvl="7">
+      <w:start w:val="1"/>
+      <w:numFmt w:val="decimal"/>
+      <w:lvlText w:val="%1.%2.%3.%4.%5.%6.%7.%8"/>
+      <w:lvlJc w:val="left"/>
+      <w:pPr>
+        <w:ind w:left="1440" w:hanging="1440"/>
+      </w:pPr>
+    </w:lvl>
+    <w:lvl w:ilvl="8">
+      <w:start w:val="1"/>
+      <w:numFmt w:val="decimal"/>
+      <w:lvlText w:val="%1.%2.%3.%4.%5.%6.%7.%8.%9"/>
+      <w:lvlJc w:val="left"/>
+      <w:pPr>
+        <w:ind w:left="1584" w:hanging="1584"/>
+      </w:pPr>
     </w:lvl>
   </w:abstractNum>
   <w:num w:numId="1">
     <w:abstractNumId w:val="0"/>
   </w:num>
   <w:num w:numId="2">
+    <w:abstractNumId w:val="4"/>
+  </w:num>
+  <w:num w:numId="3">
+    <w:abstractNumId w:val="5"/>
+  </w:num>
+  <w:num w:numId="4">
+    <w:abstractNumId w:val="2"/>
+  </w:num>
+  <w:num w:numId="5">
     <w:abstractNumId w:val="1"/>
+  </w:num>
+  <w:num w:numId="6">
+    <w:abstractNumId w:val="6"/>
+  </w:num>
+  <w:num w:numId="7">
+    <w:abstractNumId w:val="3"/>
   </w:num>
 </w:numbering>
 </file>
@@ -2050,6 +4713,244 @@
     <w:qFormat/>
     <w:rsid w:val="0099468D"/>
   </w:style>
+  <w:style w:type="paragraph" w:styleId="Heading1">
+    <w:name w:val="heading 1"/>
+    <w:basedOn w:val="Normal"/>
+    <w:next w:val="Normal"/>
+    <w:link w:val="Heading1Char"/>
+    <w:uiPriority w:val="9"/>
+    <w:qFormat/>
+    <w:rsid w:val="008330BB"/>
+    <w:pPr>
+      <w:keepNext/>
+      <w:keepLines/>
+      <w:numPr>
+        <w:numId w:val="7"/>
+      </w:numPr>
+      <w:spacing w:before="240" w:after="0"/>
+      <w:outlineLvl w:val="0"/>
+    </w:pPr>
+    <w:rPr>
+      <w:rFonts w:asciiTheme="majorHAnsi" w:eastAsiaTheme="majorEastAsia" w:hAnsiTheme="majorHAnsi" w:cstheme="majorBidi"/>
+      <w:color w:val="2F5496" w:themeColor="accent1" w:themeShade="BF"/>
+      <w:sz w:val="32"/>
+      <w:szCs w:val="32"/>
+      <w:lang w:val="en-US"/>
+    </w:rPr>
+  </w:style>
+  <w:style w:type="paragraph" w:styleId="Heading2">
+    <w:name w:val="heading 2"/>
+    <w:basedOn w:val="Normal"/>
+    <w:next w:val="Normal"/>
+    <w:link w:val="Heading2Char"/>
+    <w:uiPriority w:val="9"/>
+    <w:unhideWhenUsed/>
+    <w:qFormat/>
+    <w:rsid w:val="005558E1"/>
+    <w:pPr>
+      <w:keepNext/>
+      <w:keepLines/>
+      <w:numPr>
+        <w:ilvl w:val="1"/>
+        <w:numId w:val="7"/>
+      </w:numPr>
+      <w:spacing w:before="40" w:after="0"/>
+      <w:outlineLvl w:val="1"/>
+    </w:pPr>
+    <w:rPr>
+      <w:rFonts w:asciiTheme="majorHAnsi" w:eastAsiaTheme="majorEastAsia" w:hAnsiTheme="majorHAnsi" w:cstheme="majorBidi"/>
+      <w:color w:val="2F5496" w:themeColor="accent1" w:themeShade="BF"/>
+      <w:sz w:val="26"/>
+      <w:szCs w:val="26"/>
+    </w:rPr>
+  </w:style>
+  <w:style w:type="paragraph" w:styleId="Heading3">
+    <w:name w:val="heading 3"/>
+    <w:basedOn w:val="Normal"/>
+    <w:next w:val="Normal"/>
+    <w:link w:val="Heading3Char"/>
+    <w:uiPriority w:val="9"/>
+    <w:semiHidden/>
+    <w:unhideWhenUsed/>
+    <w:qFormat/>
+    <w:rsid w:val="005558E1"/>
+    <w:pPr>
+      <w:keepNext/>
+      <w:keepLines/>
+      <w:numPr>
+        <w:ilvl w:val="2"/>
+        <w:numId w:val="7"/>
+      </w:numPr>
+      <w:spacing w:before="40" w:after="0"/>
+      <w:outlineLvl w:val="2"/>
+    </w:pPr>
+    <w:rPr>
+      <w:rFonts w:asciiTheme="majorHAnsi" w:eastAsiaTheme="majorEastAsia" w:hAnsiTheme="majorHAnsi" w:cstheme="majorBidi"/>
+      <w:color w:val="1F3763" w:themeColor="accent1" w:themeShade="7F"/>
+      <w:sz w:val="24"/>
+      <w:szCs w:val="24"/>
+    </w:rPr>
+  </w:style>
+  <w:style w:type="paragraph" w:styleId="Heading4">
+    <w:name w:val="heading 4"/>
+    <w:basedOn w:val="Normal"/>
+    <w:next w:val="Normal"/>
+    <w:link w:val="Heading4Char"/>
+    <w:uiPriority w:val="9"/>
+    <w:semiHidden/>
+    <w:unhideWhenUsed/>
+    <w:qFormat/>
+    <w:rsid w:val="005558E1"/>
+    <w:pPr>
+      <w:keepNext/>
+      <w:keepLines/>
+      <w:numPr>
+        <w:ilvl w:val="3"/>
+        <w:numId w:val="7"/>
+      </w:numPr>
+      <w:spacing w:before="40" w:after="0"/>
+      <w:outlineLvl w:val="3"/>
+    </w:pPr>
+    <w:rPr>
+      <w:rFonts w:asciiTheme="majorHAnsi" w:eastAsiaTheme="majorEastAsia" w:hAnsiTheme="majorHAnsi" w:cstheme="majorBidi"/>
+      <w:i/>
+      <w:iCs/>
+      <w:color w:val="2F5496" w:themeColor="accent1" w:themeShade="BF"/>
+    </w:rPr>
+  </w:style>
+  <w:style w:type="paragraph" w:styleId="Heading5">
+    <w:name w:val="heading 5"/>
+    <w:basedOn w:val="Normal"/>
+    <w:next w:val="Normal"/>
+    <w:link w:val="Heading5Char"/>
+    <w:uiPriority w:val="9"/>
+    <w:semiHidden/>
+    <w:unhideWhenUsed/>
+    <w:qFormat/>
+    <w:rsid w:val="005558E1"/>
+    <w:pPr>
+      <w:keepNext/>
+      <w:keepLines/>
+      <w:numPr>
+        <w:ilvl w:val="4"/>
+        <w:numId w:val="7"/>
+      </w:numPr>
+      <w:spacing w:before="40" w:after="0"/>
+      <w:outlineLvl w:val="4"/>
+    </w:pPr>
+    <w:rPr>
+      <w:rFonts w:asciiTheme="majorHAnsi" w:eastAsiaTheme="majorEastAsia" w:hAnsiTheme="majorHAnsi" w:cstheme="majorBidi"/>
+      <w:color w:val="2F5496" w:themeColor="accent1" w:themeShade="BF"/>
+    </w:rPr>
+  </w:style>
+  <w:style w:type="paragraph" w:styleId="Heading6">
+    <w:name w:val="heading 6"/>
+    <w:basedOn w:val="Normal"/>
+    <w:next w:val="Normal"/>
+    <w:link w:val="Heading6Char"/>
+    <w:uiPriority w:val="9"/>
+    <w:semiHidden/>
+    <w:unhideWhenUsed/>
+    <w:qFormat/>
+    <w:rsid w:val="005558E1"/>
+    <w:pPr>
+      <w:keepNext/>
+      <w:keepLines/>
+      <w:numPr>
+        <w:ilvl w:val="5"/>
+        <w:numId w:val="7"/>
+      </w:numPr>
+      <w:spacing w:before="40" w:after="0"/>
+      <w:outlineLvl w:val="5"/>
+    </w:pPr>
+    <w:rPr>
+      <w:rFonts w:asciiTheme="majorHAnsi" w:eastAsiaTheme="majorEastAsia" w:hAnsiTheme="majorHAnsi" w:cstheme="majorBidi"/>
+      <w:color w:val="1F3763" w:themeColor="accent1" w:themeShade="7F"/>
+    </w:rPr>
+  </w:style>
+  <w:style w:type="paragraph" w:styleId="Heading7">
+    <w:name w:val="heading 7"/>
+    <w:basedOn w:val="Normal"/>
+    <w:next w:val="Normal"/>
+    <w:link w:val="Heading7Char"/>
+    <w:uiPriority w:val="9"/>
+    <w:semiHidden/>
+    <w:unhideWhenUsed/>
+    <w:qFormat/>
+    <w:rsid w:val="005558E1"/>
+    <w:pPr>
+      <w:keepNext/>
+      <w:keepLines/>
+      <w:numPr>
+        <w:ilvl w:val="6"/>
+        <w:numId w:val="7"/>
+      </w:numPr>
+      <w:spacing w:before="40" w:after="0"/>
+      <w:outlineLvl w:val="6"/>
+    </w:pPr>
+    <w:rPr>
+      <w:rFonts w:asciiTheme="majorHAnsi" w:eastAsiaTheme="majorEastAsia" w:hAnsiTheme="majorHAnsi" w:cstheme="majorBidi"/>
+      <w:i/>
+      <w:iCs/>
+      <w:color w:val="1F3763" w:themeColor="accent1" w:themeShade="7F"/>
+    </w:rPr>
+  </w:style>
+  <w:style w:type="paragraph" w:styleId="Heading8">
+    <w:name w:val="heading 8"/>
+    <w:basedOn w:val="Normal"/>
+    <w:next w:val="Normal"/>
+    <w:link w:val="Heading8Char"/>
+    <w:uiPriority w:val="9"/>
+    <w:semiHidden/>
+    <w:unhideWhenUsed/>
+    <w:qFormat/>
+    <w:rsid w:val="005558E1"/>
+    <w:pPr>
+      <w:keepNext/>
+      <w:keepLines/>
+      <w:numPr>
+        <w:ilvl w:val="7"/>
+        <w:numId w:val="7"/>
+      </w:numPr>
+      <w:spacing w:before="40" w:after="0"/>
+      <w:outlineLvl w:val="7"/>
+    </w:pPr>
+    <w:rPr>
+      <w:rFonts w:asciiTheme="majorHAnsi" w:eastAsiaTheme="majorEastAsia" w:hAnsiTheme="majorHAnsi" w:cstheme="majorBidi"/>
+      <w:color w:val="272727" w:themeColor="text1" w:themeTint="D8"/>
+      <w:sz w:val="21"/>
+      <w:szCs w:val="21"/>
+    </w:rPr>
+  </w:style>
+  <w:style w:type="paragraph" w:styleId="Heading9">
+    <w:name w:val="heading 9"/>
+    <w:basedOn w:val="Normal"/>
+    <w:next w:val="Normal"/>
+    <w:link w:val="Heading9Char"/>
+    <w:uiPriority w:val="9"/>
+    <w:semiHidden/>
+    <w:unhideWhenUsed/>
+    <w:qFormat/>
+    <w:rsid w:val="005558E1"/>
+    <w:pPr>
+      <w:keepNext/>
+      <w:keepLines/>
+      <w:numPr>
+        <w:ilvl w:val="8"/>
+        <w:numId w:val="7"/>
+      </w:numPr>
+      <w:spacing w:before="40" w:after="0"/>
+      <w:outlineLvl w:val="8"/>
+    </w:pPr>
+    <w:rPr>
+      <w:rFonts w:asciiTheme="majorHAnsi" w:eastAsiaTheme="majorEastAsia" w:hAnsiTheme="majorHAnsi" w:cstheme="majorBidi"/>
+      <w:i/>
+      <w:iCs/>
+      <w:color w:val="272727" w:themeColor="text1" w:themeTint="D8"/>
+      <w:sz w:val="21"/>
+      <w:szCs w:val="21"/>
+    </w:rPr>
+  </w:style>
   <w:style w:type="character" w:default="1" w:styleId="DefaultParagraphFont">
     <w:name w:val="Default Paragraph Font"/>
     <w:uiPriority w:val="1"/>
@@ -2166,6 +5067,137 @@
       <w:ind w:left="720"/>
       <w:contextualSpacing/>
     </w:pPr>
+  </w:style>
+  <w:style w:type="character" w:customStyle="1" w:styleId="Heading1Char">
+    <w:name w:val="Heading 1 Char"/>
+    <w:basedOn w:val="DefaultParagraphFont"/>
+    <w:link w:val="Heading1"/>
+    <w:uiPriority w:val="9"/>
+    <w:rsid w:val="008330BB"/>
+    <w:rPr>
+      <w:rFonts w:asciiTheme="majorHAnsi" w:eastAsiaTheme="majorEastAsia" w:hAnsiTheme="majorHAnsi" w:cstheme="majorBidi"/>
+      <w:color w:val="2F5496" w:themeColor="accent1" w:themeShade="BF"/>
+      <w:sz w:val="32"/>
+      <w:szCs w:val="32"/>
+      <w:lang w:val="en-US"/>
+    </w:rPr>
+  </w:style>
+  <w:style w:type="paragraph" w:styleId="Bibliography">
+    <w:name w:val="Bibliography"/>
+    <w:basedOn w:val="Normal"/>
+    <w:next w:val="Normal"/>
+    <w:uiPriority w:val="37"/>
+    <w:unhideWhenUsed/>
+    <w:rsid w:val="008330BB"/>
+  </w:style>
+  <w:style w:type="character" w:customStyle="1" w:styleId="Heading2Char">
+    <w:name w:val="Heading 2 Char"/>
+    <w:basedOn w:val="DefaultParagraphFont"/>
+    <w:link w:val="Heading2"/>
+    <w:uiPriority w:val="9"/>
+    <w:rsid w:val="005558E1"/>
+    <w:rPr>
+      <w:rFonts w:asciiTheme="majorHAnsi" w:eastAsiaTheme="majorEastAsia" w:hAnsiTheme="majorHAnsi" w:cstheme="majorBidi"/>
+      <w:color w:val="2F5496" w:themeColor="accent1" w:themeShade="BF"/>
+      <w:sz w:val="26"/>
+      <w:szCs w:val="26"/>
+    </w:rPr>
+  </w:style>
+  <w:style w:type="character" w:customStyle="1" w:styleId="Heading3Char">
+    <w:name w:val="Heading 3 Char"/>
+    <w:basedOn w:val="DefaultParagraphFont"/>
+    <w:link w:val="Heading3"/>
+    <w:uiPriority w:val="9"/>
+    <w:semiHidden/>
+    <w:rsid w:val="005558E1"/>
+    <w:rPr>
+      <w:rFonts w:asciiTheme="majorHAnsi" w:eastAsiaTheme="majorEastAsia" w:hAnsiTheme="majorHAnsi" w:cstheme="majorBidi"/>
+      <w:color w:val="1F3763" w:themeColor="accent1" w:themeShade="7F"/>
+      <w:sz w:val="24"/>
+      <w:szCs w:val="24"/>
+    </w:rPr>
+  </w:style>
+  <w:style w:type="character" w:customStyle="1" w:styleId="Heading4Char">
+    <w:name w:val="Heading 4 Char"/>
+    <w:basedOn w:val="DefaultParagraphFont"/>
+    <w:link w:val="Heading4"/>
+    <w:uiPriority w:val="9"/>
+    <w:semiHidden/>
+    <w:rsid w:val="005558E1"/>
+    <w:rPr>
+      <w:rFonts w:asciiTheme="majorHAnsi" w:eastAsiaTheme="majorEastAsia" w:hAnsiTheme="majorHAnsi" w:cstheme="majorBidi"/>
+      <w:i/>
+      <w:iCs/>
+      <w:color w:val="2F5496" w:themeColor="accent1" w:themeShade="BF"/>
+    </w:rPr>
+  </w:style>
+  <w:style w:type="character" w:customStyle="1" w:styleId="Heading5Char">
+    <w:name w:val="Heading 5 Char"/>
+    <w:basedOn w:val="DefaultParagraphFont"/>
+    <w:link w:val="Heading5"/>
+    <w:uiPriority w:val="9"/>
+    <w:semiHidden/>
+    <w:rsid w:val="005558E1"/>
+    <w:rPr>
+      <w:rFonts w:asciiTheme="majorHAnsi" w:eastAsiaTheme="majorEastAsia" w:hAnsiTheme="majorHAnsi" w:cstheme="majorBidi"/>
+      <w:color w:val="2F5496" w:themeColor="accent1" w:themeShade="BF"/>
+    </w:rPr>
+  </w:style>
+  <w:style w:type="character" w:customStyle="1" w:styleId="Heading6Char">
+    <w:name w:val="Heading 6 Char"/>
+    <w:basedOn w:val="DefaultParagraphFont"/>
+    <w:link w:val="Heading6"/>
+    <w:uiPriority w:val="9"/>
+    <w:semiHidden/>
+    <w:rsid w:val="005558E1"/>
+    <w:rPr>
+      <w:rFonts w:asciiTheme="majorHAnsi" w:eastAsiaTheme="majorEastAsia" w:hAnsiTheme="majorHAnsi" w:cstheme="majorBidi"/>
+      <w:color w:val="1F3763" w:themeColor="accent1" w:themeShade="7F"/>
+    </w:rPr>
+  </w:style>
+  <w:style w:type="character" w:customStyle="1" w:styleId="Heading7Char">
+    <w:name w:val="Heading 7 Char"/>
+    <w:basedOn w:val="DefaultParagraphFont"/>
+    <w:link w:val="Heading7"/>
+    <w:uiPriority w:val="9"/>
+    <w:semiHidden/>
+    <w:rsid w:val="005558E1"/>
+    <w:rPr>
+      <w:rFonts w:asciiTheme="majorHAnsi" w:eastAsiaTheme="majorEastAsia" w:hAnsiTheme="majorHAnsi" w:cstheme="majorBidi"/>
+      <w:i/>
+      <w:iCs/>
+      <w:color w:val="1F3763" w:themeColor="accent1" w:themeShade="7F"/>
+    </w:rPr>
+  </w:style>
+  <w:style w:type="character" w:customStyle="1" w:styleId="Heading8Char">
+    <w:name w:val="Heading 8 Char"/>
+    <w:basedOn w:val="DefaultParagraphFont"/>
+    <w:link w:val="Heading8"/>
+    <w:uiPriority w:val="9"/>
+    <w:semiHidden/>
+    <w:rsid w:val="005558E1"/>
+    <w:rPr>
+      <w:rFonts w:asciiTheme="majorHAnsi" w:eastAsiaTheme="majorEastAsia" w:hAnsiTheme="majorHAnsi" w:cstheme="majorBidi"/>
+      <w:color w:val="272727" w:themeColor="text1" w:themeTint="D8"/>
+      <w:sz w:val="21"/>
+      <w:szCs w:val="21"/>
+    </w:rPr>
+  </w:style>
+  <w:style w:type="character" w:customStyle="1" w:styleId="Heading9Char">
+    <w:name w:val="Heading 9 Char"/>
+    <w:basedOn w:val="DefaultParagraphFont"/>
+    <w:link w:val="Heading9"/>
+    <w:uiPriority w:val="9"/>
+    <w:semiHidden/>
+    <w:rsid w:val="005558E1"/>
+    <w:rPr>
+      <w:rFonts w:asciiTheme="majorHAnsi" w:eastAsiaTheme="majorEastAsia" w:hAnsiTheme="majorHAnsi" w:cstheme="majorBidi"/>
+      <w:i/>
+      <w:iCs/>
+      <w:color w:val="272727" w:themeColor="text1" w:themeTint="D8"/>
+      <w:sz w:val="21"/>
+      <w:szCs w:val="21"/>
+    </w:rPr>
   </w:style>
 </w:styles>
 </file>
@@ -2465,12 +5497,216 @@
 </a:theme>
 </file>
 
+<file path=word/webextensions/taskpanes.xml><?xml version="1.0" encoding="utf-8"?>
+<wetp:taskpanes xmlns:wetp="http://schemas.microsoft.com/office/webextensions/taskpanes/2010/11">
+  <wetp:taskpane dockstate="right" visibility="0" width="525" row="5">
+    <wetp:webextensionref xmlns:r="http://schemas.openxmlformats.org/officeDocument/2006/relationships" r:id="rId1"/>
+  </wetp:taskpane>
+</wetp:taskpanes>
+</file>
+
+<file path=word/webextensions/webextension1.xml><?xml version="1.0" encoding="utf-8"?>
+<we:webextension xmlns:we="http://schemas.microsoft.com/office/webextensions/webextension/2010/11" id="{58C577EF-85A5-4DDA-B1A6-F9836822F182}">
+  <we:reference id="wa104099688" version="1.3.0.0" store="en-US" storeType="OMEX"/>
+  <we:alternateReferences/>
+  <we:properties/>
+  <we:bindings/>
+  <we:snapshot xmlns:r="http://schemas.openxmlformats.org/officeDocument/2006/relationships"/>
+</we:webextension>
+</file>
+
 <file path=customXml/item1.xml><?xml version="1.0" encoding="utf-8"?>
-<b:Sources xmlns:b="http://schemas.openxmlformats.org/officeDocument/2006/bibliography" xmlns="http://schemas.openxmlformats.org/officeDocument/2006/bibliography" SelectedStyle="\HarvardAnglia2008OfficeOnline.xsl" StyleName="Harvard - Anglia" Version="2008"/>
+<b:Sources xmlns:b="http://schemas.openxmlformats.org/officeDocument/2006/bibliography" xmlns="http://schemas.openxmlformats.org/officeDocument/2006/bibliography" SelectedStyle="\HarvardAnglia2008OfficeOnline.xsl" StyleName="Harvard - Anglia" Version="2008">
+  <b:Source>
+    <b:Tag>Tec201</b:Tag>
+    <b:SourceType>InternetSite</b:SourceType>
+    <b:Guid>{31A96E99-A070-4C8E-83E8-AC6A71CF84C2}</b:Guid>
+    <b:Title>Techopedia</b:Title>
+    <b:Year>2020</b:Year>
+    <b:Author>
+      <b:Author>
+        <b:NameList>
+          <b:Person>
+            <b:Last>Techopedia</b:Last>
+          </b:Person>
+        </b:NameList>
+      </b:Author>
+    </b:Author>
+    <b:URL>https://www.techopedia.com/definition/13296/software-engineering</b:URL>
+    <b:RefOrder>1</b:RefOrder>
+  </b:Source>
+  <b:Source>
+    <b:Tag>Hac19</b:Tag>
+    <b:SourceType>InternetSite</b:SourceType>
+    <b:Guid>{D82D84AA-510D-4A2E-9CDA-24410F66C422}</b:Guid>
+    <b:Author>
+      <b:Author>
+        <b:NameList>
+          <b:Person>
+            <b:Last>Reactor</b:Last>
+            <b:First>Hack</b:First>
+          </b:Person>
+        </b:NameList>
+      </b:Author>
+    </b:Author>
+    <b:Title>Hack Reactor</b:Title>
+    <b:Year>2019</b:Year>
+    <b:URL>https://www.hackreactor.com/blog/the-history-of-coding-and-software-engineering</b:URL>
+    <b:RefOrder>2</b:RefOrder>
+  </b:Source>
+  <b:Source>
+    <b:Tag>Tet</b:Tag>
+    <b:SourceType>InternetSite</b:SourceType>
+    <b:Guid>{9CB5597A-A455-46B7-A372-5802B3D9880B}</b:Guid>
+    <b:Author>
+      <b:Author>
+        <b:NameList>
+          <b:Person>
+            <b:Last>Tetris</b:Last>
+          </b:Person>
+        </b:NameList>
+      </b:Author>
+    </b:Author>
+    <b:Title>Tetris</b:Title>
+    <b:URL>https://tetris.com/bios#alexey</b:URL>
+    <b:RefOrder>3</b:RefOrder>
+  </b:Source>
+  <b:Source>
+    <b:Tag>Wik</b:Tag>
+    <b:SourceType>InternetSite</b:SourceType>
+    <b:Guid>{9B78E15A-1C54-4761-8C11-CF020A1FEC35}</b:Guid>
+    <b:Author>
+      <b:Author>
+        <b:NameList>
+          <b:Person>
+            <b:Last>Wikipedia</b:Last>
+          </b:Person>
+        </b:NameList>
+      </b:Author>
+    </b:Author>
+    <b:Title>Wikipedia</b:Title>
+    <b:URL>https://en.wikipedia.org/wiki/Alexey_Pajitnov</b:URL>
+    <b:RefOrder>4</b:RefOrder>
+  </b:Source>
+  <b:Source>
+    <b:Tag>Phi14</b:Tag>
+    <b:SourceType>JournalArticle</b:SourceType>
+    <b:Guid>{EB5DDBF8-7401-4F13-BF3B-78E183E25D0D}</b:Guid>
+    <b:Title>Tetris: how we made the addictive computer game</b:Title>
+    <b:Year>2014</b:Year>
+    <b:Author>
+      <b:Author>
+        <b:NameList>
+          <b:Person>
+            <b:Last>Hoad</b:Last>
+            <b:First>Phil</b:First>
+          </b:Person>
+        </b:NameList>
+      </b:Author>
+    </b:Author>
+    <b:JournalName>The Guardian</b:JournalName>
+    <b:RefOrder>5</b:RefOrder>
+  </b:Source>
+  <b:Source>
+    <b:Tag>Iri14</b:Tag>
+    <b:SourceType>JournalArticle</b:SourceType>
+    <b:Guid>{81A81EA9-FCA4-47F8-9C83-B28187FA05EB}</b:Guid>
+    <b:Author>
+      <b:Author>
+        <b:NameList>
+          <b:Person>
+            <b:Last>Times</b:Last>
+            <b:First>Irish</b:First>
+          </b:Person>
+        </b:NameList>
+      </b:Author>
+    </b:Author>
+    <b:Title>Candy Crush needs Tetris Effect</b:Title>
+    <b:JournalName>The Irish Times</b:JournalName>
+    <b:Year>2014</b:Year>
+    <b:RefOrder>6</b:RefOrder>
+  </b:Source>
+  <b:Source>
+    <b:Tag>Ron18</b:Tag>
+    <b:SourceType>JournalArticle</b:SourceType>
+    <b:Guid>{BDE79DC4-E9C1-46CA-8658-15DF3CAD7B30}</b:Guid>
+    <b:Author>
+      <b:Author>
+        <b:NameList>
+          <b:Person>
+            <b:Last>Price</b:Last>
+            <b:First>Ronan</b:First>
+          </b:Person>
+        </b:NameList>
+      </b:Author>
+    </b:Author>
+    <b:Title>Tetris Effect review: Block party in another dimension</b:Title>
+    <b:JournalName>The Independent</b:JournalName>
+    <b:Year>2018</b:Year>
+    <b:RefOrder>7</b:RefOrder>
+  </b:Source>
+  <b:Source>
+    <b:Tag>The16</b:Tag>
+    <b:SourceType>JournalArticle</b:SourceType>
+    <b:Guid>{284D9484-18AA-476C-A7C9-17A09E3E4D12}</b:Guid>
+    <b:Author>
+      <b:Author>
+        <b:NameList>
+          <b:Person>
+            <b:Last>Journal</b:Last>
+            <b:First>The</b:First>
+          </b:Person>
+        </b:NameList>
+      </b:Author>
+    </b:Author>
+    <b:Title>The title that made the Game Boy a massive hit is 32 years old</b:Title>
+    <b:JournalName>The Journal</b:JournalName>
+    <b:Year>2016</b:Year>
+    <b:RefOrder>8</b:RefOrder>
+  </b:Source>
+  <b:Source>
+    <b:Tag>Dam18</b:Tag>
+    <b:SourceType>InternetSite</b:SourceType>
+    <b:Guid>{A80E9068-3E3E-408A-BB9C-B7CA2B6C5DD6}</b:Guid>
+    <b:Title>Nintendo Life</b:Title>
+    <b:Year>2018</b:Year>
+    <b:Author>
+      <b:Author>
+        <b:NameList>
+          <b:Person>
+            <b:Last>McFerran</b:Last>
+            <b:First>Damien</b:First>
+          </b:Person>
+        </b:NameList>
+      </b:Author>
+    </b:Author>
+    <b:URL>https://www.nintendolife.com/news/2018/03/feature_the_tragic_story_behind_the_man_who_helped_create_tetris</b:URL>
+    <b:RefOrder>9</b:RefOrder>
+  </b:Source>
+  <b:Source>
+    <b:Tag>Chr10</b:Tag>
+    <b:SourceType>InternetSite</b:SourceType>
+    <b:Guid>{7BEC3654-930A-45F4-B6CA-4EF0C28EBCD2}</b:Guid>
+    <b:Author>
+      <b:Author>
+        <b:NameList>
+          <b:Person>
+            <b:Last>Nutt</b:Last>
+            <b:First>Christian</b:First>
+          </b:Person>
+        </b:NameList>
+      </b:Author>
+    </b:Author>
+    <b:Title>Game Developer</b:Title>
+    <b:Year>2010</b:Year>
+    <b:URL>https://www.gamedeveloper.com/business/alexey-pajitnov---i-tetris-i-past-present-future</b:URL>
+    <b:RefOrder>10</b:RefOrder>
+  </b:Source>
+</b:Sources>
 </file>
 
 <file path=customXml/itemProps1.xml><?xml version="1.0" encoding="utf-8"?>
-<ds:datastoreItem xmlns:ds="http://schemas.openxmlformats.org/officeDocument/2006/customXml" ds:itemID="{5B970F06-26A6-4347-A2B9-B734D03CF631}">
+<ds:datastoreItem xmlns:ds="http://schemas.openxmlformats.org/officeDocument/2006/customXml" ds:itemID="{0F1E01AE-96AB-4084-8CF4-F47A0B373173}">
   <ds:schemaRefs>
     <ds:schemaRef ds:uri="http://schemas.openxmlformats.org/officeDocument/2006/bibliography"/>
   </ds:schemaRefs>
